--- a/PruebaAPX/EvidenciasPruebaAPX.docx
+++ b/PruebaAPX/EvidenciasPruebaAPX.docx
@@ -11,7 +11,6 @@
           <w:szCs w:val="23"/>
         </w:rPr>
       </w:pPr>
-      <w:bookmarkStart w:id="0" w:name="_GoBack"/>
       <w:r>
         <w:rPr>
           <w:noProof/>
@@ -53,7 +52,1810 @@
           </wp:inline>
         </w:drawing>
       </w:r>
-      <w:bookmarkEnd w:id="0"/>
+    </w:p>
+    <w:p>
+      <w:pPr>
+        <w:autoSpaceDE w:val="0"/>
+        <w:autoSpaceDN w:val="0"/>
+        <w:adjustRightInd w:val="0"/>
+        <w:spacing w:after="0" w:line="240" w:lineRule="auto"/>
+        <w:rPr>
+          <w:rFonts w:ascii="Courier New" w:hAnsi="Courier New" w:cs="Courier New"/>
+          <w:sz w:val="20"/>
+          <w:szCs w:val="20"/>
+        </w:rPr>
+      </w:pPr>
+      <w:proofErr w:type="spellStart"/>
+      <w:r>
+        <w:rPr>
+          <w:rFonts w:ascii="Courier New" w:hAnsi="Courier New" w:cs="Courier New"/>
+          <w:b/>
+          <w:bCs/>
+          <w:color w:val="7F0055"/>
+          <w:sz w:val="20"/>
+          <w:szCs w:val="20"/>
+        </w:rPr>
+        <w:t>public</w:t>
+      </w:r>
+      <w:proofErr w:type="spellEnd"/>
+      <w:r>
+        <w:rPr>
+          <w:rFonts w:ascii="Courier New" w:hAnsi="Courier New" w:cs="Courier New"/>
+          <w:color w:val="000000"/>
+          <w:sz w:val="20"/>
+          <w:szCs w:val="20"/>
+        </w:rPr>
+        <w:t xml:space="preserve"> </w:t>
+      </w:r>
+      <w:proofErr w:type="spellStart"/>
+      <w:r>
+        <w:rPr>
+          <w:rFonts w:ascii="Courier New" w:hAnsi="Courier New" w:cs="Courier New"/>
+          <w:b/>
+          <w:bCs/>
+          <w:color w:val="7F0055"/>
+          <w:sz w:val="20"/>
+          <w:szCs w:val="20"/>
+        </w:rPr>
+        <w:t>class</w:t>
+      </w:r>
+      <w:proofErr w:type="spellEnd"/>
+      <w:r>
+        <w:rPr>
+          <w:rFonts w:ascii="Courier New" w:hAnsi="Courier New" w:cs="Courier New"/>
+          <w:color w:val="000000"/>
+          <w:sz w:val="20"/>
+          <w:szCs w:val="20"/>
+        </w:rPr>
+        <w:t xml:space="preserve"> </w:t>
+      </w:r>
+      <w:proofErr w:type="spellStart"/>
+      <w:r>
+        <w:rPr>
+          <w:rFonts w:ascii="Courier New" w:hAnsi="Courier New" w:cs="Courier New"/>
+          <w:color w:val="000000"/>
+          <w:sz w:val="20"/>
+          <w:szCs w:val="20"/>
+        </w:rPr>
+        <w:t>FakeBinary</w:t>
+      </w:r>
+      <w:proofErr w:type="spellEnd"/>
+      <w:r>
+        <w:rPr>
+          <w:rFonts w:ascii="Courier New" w:hAnsi="Courier New" w:cs="Courier New"/>
+          <w:color w:val="000000"/>
+          <w:sz w:val="20"/>
+          <w:szCs w:val="20"/>
+        </w:rPr>
+        <w:t xml:space="preserve"> {</w:t>
+      </w:r>
+    </w:p>
+    <w:p>
+      <w:pPr>
+        <w:autoSpaceDE w:val="0"/>
+        <w:autoSpaceDN w:val="0"/>
+        <w:adjustRightInd w:val="0"/>
+        <w:spacing w:after="0" w:line="240" w:lineRule="auto"/>
+        <w:rPr>
+          <w:rFonts w:ascii="Courier New" w:hAnsi="Courier New" w:cs="Courier New"/>
+          <w:sz w:val="20"/>
+          <w:szCs w:val="20"/>
+        </w:rPr>
+      </w:pPr>
+    </w:p>
+    <w:p>
+      <w:pPr>
+        <w:autoSpaceDE w:val="0"/>
+        <w:autoSpaceDN w:val="0"/>
+        <w:adjustRightInd w:val="0"/>
+        <w:spacing w:after="0" w:line="240" w:lineRule="auto"/>
+        <w:rPr>
+          <w:rFonts w:ascii="Courier New" w:hAnsi="Courier New" w:cs="Courier New"/>
+          <w:sz w:val="20"/>
+          <w:szCs w:val="20"/>
+        </w:rPr>
+      </w:pPr>
+      <w:r>
+        <w:rPr>
+          <w:rFonts w:ascii="Courier New" w:hAnsi="Courier New" w:cs="Courier New"/>
+          <w:color w:val="000000"/>
+          <w:sz w:val="20"/>
+          <w:szCs w:val="20"/>
+        </w:rPr>
+        <w:tab/>
+      </w:r>
+      <w:proofErr w:type="spellStart"/>
+      <w:r>
+        <w:rPr>
+          <w:rFonts w:ascii="Courier New" w:hAnsi="Courier New" w:cs="Courier New"/>
+          <w:b/>
+          <w:bCs/>
+          <w:color w:val="7F0055"/>
+          <w:sz w:val="20"/>
+          <w:szCs w:val="20"/>
+        </w:rPr>
+        <w:t>public</w:t>
+      </w:r>
+      <w:proofErr w:type="spellEnd"/>
+      <w:r>
+        <w:rPr>
+          <w:rFonts w:ascii="Courier New" w:hAnsi="Courier New" w:cs="Courier New"/>
+          <w:color w:val="000000"/>
+          <w:sz w:val="20"/>
+          <w:szCs w:val="20"/>
+        </w:rPr>
+        <w:t xml:space="preserve"> </w:t>
+      </w:r>
+      <w:proofErr w:type="spellStart"/>
+      <w:r>
+        <w:rPr>
+          <w:rFonts w:ascii="Courier New" w:hAnsi="Courier New" w:cs="Courier New"/>
+          <w:b/>
+          <w:bCs/>
+          <w:color w:val="7F0055"/>
+          <w:sz w:val="20"/>
+          <w:szCs w:val="20"/>
+        </w:rPr>
+        <w:t>static</w:t>
+      </w:r>
+      <w:proofErr w:type="spellEnd"/>
+      <w:r>
+        <w:rPr>
+          <w:rFonts w:ascii="Courier New" w:hAnsi="Courier New" w:cs="Courier New"/>
+          <w:color w:val="000000"/>
+          <w:sz w:val="20"/>
+          <w:szCs w:val="20"/>
+        </w:rPr>
+        <w:t xml:space="preserve"> </w:t>
+      </w:r>
+      <w:proofErr w:type="spellStart"/>
+      <w:r>
+        <w:rPr>
+          <w:rFonts w:ascii="Courier New" w:hAnsi="Courier New" w:cs="Courier New"/>
+          <w:b/>
+          <w:bCs/>
+          <w:color w:val="7F0055"/>
+          <w:sz w:val="20"/>
+          <w:szCs w:val="20"/>
+        </w:rPr>
+        <w:t>void</w:t>
+      </w:r>
+      <w:proofErr w:type="spellEnd"/>
+      <w:r>
+        <w:rPr>
+          <w:rFonts w:ascii="Courier New" w:hAnsi="Courier New" w:cs="Courier New"/>
+          <w:color w:val="000000"/>
+          <w:sz w:val="20"/>
+          <w:szCs w:val="20"/>
+        </w:rPr>
+        <w:t xml:space="preserve"> </w:t>
+      </w:r>
+      <w:proofErr w:type="spellStart"/>
+      <w:r>
+        <w:rPr>
+          <w:rFonts w:ascii="Courier New" w:hAnsi="Courier New" w:cs="Courier New"/>
+          <w:color w:val="000000"/>
+          <w:sz w:val="20"/>
+          <w:szCs w:val="20"/>
+        </w:rPr>
+        <w:t>main</w:t>
+      </w:r>
+      <w:proofErr w:type="spellEnd"/>
+      <w:r>
+        <w:rPr>
+          <w:rFonts w:ascii="Courier New" w:hAnsi="Courier New" w:cs="Courier New"/>
+          <w:color w:val="000000"/>
+          <w:sz w:val="20"/>
+          <w:szCs w:val="20"/>
+        </w:rPr>
+        <w:t>(</w:t>
+      </w:r>
+      <w:proofErr w:type="spellStart"/>
+      <w:proofErr w:type="gramStart"/>
+      <w:r>
+        <w:rPr>
+          <w:rFonts w:ascii="Courier New" w:hAnsi="Courier New" w:cs="Courier New"/>
+          <w:color w:val="000000"/>
+          <w:sz w:val="20"/>
+          <w:szCs w:val="20"/>
+        </w:rPr>
+        <w:t>String</w:t>
+      </w:r>
+      <w:proofErr w:type="spellEnd"/>
+      <w:r>
+        <w:rPr>
+          <w:rFonts w:ascii="Courier New" w:hAnsi="Courier New" w:cs="Courier New"/>
+          <w:color w:val="000000"/>
+          <w:sz w:val="20"/>
+          <w:szCs w:val="20"/>
+        </w:rPr>
+        <w:t>[</w:t>
+      </w:r>
+      <w:proofErr w:type="gramEnd"/>
+      <w:r>
+        <w:rPr>
+          <w:rFonts w:ascii="Courier New" w:hAnsi="Courier New" w:cs="Courier New"/>
+          <w:color w:val="000000"/>
+          <w:sz w:val="20"/>
+          <w:szCs w:val="20"/>
+        </w:rPr>
+        <w:t xml:space="preserve">] </w:t>
+      </w:r>
+      <w:proofErr w:type="spellStart"/>
+      <w:r>
+        <w:rPr>
+          <w:rFonts w:ascii="Courier New" w:hAnsi="Courier New" w:cs="Courier New"/>
+          <w:color w:val="6A3E3E"/>
+          <w:sz w:val="20"/>
+          <w:szCs w:val="20"/>
+        </w:rPr>
+        <w:t>args</w:t>
+      </w:r>
+      <w:proofErr w:type="spellEnd"/>
+      <w:r>
+        <w:rPr>
+          <w:rFonts w:ascii="Courier New" w:hAnsi="Courier New" w:cs="Courier New"/>
+          <w:color w:val="000000"/>
+          <w:sz w:val="20"/>
+          <w:szCs w:val="20"/>
+        </w:rPr>
+        <w:t>) {</w:t>
+      </w:r>
+    </w:p>
+    <w:p>
+      <w:pPr>
+        <w:autoSpaceDE w:val="0"/>
+        <w:autoSpaceDN w:val="0"/>
+        <w:adjustRightInd w:val="0"/>
+        <w:spacing w:after="0" w:line="240" w:lineRule="auto"/>
+        <w:rPr>
+          <w:rFonts w:ascii="Courier New" w:hAnsi="Courier New" w:cs="Courier New"/>
+          <w:sz w:val="20"/>
+          <w:szCs w:val="20"/>
+        </w:rPr>
+      </w:pPr>
+      <w:r>
+        <w:rPr>
+          <w:rFonts w:ascii="Courier New" w:hAnsi="Courier New" w:cs="Courier New"/>
+          <w:color w:val="000000"/>
+          <w:sz w:val="20"/>
+          <w:szCs w:val="20"/>
+        </w:rPr>
+        <w:tab/>
+      </w:r>
+      <w:r>
+        <w:rPr>
+          <w:rFonts w:ascii="Courier New" w:hAnsi="Courier New" w:cs="Courier New"/>
+          <w:color w:val="000000"/>
+          <w:sz w:val="20"/>
+          <w:szCs w:val="20"/>
+        </w:rPr>
+        <w:tab/>
+      </w:r>
+      <w:proofErr w:type="spellStart"/>
+      <w:r>
+        <w:rPr>
+          <w:rFonts w:ascii="Courier New" w:hAnsi="Courier New" w:cs="Courier New"/>
+          <w:color w:val="000000"/>
+          <w:sz w:val="20"/>
+          <w:szCs w:val="20"/>
+        </w:rPr>
+        <w:t>String</w:t>
+      </w:r>
+      <w:proofErr w:type="spellEnd"/>
+      <w:r>
+        <w:rPr>
+          <w:rFonts w:ascii="Courier New" w:hAnsi="Courier New" w:cs="Courier New"/>
+          <w:color w:val="000000"/>
+          <w:sz w:val="20"/>
+          <w:szCs w:val="20"/>
+        </w:rPr>
+        <w:t xml:space="preserve"> </w:t>
+      </w:r>
+      <w:proofErr w:type="spellStart"/>
+      <w:r>
+        <w:rPr>
+          <w:rFonts w:ascii="Courier New" w:hAnsi="Courier New" w:cs="Courier New"/>
+          <w:color w:val="6A3E3E"/>
+          <w:sz w:val="20"/>
+          <w:szCs w:val="20"/>
+        </w:rPr>
+        <w:t>numberString</w:t>
+      </w:r>
+      <w:proofErr w:type="spellEnd"/>
+      <w:r>
+        <w:rPr>
+          <w:rFonts w:ascii="Courier New" w:hAnsi="Courier New" w:cs="Courier New"/>
+          <w:color w:val="000000"/>
+          <w:sz w:val="20"/>
+          <w:szCs w:val="20"/>
+        </w:rPr>
+        <w:t xml:space="preserve"> = </w:t>
+      </w:r>
+      <w:r>
+        <w:rPr>
+          <w:rFonts w:ascii="Courier New" w:hAnsi="Courier New" w:cs="Courier New"/>
+          <w:color w:val="2A00FF"/>
+          <w:sz w:val="20"/>
+          <w:szCs w:val="20"/>
+        </w:rPr>
+        <w:t>"125789"</w:t>
+      </w:r>
+      <w:r>
+        <w:rPr>
+          <w:rFonts w:ascii="Courier New" w:hAnsi="Courier New" w:cs="Courier New"/>
+          <w:color w:val="000000"/>
+          <w:sz w:val="20"/>
+          <w:szCs w:val="20"/>
+        </w:rPr>
+        <w:t>;</w:t>
+      </w:r>
+    </w:p>
+    <w:p>
+      <w:pPr>
+        <w:autoSpaceDE w:val="0"/>
+        <w:autoSpaceDN w:val="0"/>
+        <w:adjustRightInd w:val="0"/>
+        <w:spacing w:after="0" w:line="240" w:lineRule="auto"/>
+        <w:rPr>
+          <w:rFonts w:ascii="Courier New" w:hAnsi="Courier New" w:cs="Courier New"/>
+          <w:sz w:val="20"/>
+          <w:szCs w:val="20"/>
+        </w:rPr>
+      </w:pPr>
+      <w:r>
+        <w:rPr>
+          <w:rFonts w:ascii="Courier New" w:hAnsi="Courier New" w:cs="Courier New"/>
+          <w:color w:val="000000"/>
+          <w:sz w:val="20"/>
+          <w:szCs w:val="20"/>
+        </w:rPr>
+        <w:tab/>
+      </w:r>
+      <w:r>
+        <w:rPr>
+          <w:rFonts w:ascii="Courier New" w:hAnsi="Courier New" w:cs="Courier New"/>
+          <w:color w:val="000000"/>
+          <w:sz w:val="20"/>
+          <w:szCs w:val="20"/>
+        </w:rPr>
+        <w:tab/>
+      </w:r>
+      <w:proofErr w:type="spellStart"/>
+      <w:r>
+        <w:rPr>
+          <w:rFonts w:ascii="Courier New" w:hAnsi="Courier New" w:cs="Courier New"/>
+          <w:color w:val="000000"/>
+          <w:sz w:val="20"/>
+          <w:szCs w:val="20"/>
+        </w:rPr>
+        <w:t>String</w:t>
+      </w:r>
+      <w:proofErr w:type="spellEnd"/>
+      <w:r>
+        <w:rPr>
+          <w:rFonts w:ascii="Courier New" w:hAnsi="Courier New" w:cs="Courier New"/>
+          <w:color w:val="000000"/>
+          <w:sz w:val="20"/>
+          <w:szCs w:val="20"/>
+        </w:rPr>
+        <w:t xml:space="preserve"> </w:t>
+      </w:r>
+      <w:proofErr w:type="spellStart"/>
+      <w:r>
+        <w:rPr>
+          <w:rFonts w:ascii="Courier New" w:hAnsi="Courier New" w:cs="Courier New"/>
+          <w:color w:val="6A3E3E"/>
+          <w:sz w:val="20"/>
+          <w:szCs w:val="20"/>
+        </w:rPr>
+        <w:t>result</w:t>
+      </w:r>
+      <w:proofErr w:type="spellEnd"/>
+      <w:r>
+        <w:rPr>
+          <w:rFonts w:ascii="Courier New" w:hAnsi="Courier New" w:cs="Courier New"/>
+          <w:color w:val="000000"/>
+          <w:sz w:val="20"/>
+          <w:szCs w:val="20"/>
+        </w:rPr>
+        <w:t xml:space="preserve">= </w:t>
+      </w:r>
+      <w:proofErr w:type="spellStart"/>
+      <w:r>
+        <w:rPr>
+          <w:rFonts w:ascii="Courier New" w:hAnsi="Courier New" w:cs="Courier New"/>
+          <w:i/>
+          <w:iCs/>
+          <w:color w:val="000000"/>
+          <w:sz w:val="20"/>
+          <w:szCs w:val="20"/>
+        </w:rPr>
+        <w:t>fakeBin</w:t>
+      </w:r>
+      <w:proofErr w:type="spellEnd"/>
+      <w:r>
+        <w:rPr>
+          <w:rFonts w:ascii="Courier New" w:hAnsi="Courier New" w:cs="Courier New"/>
+          <w:color w:val="000000"/>
+          <w:sz w:val="20"/>
+          <w:szCs w:val="20"/>
+        </w:rPr>
+        <w:t>(</w:t>
+      </w:r>
+      <w:proofErr w:type="spellStart"/>
+      <w:r>
+        <w:rPr>
+          <w:rFonts w:ascii="Courier New" w:hAnsi="Courier New" w:cs="Courier New"/>
+          <w:color w:val="6A3E3E"/>
+          <w:sz w:val="20"/>
+          <w:szCs w:val="20"/>
+        </w:rPr>
+        <w:t>numberString</w:t>
+      </w:r>
+      <w:proofErr w:type="spellEnd"/>
+      <w:r>
+        <w:rPr>
+          <w:rFonts w:ascii="Courier New" w:hAnsi="Courier New" w:cs="Courier New"/>
+          <w:color w:val="000000"/>
+          <w:sz w:val="20"/>
+          <w:szCs w:val="20"/>
+        </w:rPr>
+        <w:t>);</w:t>
+      </w:r>
+    </w:p>
+    <w:p>
+      <w:pPr>
+        <w:autoSpaceDE w:val="0"/>
+        <w:autoSpaceDN w:val="0"/>
+        <w:adjustRightInd w:val="0"/>
+        <w:spacing w:after="0" w:line="240" w:lineRule="auto"/>
+        <w:rPr>
+          <w:rFonts w:ascii="Courier New" w:hAnsi="Courier New" w:cs="Courier New"/>
+          <w:sz w:val="20"/>
+          <w:szCs w:val="20"/>
+        </w:rPr>
+      </w:pPr>
+      <w:r>
+        <w:rPr>
+          <w:rFonts w:ascii="Courier New" w:hAnsi="Courier New" w:cs="Courier New"/>
+          <w:color w:val="000000"/>
+          <w:sz w:val="20"/>
+          <w:szCs w:val="20"/>
+        </w:rPr>
+        <w:tab/>
+      </w:r>
+      <w:r>
+        <w:rPr>
+          <w:rFonts w:ascii="Courier New" w:hAnsi="Courier New" w:cs="Courier New"/>
+          <w:color w:val="000000"/>
+          <w:sz w:val="20"/>
+          <w:szCs w:val="20"/>
+        </w:rPr>
+        <w:tab/>
+      </w:r>
+      <w:proofErr w:type="spellStart"/>
+      <w:r>
+        <w:rPr>
+          <w:rFonts w:ascii="Courier New" w:hAnsi="Courier New" w:cs="Courier New"/>
+          <w:color w:val="000000"/>
+          <w:sz w:val="20"/>
+          <w:szCs w:val="20"/>
+          <w:u w:val="single"/>
+        </w:rPr>
+        <w:t>System.</w:t>
+      </w:r>
+      <w:r>
+        <w:rPr>
+          <w:rFonts w:ascii="Courier New" w:hAnsi="Courier New" w:cs="Courier New"/>
+          <w:b/>
+          <w:bCs/>
+          <w:i/>
+          <w:iCs/>
+          <w:color w:val="0000C0"/>
+          <w:sz w:val="20"/>
+          <w:szCs w:val="20"/>
+          <w:u w:val="single"/>
+        </w:rPr>
+        <w:t>out</w:t>
+      </w:r>
+      <w:r>
+        <w:rPr>
+          <w:rFonts w:ascii="Courier New" w:hAnsi="Courier New" w:cs="Courier New"/>
+          <w:color w:val="000000"/>
+          <w:sz w:val="20"/>
+          <w:szCs w:val="20"/>
+        </w:rPr>
+        <w:t>.println</w:t>
+      </w:r>
+      <w:proofErr w:type="spellEnd"/>
+      <w:r>
+        <w:rPr>
+          <w:rFonts w:ascii="Courier New" w:hAnsi="Courier New" w:cs="Courier New"/>
+          <w:color w:val="000000"/>
+          <w:sz w:val="20"/>
+          <w:szCs w:val="20"/>
+        </w:rPr>
+        <w:t>(</w:t>
+      </w:r>
+      <w:proofErr w:type="spellStart"/>
+      <w:r>
+        <w:rPr>
+          <w:rFonts w:ascii="Courier New" w:hAnsi="Courier New" w:cs="Courier New"/>
+          <w:color w:val="6A3E3E"/>
+          <w:sz w:val="20"/>
+          <w:szCs w:val="20"/>
+        </w:rPr>
+        <w:t>result</w:t>
+      </w:r>
+      <w:proofErr w:type="spellEnd"/>
+      <w:r>
+        <w:rPr>
+          <w:rFonts w:ascii="Courier New" w:hAnsi="Courier New" w:cs="Courier New"/>
+          <w:color w:val="000000"/>
+          <w:sz w:val="20"/>
+          <w:szCs w:val="20"/>
+        </w:rPr>
+        <w:t>);</w:t>
+      </w:r>
+    </w:p>
+    <w:p>
+      <w:pPr>
+        <w:autoSpaceDE w:val="0"/>
+        <w:autoSpaceDN w:val="0"/>
+        <w:adjustRightInd w:val="0"/>
+        <w:spacing w:after="0" w:line="240" w:lineRule="auto"/>
+        <w:rPr>
+          <w:rFonts w:ascii="Courier New" w:hAnsi="Courier New" w:cs="Courier New"/>
+          <w:sz w:val="20"/>
+          <w:szCs w:val="20"/>
+        </w:rPr>
+      </w:pPr>
+      <w:r>
+        <w:rPr>
+          <w:rFonts w:ascii="Courier New" w:hAnsi="Courier New" w:cs="Courier New"/>
+          <w:color w:val="000000"/>
+          <w:sz w:val="20"/>
+          <w:szCs w:val="20"/>
+        </w:rPr>
+        <w:tab/>
+        <w:t>}</w:t>
+      </w:r>
+    </w:p>
+    <w:p>
+      <w:pPr>
+        <w:autoSpaceDE w:val="0"/>
+        <w:autoSpaceDN w:val="0"/>
+        <w:adjustRightInd w:val="0"/>
+        <w:spacing w:after="0" w:line="240" w:lineRule="auto"/>
+        <w:rPr>
+          <w:rFonts w:ascii="Courier New" w:hAnsi="Courier New" w:cs="Courier New"/>
+          <w:sz w:val="20"/>
+          <w:szCs w:val="20"/>
+        </w:rPr>
+      </w:pPr>
+      <w:r>
+        <w:rPr>
+          <w:rFonts w:ascii="Courier New" w:hAnsi="Courier New" w:cs="Courier New"/>
+          <w:color w:val="000000"/>
+          <w:sz w:val="20"/>
+          <w:szCs w:val="20"/>
+        </w:rPr>
+        <w:tab/>
+      </w:r>
+    </w:p>
+    <w:p>
+      <w:pPr>
+        <w:autoSpaceDE w:val="0"/>
+        <w:autoSpaceDN w:val="0"/>
+        <w:adjustRightInd w:val="0"/>
+        <w:spacing w:after="0" w:line="240" w:lineRule="auto"/>
+        <w:rPr>
+          <w:rFonts w:ascii="Courier New" w:hAnsi="Courier New" w:cs="Courier New"/>
+          <w:sz w:val="20"/>
+          <w:szCs w:val="20"/>
+        </w:rPr>
+      </w:pPr>
+      <w:r>
+        <w:rPr>
+          <w:rFonts w:ascii="Courier New" w:hAnsi="Courier New" w:cs="Courier New"/>
+          <w:color w:val="000000"/>
+          <w:sz w:val="20"/>
+          <w:szCs w:val="20"/>
+        </w:rPr>
+        <w:tab/>
+      </w:r>
+      <w:proofErr w:type="spellStart"/>
+      <w:r>
+        <w:rPr>
+          <w:rFonts w:ascii="Courier New" w:hAnsi="Courier New" w:cs="Courier New"/>
+          <w:b/>
+          <w:bCs/>
+          <w:color w:val="7F0055"/>
+          <w:sz w:val="20"/>
+          <w:szCs w:val="20"/>
+        </w:rPr>
+        <w:t>public</w:t>
+      </w:r>
+      <w:proofErr w:type="spellEnd"/>
+      <w:r>
+        <w:rPr>
+          <w:rFonts w:ascii="Courier New" w:hAnsi="Courier New" w:cs="Courier New"/>
+          <w:color w:val="000000"/>
+          <w:sz w:val="20"/>
+          <w:szCs w:val="20"/>
+        </w:rPr>
+        <w:t xml:space="preserve"> </w:t>
+      </w:r>
+      <w:proofErr w:type="spellStart"/>
+      <w:r>
+        <w:rPr>
+          <w:rFonts w:ascii="Courier New" w:hAnsi="Courier New" w:cs="Courier New"/>
+          <w:b/>
+          <w:bCs/>
+          <w:color w:val="7F0055"/>
+          <w:sz w:val="20"/>
+          <w:szCs w:val="20"/>
+        </w:rPr>
+        <w:t>static</w:t>
+      </w:r>
+      <w:proofErr w:type="spellEnd"/>
+      <w:r>
+        <w:rPr>
+          <w:rFonts w:ascii="Courier New" w:hAnsi="Courier New" w:cs="Courier New"/>
+          <w:color w:val="000000"/>
+          <w:sz w:val="20"/>
+          <w:szCs w:val="20"/>
+        </w:rPr>
+        <w:t xml:space="preserve"> </w:t>
+      </w:r>
+      <w:proofErr w:type="spellStart"/>
+      <w:r>
+        <w:rPr>
+          <w:rFonts w:ascii="Courier New" w:hAnsi="Courier New" w:cs="Courier New"/>
+          <w:color w:val="000000"/>
+          <w:sz w:val="20"/>
+          <w:szCs w:val="20"/>
+        </w:rPr>
+        <w:t>String</w:t>
+      </w:r>
+      <w:proofErr w:type="spellEnd"/>
+      <w:r>
+        <w:rPr>
+          <w:rFonts w:ascii="Courier New" w:hAnsi="Courier New" w:cs="Courier New"/>
+          <w:color w:val="000000"/>
+          <w:sz w:val="20"/>
+          <w:szCs w:val="20"/>
+        </w:rPr>
+        <w:t xml:space="preserve"> </w:t>
+      </w:r>
+      <w:proofErr w:type="spellStart"/>
+      <w:proofErr w:type="gramStart"/>
+      <w:r>
+        <w:rPr>
+          <w:rFonts w:ascii="Courier New" w:hAnsi="Courier New" w:cs="Courier New"/>
+          <w:color w:val="000000"/>
+          <w:sz w:val="20"/>
+          <w:szCs w:val="20"/>
+        </w:rPr>
+        <w:t>fakeBin</w:t>
+      </w:r>
+      <w:proofErr w:type="spellEnd"/>
+      <w:r>
+        <w:rPr>
+          <w:rFonts w:ascii="Courier New" w:hAnsi="Courier New" w:cs="Courier New"/>
+          <w:color w:val="000000"/>
+          <w:sz w:val="20"/>
+          <w:szCs w:val="20"/>
+        </w:rPr>
+        <w:t>(</w:t>
+      </w:r>
+      <w:proofErr w:type="spellStart"/>
+      <w:proofErr w:type="gramEnd"/>
+      <w:r>
+        <w:rPr>
+          <w:rFonts w:ascii="Courier New" w:hAnsi="Courier New" w:cs="Courier New"/>
+          <w:color w:val="000000"/>
+          <w:sz w:val="20"/>
+          <w:szCs w:val="20"/>
+        </w:rPr>
+        <w:t>String</w:t>
+      </w:r>
+      <w:proofErr w:type="spellEnd"/>
+      <w:r>
+        <w:rPr>
+          <w:rFonts w:ascii="Courier New" w:hAnsi="Courier New" w:cs="Courier New"/>
+          <w:color w:val="000000"/>
+          <w:sz w:val="20"/>
+          <w:szCs w:val="20"/>
+        </w:rPr>
+        <w:t xml:space="preserve"> </w:t>
+      </w:r>
+      <w:proofErr w:type="spellStart"/>
+      <w:r>
+        <w:rPr>
+          <w:rFonts w:ascii="Courier New" w:hAnsi="Courier New" w:cs="Courier New"/>
+          <w:color w:val="6A3E3E"/>
+          <w:sz w:val="20"/>
+          <w:szCs w:val="20"/>
+        </w:rPr>
+        <w:t>numberString</w:t>
+      </w:r>
+      <w:proofErr w:type="spellEnd"/>
+      <w:r>
+        <w:rPr>
+          <w:rFonts w:ascii="Courier New" w:hAnsi="Courier New" w:cs="Courier New"/>
+          <w:color w:val="000000"/>
+          <w:sz w:val="20"/>
+          <w:szCs w:val="20"/>
+        </w:rPr>
+        <w:t>) {</w:t>
+      </w:r>
+    </w:p>
+    <w:p>
+      <w:pPr>
+        <w:autoSpaceDE w:val="0"/>
+        <w:autoSpaceDN w:val="0"/>
+        <w:adjustRightInd w:val="0"/>
+        <w:spacing w:after="0" w:line="240" w:lineRule="auto"/>
+        <w:rPr>
+          <w:rFonts w:ascii="Courier New" w:hAnsi="Courier New" w:cs="Courier New"/>
+          <w:sz w:val="20"/>
+          <w:szCs w:val="20"/>
+        </w:rPr>
+      </w:pPr>
+      <w:r>
+        <w:rPr>
+          <w:rFonts w:ascii="Courier New" w:hAnsi="Courier New" w:cs="Courier New"/>
+          <w:color w:val="000000"/>
+          <w:sz w:val="20"/>
+          <w:szCs w:val="20"/>
+        </w:rPr>
+        <w:tab/>
+      </w:r>
+      <w:r>
+        <w:rPr>
+          <w:rFonts w:ascii="Courier New" w:hAnsi="Courier New" w:cs="Courier New"/>
+          <w:color w:val="000000"/>
+          <w:sz w:val="20"/>
+          <w:szCs w:val="20"/>
+        </w:rPr>
+        <w:tab/>
+      </w:r>
+      <w:proofErr w:type="spellStart"/>
+      <w:r>
+        <w:rPr>
+          <w:rFonts w:ascii="Courier New" w:hAnsi="Courier New" w:cs="Courier New"/>
+          <w:color w:val="000000"/>
+          <w:sz w:val="20"/>
+          <w:szCs w:val="20"/>
+        </w:rPr>
+        <w:t>String</w:t>
+      </w:r>
+      <w:proofErr w:type="spellEnd"/>
+      <w:r>
+        <w:rPr>
+          <w:rFonts w:ascii="Courier New" w:hAnsi="Courier New" w:cs="Courier New"/>
+          <w:color w:val="000000"/>
+          <w:sz w:val="20"/>
+          <w:szCs w:val="20"/>
+        </w:rPr>
+        <w:t xml:space="preserve"> </w:t>
+      </w:r>
+      <w:proofErr w:type="spellStart"/>
+      <w:r>
+        <w:rPr>
+          <w:rFonts w:ascii="Courier New" w:hAnsi="Courier New" w:cs="Courier New"/>
+          <w:color w:val="6A3E3E"/>
+          <w:sz w:val="20"/>
+          <w:szCs w:val="20"/>
+        </w:rPr>
+        <w:t>digit</w:t>
+      </w:r>
+      <w:proofErr w:type="spellEnd"/>
+      <w:r>
+        <w:rPr>
+          <w:rFonts w:ascii="Courier New" w:hAnsi="Courier New" w:cs="Courier New"/>
+          <w:color w:val="000000"/>
+          <w:sz w:val="20"/>
+          <w:szCs w:val="20"/>
+        </w:rPr>
+        <w:t>=</w:t>
+      </w:r>
+      <w:r>
+        <w:rPr>
+          <w:rFonts w:ascii="Courier New" w:hAnsi="Courier New" w:cs="Courier New"/>
+          <w:color w:val="2A00FF"/>
+          <w:sz w:val="20"/>
+          <w:szCs w:val="20"/>
+        </w:rPr>
+        <w:t>""</w:t>
+      </w:r>
+      <w:r>
+        <w:rPr>
+          <w:rFonts w:ascii="Courier New" w:hAnsi="Courier New" w:cs="Courier New"/>
+          <w:color w:val="000000"/>
+          <w:sz w:val="20"/>
+          <w:szCs w:val="20"/>
+        </w:rPr>
+        <w:t>;</w:t>
+      </w:r>
+    </w:p>
+    <w:p>
+      <w:pPr>
+        <w:autoSpaceDE w:val="0"/>
+        <w:autoSpaceDN w:val="0"/>
+        <w:adjustRightInd w:val="0"/>
+        <w:spacing w:after="0" w:line="240" w:lineRule="auto"/>
+        <w:rPr>
+          <w:rFonts w:ascii="Courier New" w:hAnsi="Courier New" w:cs="Courier New"/>
+          <w:sz w:val="20"/>
+          <w:szCs w:val="20"/>
+        </w:rPr>
+      </w:pPr>
+      <w:r>
+        <w:rPr>
+          <w:rFonts w:ascii="Courier New" w:hAnsi="Courier New" w:cs="Courier New"/>
+          <w:color w:val="000000"/>
+          <w:sz w:val="20"/>
+          <w:szCs w:val="20"/>
+        </w:rPr>
+        <w:tab/>
+      </w:r>
+      <w:r>
+        <w:rPr>
+          <w:rFonts w:ascii="Courier New" w:hAnsi="Courier New" w:cs="Courier New"/>
+          <w:color w:val="000000"/>
+          <w:sz w:val="20"/>
+          <w:szCs w:val="20"/>
+        </w:rPr>
+        <w:tab/>
+      </w:r>
+      <w:proofErr w:type="spellStart"/>
+      <w:r>
+        <w:rPr>
+          <w:rFonts w:ascii="Courier New" w:hAnsi="Courier New" w:cs="Courier New"/>
+          <w:b/>
+          <w:bCs/>
+          <w:color w:val="7F0055"/>
+          <w:sz w:val="20"/>
+          <w:szCs w:val="20"/>
+        </w:rPr>
+        <w:t>int</w:t>
+      </w:r>
+      <w:proofErr w:type="spellEnd"/>
+      <w:r>
+        <w:rPr>
+          <w:rFonts w:ascii="Courier New" w:hAnsi="Courier New" w:cs="Courier New"/>
+          <w:color w:val="000000"/>
+          <w:sz w:val="20"/>
+          <w:szCs w:val="20"/>
+        </w:rPr>
+        <w:t xml:space="preserve"> </w:t>
+      </w:r>
+      <w:r>
+        <w:rPr>
+          <w:rFonts w:ascii="Courier New" w:hAnsi="Courier New" w:cs="Courier New"/>
+          <w:color w:val="6A3E3E"/>
+          <w:sz w:val="20"/>
+          <w:szCs w:val="20"/>
+        </w:rPr>
+        <w:t>n</w:t>
+      </w:r>
+      <w:r>
+        <w:rPr>
+          <w:rFonts w:ascii="Courier New" w:hAnsi="Courier New" w:cs="Courier New"/>
+          <w:color w:val="000000"/>
+          <w:sz w:val="20"/>
+          <w:szCs w:val="20"/>
+        </w:rPr>
+        <w:t xml:space="preserve"> = 0;</w:t>
+      </w:r>
+    </w:p>
+    <w:p>
+      <w:pPr>
+        <w:autoSpaceDE w:val="0"/>
+        <w:autoSpaceDN w:val="0"/>
+        <w:adjustRightInd w:val="0"/>
+        <w:spacing w:after="0" w:line="240" w:lineRule="auto"/>
+        <w:rPr>
+          <w:rFonts w:ascii="Courier New" w:hAnsi="Courier New" w:cs="Courier New"/>
+          <w:sz w:val="20"/>
+          <w:szCs w:val="20"/>
+        </w:rPr>
+      </w:pPr>
+      <w:r>
+        <w:rPr>
+          <w:rFonts w:ascii="Courier New" w:hAnsi="Courier New" w:cs="Courier New"/>
+          <w:color w:val="000000"/>
+          <w:sz w:val="20"/>
+          <w:szCs w:val="20"/>
+        </w:rPr>
+        <w:tab/>
+      </w:r>
+      <w:r>
+        <w:rPr>
+          <w:rFonts w:ascii="Courier New" w:hAnsi="Courier New" w:cs="Courier New"/>
+          <w:color w:val="000000"/>
+          <w:sz w:val="20"/>
+          <w:szCs w:val="20"/>
+        </w:rPr>
+        <w:tab/>
+      </w:r>
+      <w:proofErr w:type="spellStart"/>
+      <w:r>
+        <w:rPr>
+          <w:rFonts w:ascii="Courier New" w:hAnsi="Courier New" w:cs="Courier New"/>
+          <w:b/>
+          <w:bCs/>
+          <w:color w:val="7F0055"/>
+          <w:sz w:val="20"/>
+          <w:szCs w:val="20"/>
+        </w:rPr>
+        <w:t>int</w:t>
+      </w:r>
+      <w:proofErr w:type="spellEnd"/>
+      <w:r>
+        <w:rPr>
+          <w:rFonts w:ascii="Courier New" w:hAnsi="Courier New" w:cs="Courier New"/>
+          <w:color w:val="000000"/>
+          <w:sz w:val="20"/>
+          <w:szCs w:val="20"/>
+        </w:rPr>
+        <w:t xml:space="preserve"> </w:t>
+      </w:r>
+      <w:proofErr w:type="spellStart"/>
+      <w:r>
+        <w:rPr>
+          <w:rFonts w:ascii="Courier New" w:hAnsi="Courier New" w:cs="Courier New"/>
+          <w:color w:val="6A3E3E"/>
+          <w:sz w:val="20"/>
+          <w:szCs w:val="20"/>
+        </w:rPr>
+        <w:t>limit</w:t>
+      </w:r>
+      <w:proofErr w:type="spellEnd"/>
+      <w:r>
+        <w:rPr>
+          <w:rFonts w:ascii="Courier New" w:hAnsi="Courier New" w:cs="Courier New"/>
+          <w:color w:val="000000"/>
+          <w:sz w:val="20"/>
+          <w:szCs w:val="20"/>
+        </w:rPr>
+        <w:t xml:space="preserve"> = </w:t>
+      </w:r>
+      <w:proofErr w:type="spellStart"/>
+      <w:r>
+        <w:rPr>
+          <w:rFonts w:ascii="Courier New" w:hAnsi="Courier New" w:cs="Courier New"/>
+          <w:color w:val="6A3E3E"/>
+          <w:sz w:val="20"/>
+          <w:szCs w:val="20"/>
+        </w:rPr>
+        <w:t>numberString</w:t>
+      </w:r>
+      <w:r>
+        <w:rPr>
+          <w:rFonts w:ascii="Courier New" w:hAnsi="Courier New" w:cs="Courier New"/>
+          <w:color w:val="000000"/>
+          <w:sz w:val="20"/>
+          <w:szCs w:val="20"/>
+        </w:rPr>
+        <w:t>.length</w:t>
+      </w:r>
+      <w:proofErr w:type="spellEnd"/>
+      <w:r>
+        <w:rPr>
+          <w:rFonts w:ascii="Courier New" w:hAnsi="Courier New" w:cs="Courier New"/>
+          <w:color w:val="000000"/>
+          <w:sz w:val="20"/>
+          <w:szCs w:val="20"/>
+        </w:rPr>
+        <w:t>();</w:t>
+      </w:r>
+    </w:p>
+    <w:p>
+      <w:pPr>
+        <w:autoSpaceDE w:val="0"/>
+        <w:autoSpaceDN w:val="0"/>
+        <w:adjustRightInd w:val="0"/>
+        <w:spacing w:after="0" w:line="240" w:lineRule="auto"/>
+        <w:rPr>
+          <w:rFonts w:ascii="Courier New" w:hAnsi="Courier New" w:cs="Courier New"/>
+          <w:sz w:val="20"/>
+          <w:szCs w:val="20"/>
+        </w:rPr>
+      </w:pPr>
+      <w:r>
+        <w:rPr>
+          <w:rFonts w:ascii="Courier New" w:hAnsi="Courier New" w:cs="Courier New"/>
+          <w:color w:val="000000"/>
+          <w:sz w:val="20"/>
+          <w:szCs w:val="20"/>
+        </w:rPr>
+        <w:t xml:space="preserve">        </w:t>
+      </w:r>
+      <w:proofErr w:type="spellStart"/>
+      <w:r>
+        <w:rPr>
+          <w:rFonts w:ascii="Courier New" w:hAnsi="Courier New" w:cs="Courier New"/>
+          <w:b/>
+          <w:bCs/>
+          <w:color w:val="7F0055"/>
+          <w:sz w:val="20"/>
+          <w:szCs w:val="20"/>
+        </w:rPr>
+        <w:t>for</w:t>
+      </w:r>
+      <w:proofErr w:type="spellEnd"/>
+      <w:r>
+        <w:rPr>
+          <w:rFonts w:ascii="Courier New" w:hAnsi="Courier New" w:cs="Courier New"/>
+          <w:color w:val="000000"/>
+          <w:sz w:val="20"/>
+          <w:szCs w:val="20"/>
+        </w:rPr>
+        <w:t xml:space="preserve"> (</w:t>
+      </w:r>
+      <w:proofErr w:type="spellStart"/>
+      <w:r>
+        <w:rPr>
+          <w:rFonts w:ascii="Courier New" w:hAnsi="Courier New" w:cs="Courier New"/>
+          <w:b/>
+          <w:bCs/>
+          <w:color w:val="7F0055"/>
+          <w:sz w:val="20"/>
+          <w:szCs w:val="20"/>
+        </w:rPr>
+        <w:t>int</w:t>
+      </w:r>
+      <w:proofErr w:type="spellEnd"/>
+      <w:r>
+        <w:rPr>
+          <w:rFonts w:ascii="Courier New" w:hAnsi="Courier New" w:cs="Courier New"/>
+          <w:color w:val="000000"/>
+          <w:sz w:val="20"/>
+          <w:szCs w:val="20"/>
+        </w:rPr>
+        <w:t xml:space="preserve"> </w:t>
+      </w:r>
+      <w:r>
+        <w:rPr>
+          <w:rFonts w:ascii="Courier New" w:hAnsi="Courier New" w:cs="Courier New"/>
+          <w:color w:val="6A3E3E"/>
+          <w:sz w:val="20"/>
+          <w:szCs w:val="20"/>
+        </w:rPr>
+        <w:t>x</w:t>
+      </w:r>
+      <w:r>
+        <w:rPr>
+          <w:rFonts w:ascii="Courier New" w:hAnsi="Courier New" w:cs="Courier New"/>
+          <w:color w:val="000000"/>
+          <w:sz w:val="20"/>
+          <w:szCs w:val="20"/>
+        </w:rPr>
+        <w:t xml:space="preserve">=0; </w:t>
+      </w:r>
+      <w:r>
+        <w:rPr>
+          <w:rFonts w:ascii="Courier New" w:hAnsi="Courier New" w:cs="Courier New"/>
+          <w:color w:val="6A3E3E"/>
+          <w:sz w:val="20"/>
+          <w:szCs w:val="20"/>
+        </w:rPr>
+        <w:t>x</w:t>
+      </w:r>
+      <w:r>
+        <w:rPr>
+          <w:rFonts w:ascii="Courier New" w:hAnsi="Courier New" w:cs="Courier New"/>
+          <w:color w:val="000000"/>
+          <w:sz w:val="20"/>
+          <w:szCs w:val="20"/>
+        </w:rPr>
+        <w:t xml:space="preserve"> &lt; </w:t>
+      </w:r>
+      <w:proofErr w:type="spellStart"/>
+      <w:r>
+        <w:rPr>
+          <w:rFonts w:ascii="Courier New" w:hAnsi="Courier New" w:cs="Courier New"/>
+          <w:color w:val="6A3E3E"/>
+          <w:sz w:val="20"/>
+          <w:szCs w:val="20"/>
+        </w:rPr>
+        <w:t>limit</w:t>
+      </w:r>
+      <w:proofErr w:type="spellEnd"/>
+      <w:r>
+        <w:rPr>
+          <w:rFonts w:ascii="Courier New" w:hAnsi="Courier New" w:cs="Courier New"/>
+          <w:color w:val="000000"/>
+          <w:sz w:val="20"/>
+          <w:szCs w:val="20"/>
+        </w:rPr>
+        <w:t xml:space="preserve">; </w:t>
+      </w:r>
+      <w:r>
+        <w:rPr>
+          <w:rFonts w:ascii="Courier New" w:hAnsi="Courier New" w:cs="Courier New"/>
+          <w:color w:val="6A3E3E"/>
+          <w:sz w:val="20"/>
+          <w:szCs w:val="20"/>
+        </w:rPr>
+        <w:t>x</w:t>
+      </w:r>
+      <w:r>
+        <w:rPr>
+          <w:rFonts w:ascii="Courier New" w:hAnsi="Courier New" w:cs="Courier New"/>
+          <w:color w:val="000000"/>
+          <w:sz w:val="20"/>
+          <w:szCs w:val="20"/>
+        </w:rPr>
+        <w:t>++) {</w:t>
+      </w:r>
+    </w:p>
+    <w:p>
+      <w:pPr>
+        <w:autoSpaceDE w:val="0"/>
+        <w:autoSpaceDN w:val="0"/>
+        <w:adjustRightInd w:val="0"/>
+        <w:spacing w:after="0" w:line="240" w:lineRule="auto"/>
+        <w:rPr>
+          <w:rFonts w:ascii="Courier New" w:hAnsi="Courier New" w:cs="Courier New"/>
+          <w:sz w:val="20"/>
+          <w:szCs w:val="20"/>
+        </w:rPr>
+      </w:pPr>
+      <w:r>
+        <w:rPr>
+          <w:rFonts w:ascii="Courier New" w:hAnsi="Courier New" w:cs="Courier New"/>
+          <w:color w:val="000000"/>
+          <w:sz w:val="20"/>
+          <w:szCs w:val="20"/>
+        </w:rPr>
+        <w:t xml:space="preserve">            </w:t>
+      </w:r>
+      <w:r>
+        <w:rPr>
+          <w:rFonts w:ascii="Courier New" w:hAnsi="Courier New" w:cs="Courier New"/>
+          <w:color w:val="6A3E3E"/>
+          <w:sz w:val="20"/>
+          <w:szCs w:val="20"/>
+        </w:rPr>
+        <w:t>n</w:t>
+      </w:r>
+      <w:r>
+        <w:rPr>
+          <w:rFonts w:ascii="Courier New" w:hAnsi="Courier New" w:cs="Courier New"/>
+          <w:color w:val="000000"/>
+          <w:sz w:val="20"/>
+          <w:szCs w:val="20"/>
+        </w:rPr>
+        <w:t xml:space="preserve"> = </w:t>
+      </w:r>
+      <w:proofErr w:type="spellStart"/>
+      <w:r>
+        <w:rPr>
+          <w:rFonts w:ascii="Courier New" w:hAnsi="Courier New" w:cs="Courier New"/>
+          <w:color w:val="000000"/>
+          <w:sz w:val="20"/>
+          <w:szCs w:val="20"/>
+        </w:rPr>
+        <w:t>Integer.</w:t>
+      </w:r>
+      <w:r>
+        <w:rPr>
+          <w:rFonts w:ascii="Courier New" w:hAnsi="Courier New" w:cs="Courier New"/>
+          <w:i/>
+          <w:iCs/>
+          <w:color w:val="000000"/>
+          <w:sz w:val="20"/>
+          <w:szCs w:val="20"/>
+        </w:rPr>
+        <w:t>parseInt</w:t>
+      </w:r>
+      <w:proofErr w:type="spellEnd"/>
+      <w:r>
+        <w:rPr>
+          <w:rFonts w:ascii="Courier New" w:hAnsi="Courier New" w:cs="Courier New"/>
+          <w:color w:val="000000"/>
+          <w:sz w:val="20"/>
+          <w:szCs w:val="20"/>
+        </w:rPr>
+        <w:t>(</w:t>
+      </w:r>
+      <w:r>
+        <w:rPr>
+          <w:rFonts w:ascii="Courier New" w:hAnsi="Courier New" w:cs="Courier New"/>
+          <w:color w:val="2A00FF"/>
+          <w:sz w:val="20"/>
+          <w:szCs w:val="20"/>
+        </w:rPr>
+        <w:t>""</w:t>
+      </w:r>
+      <w:r>
+        <w:rPr>
+          <w:rFonts w:ascii="Courier New" w:hAnsi="Courier New" w:cs="Courier New"/>
+          <w:color w:val="000000"/>
+          <w:sz w:val="20"/>
+          <w:szCs w:val="20"/>
+        </w:rPr>
+        <w:t xml:space="preserve"> + </w:t>
+      </w:r>
+      <w:proofErr w:type="spellStart"/>
+      <w:r>
+        <w:rPr>
+          <w:rFonts w:ascii="Courier New" w:hAnsi="Courier New" w:cs="Courier New"/>
+          <w:color w:val="6A3E3E"/>
+          <w:sz w:val="20"/>
+          <w:szCs w:val="20"/>
+        </w:rPr>
+        <w:t>numberString</w:t>
+      </w:r>
+      <w:r>
+        <w:rPr>
+          <w:rFonts w:ascii="Courier New" w:hAnsi="Courier New" w:cs="Courier New"/>
+          <w:color w:val="000000"/>
+          <w:sz w:val="20"/>
+          <w:szCs w:val="20"/>
+        </w:rPr>
+        <w:t>.charAt</w:t>
+      </w:r>
+      <w:proofErr w:type="spellEnd"/>
+      <w:r>
+        <w:rPr>
+          <w:rFonts w:ascii="Courier New" w:hAnsi="Courier New" w:cs="Courier New"/>
+          <w:color w:val="000000"/>
+          <w:sz w:val="20"/>
+          <w:szCs w:val="20"/>
+        </w:rPr>
+        <w:t>(</w:t>
+      </w:r>
+      <w:r>
+        <w:rPr>
+          <w:rFonts w:ascii="Courier New" w:hAnsi="Courier New" w:cs="Courier New"/>
+          <w:color w:val="6A3E3E"/>
+          <w:sz w:val="20"/>
+          <w:szCs w:val="20"/>
+        </w:rPr>
+        <w:t>x</w:t>
+      </w:r>
+      <w:r>
+        <w:rPr>
+          <w:rFonts w:ascii="Courier New" w:hAnsi="Courier New" w:cs="Courier New"/>
+          <w:color w:val="000000"/>
+          <w:sz w:val="20"/>
+          <w:szCs w:val="20"/>
+        </w:rPr>
+        <w:t xml:space="preserve">)); </w:t>
+      </w:r>
+    </w:p>
+    <w:p>
+      <w:pPr>
+        <w:autoSpaceDE w:val="0"/>
+        <w:autoSpaceDN w:val="0"/>
+        <w:adjustRightInd w:val="0"/>
+        <w:spacing w:after="0" w:line="240" w:lineRule="auto"/>
+        <w:rPr>
+          <w:rFonts w:ascii="Courier New" w:hAnsi="Courier New" w:cs="Courier New"/>
+          <w:sz w:val="20"/>
+          <w:szCs w:val="20"/>
+        </w:rPr>
+      </w:pPr>
+      <w:r>
+        <w:rPr>
+          <w:rFonts w:ascii="Courier New" w:hAnsi="Courier New" w:cs="Courier New"/>
+          <w:color w:val="000000"/>
+          <w:sz w:val="20"/>
+          <w:szCs w:val="20"/>
+        </w:rPr>
+        <w:t xml:space="preserve">            </w:t>
+      </w:r>
+      <w:proofErr w:type="spellStart"/>
+      <w:r>
+        <w:rPr>
+          <w:rFonts w:ascii="Courier New" w:hAnsi="Courier New" w:cs="Courier New"/>
+          <w:b/>
+          <w:bCs/>
+          <w:color w:val="7F0055"/>
+          <w:sz w:val="20"/>
+          <w:szCs w:val="20"/>
+        </w:rPr>
+        <w:t>if</w:t>
+      </w:r>
+      <w:proofErr w:type="spellEnd"/>
+      <w:r>
+        <w:rPr>
+          <w:rFonts w:ascii="Courier New" w:hAnsi="Courier New" w:cs="Courier New"/>
+          <w:color w:val="000000"/>
+          <w:sz w:val="20"/>
+          <w:szCs w:val="20"/>
+        </w:rPr>
+        <w:t xml:space="preserve"> (</w:t>
+      </w:r>
+      <w:r>
+        <w:rPr>
+          <w:rFonts w:ascii="Courier New" w:hAnsi="Courier New" w:cs="Courier New"/>
+          <w:color w:val="6A3E3E"/>
+          <w:sz w:val="20"/>
+          <w:szCs w:val="20"/>
+        </w:rPr>
+        <w:t>n</w:t>
+      </w:r>
+      <w:r>
+        <w:rPr>
+          <w:rFonts w:ascii="Courier New" w:hAnsi="Courier New" w:cs="Courier New"/>
+          <w:color w:val="000000"/>
+          <w:sz w:val="20"/>
+          <w:szCs w:val="20"/>
+        </w:rPr>
+        <w:t>&lt;</w:t>
+      </w:r>
+      <w:proofErr w:type="gramStart"/>
+      <w:r>
+        <w:rPr>
+          <w:rFonts w:ascii="Courier New" w:hAnsi="Courier New" w:cs="Courier New"/>
+          <w:color w:val="000000"/>
+          <w:sz w:val="20"/>
+          <w:szCs w:val="20"/>
+        </w:rPr>
+        <w:t>5){</w:t>
+      </w:r>
+      <w:proofErr w:type="gramEnd"/>
+      <w:r>
+        <w:rPr>
+          <w:rFonts w:ascii="Courier New" w:hAnsi="Courier New" w:cs="Courier New"/>
+          <w:color w:val="000000"/>
+          <w:sz w:val="20"/>
+          <w:szCs w:val="20"/>
+        </w:rPr>
+        <w:t xml:space="preserve">   </w:t>
+      </w:r>
+    </w:p>
+    <w:p>
+      <w:pPr>
+        <w:autoSpaceDE w:val="0"/>
+        <w:autoSpaceDN w:val="0"/>
+        <w:adjustRightInd w:val="0"/>
+        <w:spacing w:after="0" w:line="240" w:lineRule="auto"/>
+        <w:rPr>
+          <w:rFonts w:ascii="Courier New" w:hAnsi="Courier New" w:cs="Courier New"/>
+          <w:sz w:val="20"/>
+          <w:szCs w:val="20"/>
+        </w:rPr>
+      </w:pPr>
+      <w:r>
+        <w:rPr>
+          <w:rFonts w:ascii="Courier New" w:hAnsi="Courier New" w:cs="Courier New"/>
+          <w:color w:val="000000"/>
+          <w:sz w:val="20"/>
+          <w:szCs w:val="20"/>
+        </w:rPr>
+        <w:t xml:space="preserve">            </w:t>
+      </w:r>
+      <w:r>
+        <w:rPr>
+          <w:rFonts w:ascii="Courier New" w:hAnsi="Courier New" w:cs="Courier New"/>
+          <w:color w:val="000000"/>
+          <w:sz w:val="20"/>
+          <w:szCs w:val="20"/>
+        </w:rPr>
+        <w:tab/>
+      </w:r>
+      <w:r>
+        <w:rPr>
+          <w:rFonts w:ascii="Courier New" w:hAnsi="Courier New" w:cs="Courier New"/>
+          <w:color w:val="6A3E3E"/>
+          <w:sz w:val="20"/>
+          <w:szCs w:val="20"/>
+        </w:rPr>
+        <w:t>n</w:t>
+      </w:r>
+      <w:r>
+        <w:rPr>
+          <w:rFonts w:ascii="Courier New" w:hAnsi="Courier New" w:cs="Courier New"/>
+          <w:color w:val="000000"/>
+          <w:sz w:val="20"/>
+          <w:szCs w:val="20"/>
+        </w:rPr>
+        <w:t xml:space="preserve"> = 0;</w:t>
+      </w:r>
+    </w:p>
+    <w:p>
+      <w:pPr>
+        <w:autoSpaceDE w:val="0"/>
+        <w:autoSpaceDN w:val="0"/>
+        <w:adjustRightInd w:val="0"/>
+        <w:spacing w:after="0" w:line="240" w:lineRule="auto"/>
+        <w:rPr>
+          <w:rFonts w:ascii="Courier New" w:hAnsi="Courier New" w:cs="Courier New"/>
+          <w:sz w:val="20"/>
+          <w:szCs w:val="20"/>
+        </w:rPr>
+      </w:pPr>
+      <w:r>
+        <w:rPr>
+          <w:rFonts w:ascii="Courier New" w:hAnsi="Courier New" w:cs="Courier New"/>
+          <w:color w:val="000000"/>
+          <w:sz w:val="20"/>
+          <w:szCs w:val="20"/>
+        </w:rPr>
+        <w:t xml:space="preserve">            } </w:t>
+      </w:r>
+      <w:proofErr w:type="spellStart"/>
+      <w:r>
+        <w:rPr>
+          <w:rFonts w:ascii="Courier New" w:hAnsi="Courier New" w:cs="Courier New"/>
+          <w:b/>
+          <w:bCs/>
+          <w:color w:val="7F0055"/>
+          <w:sz w:val="20"/>
+          <w:szCs w:val="20"/>
+        </w:rPr>
+        <w:t>else</w:t>
+      </w:r>
+      <w:proofErr w:type="spellEnd"/>
+      <w:r>
+        <w:rPr>
+          <w:rFonts w:ascii="Courier New" w:hAnsi="Courier New" w:cs="Courier New"/>
+          <w:color w:val="000000"/>
+          <w:sz w:val="20"/>
+          <w:szCs w:val="20"/>
+        </w:rPr>
+        <w:t xml:space="preserve"> </w:t>
+      </w:r>
+      <w:proofErr w:type="spellStart"/>
+      <w:r>
+        <w:rPr>
+          <w:rFonts w:ascii="Courier New" w:hAnsi="Courier New" w:cs="Courier New"/>
+          <w:b/>
+          <w:bCs/>
+          <w:color w:val="7F0055"/>
+          <w:sz w:val="20"/>
+          <w:szCs w:val="20"/>
+        </w:rPr>
+        <w:t>if</w:t>
+      </w:r>
+      <w:proofErr w:type="spellEnd"/>
+      <w:r>
+        <w:rPr>
+          <w:rFonts w:ascii="Courier New" w:hAnsi="Courier New" w:cs="Courier New"/>
+          <w:color w:val="000000"/>
+          <w:sz w:val="20"/>
+          <w:szCs w:val="20"/>
+        </w:rPr>
+        <w:t xml:space="preserve"> (</w:t>
+      </w:r>
+      <w:r>
+        <w:rPr>
+          <w:rFonts w:ascii="Courier New" w:hAnsi="Courier New" w:cs="Courier New"/>
+          <w:color w:val="6A3E3E"/>
+          <w:sz w:val="20"/>
+          <w:szCs w:val="20"/>
+        </w:rPr>
+        <w:t>n</w:t>
+      </w:r>
+      <w:r>
+        <w:rPr>
+          <w:rFonts w:ascii="Courier New" w:hAnsi="Courier New" w:cs="Courier New"/>
+          <w:color w:val="000000"/>
+          <w:sz w:val="20"/>
+          <w:szCs w:val="20"/>
+        </w:rPr>
+        <w:t>&gt;=</w:t>
+      </w:r>
+      <w:proofErr w:type="gramStart"/>
+      <w:r>
+        <w:rPr>
+          <w:rFonts w:ascii="Courier New" w:hAnsi="Courier New" w:cs="Courier New"/>
+          <w:color w:val="000000"/>
+          <w:sz w:val="20"/>
+          <w:szCs w:val="20"/>
+        </w:rPr>
+        <w:t>5 )</w:t>
+      </w:r>
+      <w:proofErr w:type="gramEnd"/>
+      <w:r>
+        <w:rPr>
+          <w:rFonts w:ascii="Courier New" w:hAnsi="Courier New" w:cs="Courier New"/>
+          <w:color w:val="000000"/>
+          <w:sz w:val="20"/>
+          <w:szCs w:val="20"/>
+        </w:rPr>
+        <w:t xml:space="preserve"> {</w:t>
+      </w:r>
+    </w:p>
+    <w:p>
+      <w:pPr>
+        <w:autoSpaceDE w:val="0"/>
+        <w:autoSpaceDN w:val="0"/>
+        <w:adjustRightInd w:val="0"/>
+        <w:spacing w:after="0" w:line="240" w:lineRule="auto"/>
+        <w:rPr>
+          <w:rFonts w:ascii="Courier New" w:hAnsi="Courier New" w:cs="Courier New"/>
+          <w:sz w:val="20"/>
+          <w:szCs w:val="20"/>
+        </w:rPr>
+      </w:pPr>
+      <w:r>
+        <w:rPr>
+          <w:rFonts w:ascii="Courier New" w:hAnsi="Courier New" w:cs="Courier New"/>
+          <w:color w:val="000000"/>
+          <w:sz w:val="20"/>
+          <w:szCs w:val="20"/>
+        </w:rPr>
+        <w:t xml:space="preserve">            </w:t>
+      </w:r>
+      <w:r>
+        <w:rPr>
+          <w:rFonts w:ascii="Courier New" w:hAnsi="Courier New" w:cs="Courier New"/>
+          <w:color w:val="000000"/>
+          <w:sz w:val="20"/>
+          <w:szCs w:val="20"/>
+        </w:rPr>
+        <w:tab/>
+      </w:r>
+      <w:r>
+        <w:rPr>
+          <w:rFonts w:ascii="Courier New" w:hAnsi="Courier New" w:cs="Courier New"/>
+          <w:color w:val="6A3E3E"/>
+          <w:sz w:val="20"/>
+          <w:szCs w:val="20"/>
+        </w:rPr>
+        <w:t>n</w:t>
+      </w:r>
+      <w:r>
+        <w:rPr>
+          <w:rFonts w:ascii="Courier New" w:hAnsi="Courier New" w:cs="Courier New"/>
+          <w:color w:val="000000"/>
+          <w:sz w:val="20"/>
+          <w:szCs w:val="20"/>
+        </w:rPr>
+        <w:t xml:space="preserve"> = 1;</w:t>
+      </w:r>
+    </w:p>
+    <w:p>
+      <w:pPr>
+        <w:autoSpaceDE w:val="0"/>
+        <w:autoSpaceDN w:val="0"/>
+        <w:adjustRightInd w:val="0"/>
+        <w:spacing w:after="0" w:line="240" w:lineRule="auto"/>
+        <w:rPr>
+          <w:rFonts w:ascii="Courier New" w:hAnsi="Courier New" w:cs="Courier New"/>
+          <w:sz w:val="20"/>
+          <w:szCs w:val="20"/>
+        </w:rPr>
+      </w:pPr>
+      <w:r>
+        <w:rPr>
+          <w:rFonts w:ascii="Courier New" w:hAnsi="Courier New" w:cs="Courier New"/>
+          <w:color w:val="000000"/>
+          <w:sz w:val="20"/>
+          <w:szCs w:val="20"/>
+        </w:rPr>
+        <w:t xml:space="preserve">            }</w:t>
+      </w:r>
+    </w:p>
+    <w:p>
+      <w:pPr>
+        <w:autoSpaceDE w:val="0"/>
+        <w:autoSpaceDN w:val="0"/>
+        <w:adjustRightInd w:val="0"/>
+        <w:spacing w:after="0" w:line="240" w:lineRule="auto"/>
+        <w:rPr>
+          <w:rFonts w:ascii="Courier New" w:hAnsi="Courier New" w:cs="Courier New"/>
+          <w:sz w:val="20"/>
+          <w:szCs w:val="20"/>
+        </w:rPr>
+      </w:pPr>
+      <w:r>
+        <w:rPr>
+          <w:rFonts w:ascii="Courier New" w:hAnsi="Courier New" w:cs="Courier New"/>
+          <w:color w:val="000000"/>
+          <w:sz w:val="20"/>
+          <w:szCs w:val="20"/>
+        </w:rPr>
+        <w:t xml:space="preserve">            </w:t>
+      </w:r>
+      <w:proofErr w:type="spellStart"/>
+      <w:r>
+        <w:rPr>
+          <w:rFonts w:ascii="Courier New" w:hAnsi="Courier New" w:cs="Courier New"/>
+          <w:color w:val="6A3E3E"/>
+          <w:sz w:val="20"/>
+          <w:szCs w:val="20"/>
+          <w:u w:val="single"/>
+        </w:rPr>
+        <w:t>digit</w:t>
+      </w:r>
+      <w:proofErr w:type="spellEnd"/>
+      <w:r>
+        <w:rPr>
+          <w:rFonts w:ascii="Courier New" w:hAnsi="Courier New" w:cs="Courier New"/>
+          <w:color w:val="000000"/>
+          <w:sz w:val="20"/>
+          <w:szCs w:val="20"/>
+        </w:rPr>
+        <w:t xml:space="preserve"> = </w:t>
+      </w:r>
+      <w:proofErr w:type="spellStart"/>
+      <w:r>
+        <w:rPr>
+          <w:rFonts w:ascii="Courier New" w:hAnsi="Courier New" w:cs="Courier New"/>
+          <w:color w:val="6A3E3E"/>
+          <w:sz w:val="20"/>
+          <w:szCs w:val="20"/>
+        </w:rPr>
+        <w:t>digit</w:t>
+      </w:r>
+      <w:proofErr w:type="spellEnd"/>
+      <w:r>
+        <w:rPr>
+          <w:rFonts w:ascii="Courier New" w:hAnsi="Courier New" w:cs="Courier New"/>
+          <w:color w:val="000000"/>
+          <w:sz w:val="20"/>
+          <w:szCs w:val="20"/>
+        </w:rPr>
+        <w:t xml:space="preserve"> + </w:t>
+      </w:r>
+      <w:r>
+        <w:rPr>
+          <w:rFonts w:ascii="Courier New" w:hAnsi="Courier New" w:cs="Courier New"/>
+          <w:color w:val="6A3E3E"/>
+          <w:sz w:val="20"/>
+          <w:szCs w:val="20"/>
+        </w:rPr>
+        <w:t>n</w:t>
+      </w:r>
+      <w:r>
+        <w:rPr>
+          <w:rFonts w:ascii="Courier New" w:hAnsi="Courier New" w:cs="Courier New"/>
+          <w:color w:val="000000"/>
+          <w:sz w:val="20"/>
+          <w:szCs w:val="20"/>
+        </w:rPr>
+        <w:t>;</w:t>
+      </w:r>
+    </w:p>
+    <w:p>
+      <w:pPr>
+        <w:autoSpaceDE w:val="0"/>
+        <w:autoSpaceDN w:val="0"/>
+        <w:adjustRightInd w:val="0"/>
+        <w:spacing w:after="0" w:line="240" w:lineRule="auto"/>
+        <w:rPr>
+          <w:rFonts w:ascii="Courier New" w:hAnsi="Courier New" w:cs="Courier New"/>
+          <w:sz w:val="20"/>
+          <w:szCs w:val="20"/>
+        </w:rPr>
+      </w:pPr>
+      <w:r>
+        <w:rPr>
+          <w:rFonts w:ascii="Courier New" w:hAnsi="Courier New" w:cs="Courier New"/>
+          <w:color w:val="000000"/>
+          <w:sz w:val="20"/>
+          <w:szCs w:val="20"/>
+        </w:rPr>
+        <w:t xml:space="preserve">        }</w:t>
+      </w:r>
+    </w:p>
+    <w:p>
+      <w:pPr>
+        <w:autoSpaceDE w:val="0"/>
+        <w:autoSpaceDN w:val="0"/>
+        <w:adjustRightInd w:val="0"/>
+        <w:spacing w:after="0" w:line="240" w:lineRule="auto"/>
+        <w:rPr>
+          <w:rFonts w:ascii="Courier New" w:hAnsi="Courier New" w:cs="Courier New"/>
+          <w:sz w:val="20"/>
+          <w:szCs w:val="20"/>
+        </w:rPr>
+      </w:pPr>
+      <w:r>
+        <w:rPr>
+          <w:rFonts w:ascii="Courier New" w:hAnsi="Courier New" w:cs="Courier New"/>
+          <w:color w:val="000000"/>
+          <w:sz w:val="20"/>
+          <w:szCs w:val="20"/>
+        </w:rPr>
+        <w:t xml:space="preserve">        </w:t>
+      </w:r>
+      <w:proofErr w:type="spellStart"/>
+      <w:r>
+        <w:rPr>
+          <w:rFonts w:ascii="Courier New" w:hAnsi="Courier New" w:cs="Courier New"/>
+          <w:b/>
+          <w:bCs/>
+          <w:color w:val="7F0055"/>
+          <w:sz w:val="20"/>
+          <w:szCs w:val="20"/>
+        </w:rPr>
+        <w:t>return</w:t>
+      </w:r>
+      <w:proofErr w:type="spellEnd"/>
+      <w:r>
+        <w:rPr>
+          <w:rFonts w:ascii="Courier New" w:hAnsi="Courier New" w:cs="Courier New"/>
+          <w:color w:val="000000"/>
+          <w:sz w:val="20"/>
+          <w:szCs w:val="20"/>
+        </w:rPr>
+        <w:t xml:space="preserve"> </w:t>
+      </w:r>
+      <w:proofErr w:type="spellStart"/>
+      <w:r>
+        <w:rPr>
+          <w:rFonts w:ascii="Courier New" w:hAnsi="Courier New" w:cs="Courier New"/>
+          <w:color w:val="6A3E3E"/>
+          <w:sz w:val="20"/>
+          <w:szCs w:val="20"/>
+        </w:rPr>
+        <w:t>digit</w:t>
+      </w:r>
+      <w:proofErr w:type="spellEnd"/>
+      <w:r>
+        <w:rPr>
+          <w:rFonts w:ascii="Courier New" w:hAnsi="Courier New" w:cs="Courier New"/>
+          <w:color w:val="000000"/>
+          <w:sz w:val="20"/>
+          <w:szCs w:val="20"/>
+        </w:rPr>
+        <w:t>;</w:t>
+      </w:r>
+    </w:p>
+    <w:p>
+      <w:pPr>
+        <w:autoSpaceDE w:val="0"/>
+        <w:autoSpaceDN w:val="0"/>
+        <w:adjustRightInd w:val="0"/>
+        <w:spacing w:after="0" w:line="240" w:lineRule="auto"/>
+        <w:rPr>
+          <w:rFonts w:ascii="Courier New" w:hAnsi="Courier New" w:cs="Courier New"/>
+          <w:sz w:val="20"/>
+          <w:szCs w:val="20"/>
+        </w:rPr>
+      </w:pPr>
+      <w:r>
+        <w:rPr>
+          <w:rFonts w:ascii="Courier New" w:hAnsi="Courier New" w:cs="Courier New"/>
+          <w:color w:val="000000"/>
+          <w:sz w:val="20"/>
+          <w:szCs w:val="20"/>
+        </w:rPr>
+        <w:t xml:space="preserve">    }</w:t>
+      </w:r>
+    </w:p>
+    <w:p>
+      <w:pPr>
+        <w:autoSpaceDE w:val="0"/>
+        <w:autoSpaceDN w:val="0"/>
+        <w:adjustRightInd w:val="0"/>
+        <w:spacing w:after="0" w:line="240" w:lineRule="auto"/>
+        <w:rPr>
+          <w:rFonts w:ascii="Courier New" w:hAnsi="Courier New" w:cs="Courier New"/>
+          <w:sz w:val="20"/>
+          <w:szCs w:val="20"/>
+        </w:rPr>
+      </w:pPr>
+    </w:p>
+    <w:p>
+      <w:pPr>
+        <w:rPr>
+          <w:rFonts w:ascii="Helvetica" w:hAnsi="Helvetica" w:cs="Helvetica"/>
+          <w:color w:val="EFEFEF"/>
+          <w:sz w:val="23"/>
+          <w:szCs w:val="23"/>
+        </w:rPr>
+      </w:pPr>
+      <w:r>
+        <w:rPr>
+          <w:rFonts w:ascii="Courier New" w:hAnsi="Courier New" w:cs="Courier New"/>
+          <w:color w:val="000000"/>
+          <w:sz w:val="20"/>
+          <w:szCs w:val="20"/>
+        </w:rPr>
+        <w:t>}</w:t>
+      </w:r>
     </w:p>
     <w:p>
       <w:r>
@@ -61,6 +1863,7 @@
           <w:noProof/>
           <w:lang w:eastAsia="es-CO"/>
         </w:rPr>
+        <w:lastRenderedPageBreak/>
         <w:drawing>
           <wp:inline distT="0" distB="0" distL="0" distR="0" wp14:anchorId="7332AAC2" wp14:editId="09492E9B">
             <wp:extent cx="5612130" cy="2851150"/>
@@ -96,6 +1899,1182 @@
             </a:graphic>
           </wp:inline>
         </w:drawing>
+      </w:r>
+    </w:p>
+    <w:p>
+      <w:pPr>
+        <w:autoSpaceDE w:val="0"/>
+        <w:autoSpaceDN w:val="0"/>
+        <w:adjustRightInd w:val="0"/>
+        <w:spacing w:after="0" w:line="240" w:lineRule="auto"/>
+        <w:rPr>
+          <w:rFonts w:ascii="Courier New" w:hAnsi="Courier New" w:cs="Courier New"/>
+          <w:sz w:val="20"/>
+          <w:szCs w:val="20"/>
+        </w:rPr>
+      </w:pPr>
+      <w:proofErr w:type="spellStart"/>
+      <w:r>
+        <w:rPr>
+          <w:rFonts w:ascii="Courier New" w:hAnsi="Courier New" w:cs="Courier New"/>
+          <w:b/>
+          <w:bCs/>
+          <w:color w:val="7F0055"/>
+          <w:sz w:val="20"/>
+          <w:szCs w:val="20"/>
+        </w:rPr>
+        <w:t>public</w:t>
+      </w:r>
+      <w:proofErr w:type="spellEnd"/>
+      <w:r>
+        <w:rPr>
+          <w:rFonts w:ascii="Courier New" w:hAnsi="Courier New" w:cs="Courier New"/>
+          <w:color w:val="000000"/>
+          <w:sz w:val="20"/>
+          <w:szCs w:val="20"/>
+        </w:rPr>
+        <w:t xml:space="preserve"> </w:t>
+      </w:r>
+      <w:proofErr w:type="spellStart"/>
+      <w:r>
+        <w:rPr>
+          <w:rFonts w:ascii="Courier New" w:hAnsi="Courier New" w:cs="Courier New"/>
+          <w:b/>
+          <w:bCs/>
+          <w:color w:val="7F0055"/>
+          <w:sz w:val="20"/>
+          <w:szCs w:val="20"/>
+        </w:rPr>
+        <w:t>class</w:t>
+      </w:r>
+      <w:proofErr w:type="spellEnd"/>
+      <w:r>
+        <w:rPr>
+          <w:rFonts w:ascii="Courier New" w:hAnsi="Courier New" w:cs="Courier New"/>
+          <w:color w:val="000000"/>
+          <w:sz w:val="20"/>
+          <w:szCs w:val="20"/>
+        </w:rPr>
+        <w:t xml:space="preserve"> </w:t>
+      </w:r>
+      <w:proofErr w:type="spellStart"/>
+      <w:r>
+        <w:rPr>
+          <w:rFonts w:ascii="Courier New" w:hAnsi="Courier New" w:cs="Courier New"/>
+          <w:color w:val="000000"/>
+          <w:sz w:val="20"/>
+          <w:szCs w:val="20"/>
+        </w:rPr>
+        <w:t>EvenOrOdd</w:t>
+      </w:r>
+      <w:proofErr w:type="spellEnd"/>
+      <w:r>
+        <w:rPr>
+          <w:rFonts w:ascii="Courier New" w:hAnsi="Courier New" w:cs="Courier New"/>
+          <w:color w:val="000000"/>
+          <w:sz w:val="20"/>
+          <w:szCs w:val="20"/>
+        </w:rPr>
+        <w:t xml:space="preserve"> {</w:t>
+      </w:r>
+    </w:p>
+    <w:p>
+      <w:pPr>
+        <w:autoSpaceDE w:val="0"/>
+        <w:autoSpaceDN w:val="0"/>
+        <w:adjustRightInd w:val="0"/>
+        <w:spacing w:after="0" w:line="240" w:lineRule="auto"/>
+        <w:rPr>
+          <w:rFonts w:ascii="Courier New" w:hAnsi="Courier New" w:cs="Courier New"/>
+          <w:sz w:val="20"/>
+          <w:szCs w:val="20"/>
+        </w:rPr>
+      </w:pPr>
+    </w:p>
+    <w:p>
+      <w:pPr>
+        <w:autoSpaceDE w:val="0"/>
+        <w:autoSpaceDN w:val="0"/>
+        <w:adjustRightInd w:val="0"/>
+        <w:spacing w:after="0" w:line="240" w:lineRule="auto"/>
+        <w:rPr>
+          <w:rFonts w:ascii="Courier New" w:hAnsi="Courier New" w:cs="Courier New"/>
+          <w:sz w:val="20"/>
+          <w:szCs w:val="20"/>
+        </w:rPr>
+      </w:pPr>
+      <w:r>
+        <w:rPr>
+          <w:rFonts w:ascii="Courier New" w:hAnsi="Courier New" w:cs="Courier New"/>
+          <w:color w:val="000000"/>
+          <w:sz w:val="20"/>
+          <w:szCs w:val="20"/>
+        </w:rPr>
+        <w:tab/>
+      </w:r>
+      <w:proofErr w:type="spellStart"/>
+      <w:r>
+        <w:rPr>
+          <w:rFonts w:ascii="Courier New" w:hAnsi="Courier New" w:cs="Courier New"/>
+          <w:b/>
+          <w:bCs/>
+          <w:color w:val="7F0055"/>
+          <w:sz w:val="20"/>
+          <w:szCs w:val="20"/>
+        </w:rPr>
+        <w:t>public</w:t>
+      </w:r>
+      <w:proofErr w:type="spellEnd"/>
+      <w:r>
+        <w:rPr>
+          <w:rFonts w:ascii="Courier New" w:hAnsi="Courier New" w:cs="Courier New"/>
+          <w:color w:val="000000"/>
+          <w:sz w:val="20"/>
+          <w:szCs w:val="20"/>
+        </w:rPr>
+        <w:t xml:space="preserve"> </w:t>
+      </w:r>
+      <w:proofErr w:type="spellStart"/>
+      <w:r>
+        <w:rPr>
+          <w:rFonts w:ascii="Courier New" w:hAnsi="Courier New" w:cs="Courier New"/>
+          <w:b/>
+          <w:bCs/>
+          <w:color w:val="7F0055"/>
+          <w:sz w:val="20"/>
+          <w:szCs w:val="20"/>
+        </w:rPr>
+        <w:t>static</w:t>
+      </w:r>
+      <w:proofErr w:type="spellEnd"/>
+      <w:r>
+        <w:rPr>
+          <w:rFonts w:ascii="Courier New" w:hAnsi="Courier New" w:cs="Courier New"/>
+          <w:color w:val="000000"/>
+          <w:sz w:val="20"/>
+          <w:szCs w:val="20"/>
+        </w:rPr>
+        <w:t xml:space="preserve"> </w:t>
+      </w:r>
+      <w:proofErr w:type="spellStart"/>
+      <w:r>
+        <w:rPr>
+          <w:rFonts w:ascii="Courier New" w:hAnsi="Courier New" w:cs="Courier New"/>
+          <w:b/>
+          <w:bCs/>
+          <w:color w:val="7F0055"/>
+          <w:sz w:val="20"/>
+          <w:szCs w:val="20"/>
+        </w:rPr>
+        <w:t>void</w:t>
+      </w:r>
+      <w:proofErr w:type="spellEnd"/>
+      <w:r>
+        <w:rPr>
+          <w:rFonts w:ascii="Courier New" w:hAnsi="Courier New" w:cs="Courier New"/>
+          <w:color w:val="000000"/>
+          <w:sz w:val="20"/>
+          <w:szCs w:val="20"/>
+        </w:rPr>
+        <w:t xml:space="preserve"> </w:t>
+      </w:r>
+      <w:proofErr w:type="spellStart"/>
+      <w:r>
+        <w:rPr>
+          <w:rFonts w:ascii="Courier New" w:hAnsi="Courier New" w:cs="Courier New"/>
+          <w:color w:val="000000"/>
+          <w:sz w:val="20"/>
+          <w:szCs w:val="20"/>
+        </w:rPr>
+        <w:t>main</w:t>
+      </w:r>
+      <w:proofErr w:type="spellEnd"/>
+      <w:r>
+        <w:rPr>
+          <w:rFonts w:ascii="Courier New" w:hAnsi="Courier New" w:cs="Courier New"/>
+          <w:color w:val="000000"/>
+          <w:sz w:val="20"/>
+          <w:szCs w:val="20"/>
+        </w:rPr>
+        <w:t>(</w:t>
+      </w:r>
+      <w:proofErr w:type="spellStart"/>
+      <w:proofErr w:type="gramStart"/>
+      <w:r>
+        <w:rPr>
+          <w:rFonts w:ascii="Courier New" w:hAnsi="Courier New" w:cs="Courier New"/>
+          <w:color w:val="000000"/>
+          <w:sz w:val="20"/>
+          <w:szCs w:val="20"/>
+        </w:rPr>
+        <w:t>String</w:t>
+      </w:r>
+      <w:proofErr w:type="spellEnd"/>
+      <w:r>
+        <w:rPr>
+          <w:rFonts w:ascii="Courier New" w:hAnsi="Courier New" w:cs="Courier New"/>
+          <w:color w:val="000000"/>
+          <w:sz w:val="20"/>
+          <w:szCs w:val="20"/>
+        </w:rPr>
+        <w:t>[</w:t>
+      </w:r>
+      <w:proofErr w:type="gramEnd"/>
+      <w:r>
+        <w:rPr>
+          <w:rFonts w:ascii="Courier New" w:hAnsi="Courier New" w:cs="Courier New"/>
+          <w:color w:val="000000"/>
+          <w:sz w:val="20"/>
+          <w:szCs w:val="20"/>
+        </w:rPr>
+        <w:t xml:space="preserve">] </w:t>
+      </w:r>
+      <w:proofErr w:type="spellStart"/>
+      <w:r>
+        <w:rPr>
+          <w:rFonts w:ascii="Courier New" w:hAnsi="Courier New" w:cs="Courier New"/>
+          <w:color w:val="6A3E3E"/>
+          <w:sz w:val="20"/>
+          <w:szCs w:val="20"/>
+        </w:rPr>
+        <w:t>args</w:t>
+      </w:r>
+      <w:proofErr w:type="spellEnd"/>
+      <w:r>
+        <w:rPr>
+          <w:rFonts w:ascii="Courier New" w:hAnsi="Courier New" w:cs="Courier New"/>
+          <w:color w:val="000000"/>
+          <w:sz w:val="20"/>
+          <w:szCs w:val="20"/>
+        </w:rPr>
+        <w:t>) {</w:t>
+      </w:r>
+    </w:p>
+    <w:p>
+      <w:pPr>
+        <w:autoSpaceDE w:val="0"/>
+        <w:autoSpaceDN w:val="0"/>
+        <w:adjustRightInd w:val="0"/>
+        <w:spacing w:after="0" w:line="240" w:lineRule="auto"/>
+        <w:rPr>
+          <w:rFonts w:ascii="Courier New" w:hAnsi="Courier New" w:cs="Courier New"/>
+          <w:sz w:val="20"/>
+          <w:szCs w:val="20"/>
+        </w:rPr>
+      </w:pPr>
+      <w:r>
+        <w:rPr>
+          <w:rFonts w:ascii="Courier New" w:hAnsi="Courier New" w:cs="Courier New"/>
+          <w:color w:val="000000"/>
+          <w:sz w:val="20"/>
+          <w:szCs w:val="20"/>
+        </w:rPr>
+        <w:tab/>
+      </w:r>
+      <w:r>
+        <w:rPr>
+          <w:rFonts w:ascii="Courier New" w:hAnsi="Courier New" w:cs="Courier New"/>
+          <w:color w:val="000000"/>
+          <w:sz w:val="20"/>
+          <w:szCs w:val="20"/>
+        </w:rPr>
+        <w:tab/>
+      </w:r>
+      <w:proofErr w:type="spellStart"/>
+      <w:r>
+        <w:rPr>
+          <w:rFonts w:ascii="Courier New" w:hAnsi="Courier New" w:cs="Courier New"/>
+          <w:color w:val="000000"/>
+          <w:sz w:val="20"/>
+          <w:szCs w:val="20"/>
+        </w:rPr>
+        <w:t>String</w:t>
+      </w:r>
+      <w:proofErr w:type="spellEnd"/>
+      <w:r>
+        <w:rPr>
+          <w:rFonts w:ascii="Courier New" w:hAnsi="Courier New" w:cs="Courier New"/>
+          <w:color w:val="000000"/>
+          <w:sz w:val="20"/>
+          <w:szCs w:val="20"/>
+        </w:rPr>
+        <w:t xml:space="preserve"> </w:t>
+      </w:r>
+      <w:proofErr w:type="spellStart"/>
+      <w:r>
+        <w:rPr>
+          <w:rFonts w:ascii="Courier New" w:hAnsi="Courier New" w:cs="Courier New"/>
+          <w:color w:val="6A3E3E"/>
+          <w:sz w:val="20"/>
+          <w:szCs w:val="20"/>
+        </w:rPr>
+        <w:t>result</w:t>
+      </w:r>
+      <w:proofErr w:type="spellEnd"/>
+      <w:r>
+        <w:rPr>
+          <w:rFonts w:ascii="Courier New" w:hAnsi="Courier New" w:cs="Courier New"/>
+          <w:color w:val="000000"/>
+          <w:sz w:val="20"/>
+          <w:szCs w:val="20"/>
+        </w:rPr>
+        <w:t xml:space="preserve"> = </w:t>
+      </w:r>
+      <w:proofErr w:type="spellStart"/>
+      <w:r>
+        <w:rPr>
+          <w:rFonts w:ascii="Courier New" w:hAnsi="Courier New" w:cs="Courier New"/>
+          <w:i/>
+          <w:iCs/>
+          <w:color w:val="000000"/>
+          <w:sz w:val="20"/>
+          <w:szCs w:val="20"/>
+        </w:rPr>
+        <w:t>even_or_</w:t>
+      </w:r>
+      <w:proofErr w:type="gramStart"/>
+      <w:r>
+        <w:rPr>
+          <w:rFonts w:ascii="Courier New" w:hAnsi="Courier New" w:cs="Courier New"/>
+          <w:i/>
+          <w:iCs/>
+          <w:color w:val="000000"/>
+          <w:sz w:val="20"/>
+          <w:szCs w:val="20"/>
+        </w:rPr>
+        <w:t>odd</w:t>
+      </w:r>
+      <w:proofErr w:type="spellEnd"/>
+      <w:r>
+        <w:rPr>
+          <w:rFonts w:ascii="Courier New" w:hAnsi="Courier New" w:cs="Courier New"/>
+          <w:color w:val="000000"/>
+          <w:sz w:val="20"/>
+          <w:szCs w:val="20"/>
+        </w:rPr>
+        <w:t>(</w:t>
+      </w:r>
+      <w:proofErr w:type="gramEnd"/>
+      <w:r>
+        <w:rPr>
+          <w:rFonts w:ascii="Courier New" w:hAnsi="Courier New" w:cs="Courier New"/>
+          <w:color w:val="000000"/>
+          <w:sz w:val="20"/>
+          <w:szCs w:val="20"/>
+        </w:rPr>
+        <w:t>5);</w:t>
+      </w:r>
+    </w:p>
+    <w:p>
+      <w:pPr>
+        <w:autoSpaceDE w:val="0"/>
+        <w:autoSpaceDN w:val="0"/>
+        <w:adjustRightInd w:val="0"/>
+        <w:spacing w:after="0" w:line="240" w:lineRule="auto"/>
+        <w:rPr>
+          <w:rFonts w:ascii="Courier New" w:hAnsi="Courier New" w:cs="Courier New"/>
+          <w:sz w:val="20"/>
+          <w:szCs w:val="20"/>
+        </w:rPr>
+      </w:pPr>
+      <w:r>
+        <w:rPr>
+          <w:rFonts w:ascii="Courier New" w:hAnsi="Courier New" w:cs="Courier New"/>
+          <w:color w:val="000000"/>
+          <w:sz w:val="20"/>
+          <w:szCs w:val="20"/>
+        </w:rPr>
+        <w:tab/>
+      </w:r>
+      <w:r>
+        <w:rPr>
+          <w:rFonts w:ascii="Courier New" w:hAnsi="Courier New" w:cs="Courier New"/>
+          <w:color w:val="000000"/>
+          <w:sz w:val="20"/>
+          <w:szCs w:val="20"/>
+        </w:rPr>
+        <w:tab/>
+      </w:r>
+      <w:proofErr w:type="spellStart"/>
+      <w:r>
+        <w:rPr>
+          <w:rFonts w:ascii="Courier New" w:hAnsi="Courier New" w:cs="Courier New"/>
+          <w:color w:val="000000"/>
+          <w:sz w:val="20"/>
+          <w:szCs w:val="20"/>
+          <w:u w:val="single"/>
+        </w:rPr>
+        <w:t>System.</w:t>
+      </w:r>
+      <w:r>
+        <w:rPr>
+          <w:rFonts w:ascii="Courier New" w:hAnsi="Courier New" w:cs="Courier New"/>
+          <w:b/>
+          <w:bCs/>
+          <w:i/>
+          <w:iCs/>
+          <w:color w:val="0000C0"/>
+          <w:sz w:val="20"/>
+          <w:szCs w:val="20"/>
+          <w:u w:val="single"/>
+        </w:rPr>
+        <w:t>out</w:t>
+      </w:r>
+      <w:r>
+        <w:rPr>
+          <w:rFonts w:ascii="Courier New" w:hAnsi="Courier New" w:cs="Courier New"/>
+          <w:color w:val="000000"/>
+          <w:sz w:val="20"/>
+          <w:szCs w:val="20"/>
+        </w:rPr>
+        <w:t>.println</w:t>
+      </w:r>
+      <w:proofErr w:type="spellEnd"/>
+      <w:r>
+        <w:rPr>
+          <w:rFonts w:ascii="Courier New" w:hAnsi="Courier New" w:cs="Courier New"/>
+          <w:color w:val="000000"/>
+          <w:sz w:val="20"/>
+          <w:szCs w:val="20"/>
+        </w:rPr>
+        <w:t>(</w:t>
+      </w:r>
+      <w:proofErr w:type="spellStart"/>
+      <w:r>
+        <w:rPr>
+          <w:rFonts w:ascii="Courier New" w:hAnsi="Courier New" w:cs="Courier New"/>
+          <w:color w:val="6A3E3E"/>
+          <w:sz w:val="20"/>
+          <w:szCs w:val="20"/>
+        </w:rPr>
+        <w:t>result</w:t>
+      </w:r>
+      <w:proofErr w:type="spellEnd"/>
+      <w:r>
+        <w:rPr>
+          <w:rFonts w:ascii="Courier New" w:hAnsi="Courier New" w:cs="Courier New"/>
+          <w:color w:val="000000"/>
+          <w:sz w:val="20"/>
+          <w:szCs w:val="20"/>
+        </w:rPr>
+        <w:t>);</w:t>
+      </w:r>
+    </w:p>
+    <w:p>
+      <w:pPr>
+        <w:autoSpaceDE w:val="0"/>
+        <w:autoSpaceDN w:val="0"/>
+        <w:adjustRightInd w:val="0"/>
+        <w:spacing w:after="0" w:line="240" w:lineRule="auto"/>
+        <w:rPr>
+          <w:rFonts w:ascii="Courier New" w:hAnsi="Courier New" w:cs="Courier New"/>
+          <w:sz w:val="20"/>
+          <w:szCs w:val="20"/>
+        </w:rPr>
+      </w:pPr>
+    </w:p>
+    <w:p>
+      <w:pPr>
+        <w:autoSpaceDE w:val="0"/>
+        <w:autoSpaceDN w:val="0"/>
+        <w:adjustRightInd w:val="0"/>
+        <w:spacing w:after="0" w:line="240" w:lineRule="auto"/>
+        <w:rPr>
+          <w:rFonts w:ascii="Courier New" w:hAnsi="Courier New" w:cs="Courier New"/>
+          <w:sz w:val="20"/>
+          <w:szCs w:val="20"/>
+        </w:rPr>
+      </w:pPr>
+      <w:r>
+        <w:rPr>
+          <w:rFonts w:ascii="Courier New" w:hAnsi="Courier New" w:cs="Courier New"/>
+          <w:color w:val="000000"/>
+          <w:sz w:val="20"/>
+          <w:szCs w:val="20"/>
+        </w:rPr>
+        <w:tab/>
+        <w:t>}</w:t>
+      </w:r>
+    </w:p>
+    <w:p>
+      <w:pPr>
+        <w:autoSpaceDE w:val="0"/>
+        <w:autoSpaceDN w:val="0"/>
+        <w:adjustRightInd w:val="0"/>
+        <w:spacing w:after="0" w:line="240" w:lineRule="auto"/>
+        <w:rPr>
+          <w:rFonts w:ascii="Courier New" w:hAnsi="Courier New" w:cs="Courier New"/>
+          <w:sz w:val="20"/>
+          <w:szCs w:val="20"/>
+        </w:rPr>
+      </w:pPr>
+      <w:r>
+        <w:rPr>
+          <w:rFonts w:ascii="Courier New" w:hAnsi="Courier New" w:cs="Courier New"/>
+          <w:color w:val="000000"/>
+          <w:sz w:val="20"/>
+          <w:szCs w:val="20"/>
+        </w:rPr>
+        <w:tab/>
+      </w:r>
+    </w:p>
+    <w:p>
+      <w:pPr>
+        <w:autoSpaceDE w:val="0"/>
+        <w:autoSpaceDN w:val="0"/>
+        <w:adjustRightInd w:val="0"/>
+        <w:spacing w:after="0" w:line="240" w:lineRule="auto"/>
+        <w:rPr>
+          <w:rFonts w:ascii="Courier New" w:hAnsi="Courier New" w:cs="Courier New"/>
+          <w:sz w:val="20"/>
+          <w:szCs w:val="20"/>
+        </w:rPr>
+      </w:pPr>
+      <w:r>
+        <w:rPr>
+          <w:rFonts w:ascii="Courier New" w:hAnsi="Courier New" w:cs="Courier New"/>
+          <w:color w:val="000000"/>
+          <w:sz w:val="20"/>
+          <w:szCs w:val="20"/>
+        </w:rPr>
+        <w:tab/>
+      </w:r>
+      <w:proofErr w:type="spellStart"/>
+      <w:r>
+        <w:rPr>
+          <w:rFonts w:ascii="Courier New" w:hAnsi="Courier New" w:cs="Courier New"/>
+          <w:b/>
+          <w:bCs/>
+          <w:color w:val="7F0055"/>
+          <w:sz w:val="20"/>
+          <w:szCs w:val="20"/>
+        </w:rPr>
+        <w:t>public</w:t>
+      </w:r>
+      <w:proofErr w:type="spellEnd"/>
+      <w:r>
+        <w:rPr>
+          <w:rFonts w:ascii="Courier New" w:hAnsi="Courier New" w:cs="Courier New"/>
+          <w:color w:val="000000"/>
+          <w:sz w:val="20"/>
+          <w:szCs w:val="20"/>
+        </w:rPr>
+        <w:t xml:space="preserve"> </w:t>
+      </w:r>
+      <w:proofErr w:type="spellStart"/>
+      <w:r>
+        <w:rPr>
+          <w:rFonts w:ascii="Courier New" w:hAnsi="Courier New" w:cs="Courier New"/>
+          <w:b/>
+          <w:bCs/>
+          <w:color w:val="7F0055"/>
+          <w:sz w:val="20"/>
+          <w:szCs w:val="20"/>
+        </w:rPr>
+        <w:t>static</w:t>
+      </w:r>
+      <w:proofErr w:type="spellEnd"/>
+      <w:r>
+        <w:rPr>
+          <w:rFonts w:ascii="Courier New" w:hAnsi="Courier New" w:cs="Courier New"/>
+          <w:color w:val="000000"/>
+          <w:sz w:val="20"/>
+          <w:szCs w:val="20"/>
+        </w:rPr>
+        <w:t xml:space="preserve"> </w:t>
+      </w:r>
+      <w:proofErr w:type="spellStart"/>
+      <w:r>
+        <w:rPr>
+          <w:rFonts w:ascii="Courier New" w:hAnsi="Courier New" w:cs="Courier New"/>
+          <w:color w:val="000000"/>
+          <w:sz w:val="20"/>
+          <w:szCs w:val="20"/>
+        </w:rPr>
+        <w:t>String</w:t>
+      </w:r>
+      <w:proofErr w:type="spellEnd"/>
+      <w:r>
+        <w:rPr>
+          <w:rFonts w:ascii="Courier New" w:hAnsi="Courier New" w:cs="Courier New"/>
+          <w:color w:val="000000"/>
+          <w:sz w:val="20"/>
+          <w:szCs w:val="20"/>
+        </w:rPr>
+        <w:t xml:space="preserve"> </w:t>
+      </w:r>
+      <w:proofErr w:type="spellStart"/>
+      <w:r>
+        <w:rPr>
+          <w:rFonts w:ascii="Courier New" w:hAnsi="Courier New" w:cs="Courier New"/>
+          <w:color w:val="000000"/>
+          <w:sz w:val="20"/>
+          <w:szCs w:val="20"/>
+          <w:u w:val="single"/>
+        </w:rPr>
+        <w:t>even_or_</w:t>
+      </w:r>
+      <w:proofErr w:type="gramStart"/>
+      <w:r>
+        <w:rPr>
+          <w:rFonts w:ascii="Courier New" w:hAnsi="Courier New" w:cs="Courier New"/>
+          <w:color w:val="000000"/>
+          <w:sz w:val="20"/>
+          <w:szCs w:val="20"/>
+          <w:u w:val="single"/>
+        </w:rPr>
+        <w:t>odd</w:t>
+      </w:r>
+      <w:proofErr w:type="spellEnd"/>
+      <w:r>
+        <w:rPr>
+          <w:rFonts w:ascii="Courier New" w:hAnsi="Courier New" w:cs="Courier New"/>
+          <w:color w:val="000000"/>
+          <w:sz w:val="20"/>
+          <w:szCs w:val="20"/>
+        </w:rPr>
+        <w:t>(</w:t>
+      </w:r>
+      <w:proofErr w:type="spellStart"/>
+      <w:proofErr w:type="gramEnd"/>
+      <w:r>
+        <w:rPr>
+          <w:rFonts w:ascii="Courier New" w:hAnsi="Courier New" w:cs="Courier New"/>
+          <w:b/>
+          <w:bCs/>
+          <w:color w:val="7F0055"/>
+          <w:sz w:val="20"/>
+          <w:szCs w:val="20"/>
+        </w:rPr>
+        <w:t>int</w:t>
+      </w:r>
+      <w:proofErr w:type="spellEnd"/>
+      <w:r>
+        <w:rPr>
+          <w:rFonts w:ascii="Courier New" w:hAnsi="Courier New" w:cs="Courier New"/>
+          <w:color w:val="000000"/>
+          <w:sz w:val="20"/>
+          <w:szCs w:val="20"/>
+        </w:rPr>
+        <w:t xml:space="preserve"> </w:t>
+      </w:r>
+      <w:proofErr w:type="spellStart"/>
+      <w:r>
+        <w:rPr>
+          <w:rFonts w:ascii="Courier New" w:hAnsi="Courier New" w:cs="Courier New"/>
+          <w:color w:val="6A3E3E"/>
+          <w:sz w:val="20"/>
+          <w:szCs w:val="20"/>
+        </w:rPr>
+        <w:t>number</w:t>
+      </w:r>
+      <w:proofErr w:type="spellEnd"/>
+      <w:r>
+        <w:rPr>
+          <w:rFonts w:ascii="Courier New" w:hAnsi="Courier New" w:cs="Courier New"/>
+          <w:color w:val="000000"/>
+          <w:sz w:val="20"/>
+          <w:szCs w:val="20"/>
+        </w:rPr>
+        <w:t>) {</w:t>
+      </w:r>
+    </w:p>
+    <w:p>
+      <w:pPr>
+        <w:autoSpaceDE w:val="0"/>
+        <w:autoSpaceDN w:val="0"/>
+        <w:adjustRightInd w:val="0"/>
+        <w:spacing w:after="0" w:line="240" w:lineRule="auto"/>
+        <w:rPr>
+          <w:rFonts w:ascii="Courier New" w:hAnsi="Courier New" w:cs="Courier New"/>
+          <w:sz w:val="20"/>
+          <w:szCs w:val="20"/>
+        </w:rPr>
+      </w:pPr>
+      <w:r>
+        <w:rPr>
+          <w:rFonts w:ascii="Courier New" w:hAnsi="Courier New" w:cs="Courier New"/>
+          <w:color w:val="000000"/>
+          <w:sz w:val="20"/>
+          <w:szCs w:val="20"/>
+        </w:rPr>
+        <w:t xml:space="preserve">        </w:t>
+      </w:r>
+      <w:proofErr w:type="spellStart"/>
+      <w:r>
+        <w:rPr>
+          <w:rFonts w:ascii="Courier New" w:hAnsi="Courier New" w:cs="Courier New"/>
+          <w:color w:val="000000"/>
+          <w:sz w:val="20"/>
+          <w:szCs w:val="20"/>
+        </w:rPr>
+        <w:t>String</w:t>
+      </w:r>
+      <w:proofErr w:type="spellEnd"/>
+      <w:r>
+        <w:rPr>
+          <w:rFonts w:ascii="Courier New" w:hAnsi="Courier New" w:cs="Courier New"/>
+          <w:color w:val="000000"/>
+          <w:sz w:val="20"/>
+          <w:szCs w:val="20"/>
+        </w:rPr>
+        <w:t xml:space="preserve"> </w:t>
+      </w:r>
+      <w:proofErr w:type="spellStart"/>
+      <w:r>
+        <w:rPr>
+          <w:rFonts w:ascii="Courier New" w:hAnsi="Courier New" w:cs="Courier New"/>
+          <w:color w:val="6A3E3E"/>
+          <w:sz w:val="20"/>
+          <w:szCs w:val="20"/>
+        </w:rPr>
+        <w:t>result</w:t>
+      </w:r>
+      <w:proofErr w:type="spellEnd"/>
+      <w:r>
+        <w:rPr>
+          <w:rFonts w:ascii="Courier New" w:hAnsi="Courier New" w:cs="Courier New"/>
+          <w:color w:val="000000"/>
+          <w:sz w:val="20"/>
+          <w:szCs w:val="20"/>
+        </w:rPr>
+        <w:t xml:space="preserve"> = </w:t>
+      </w:r>
+      <w:r>
+        <w:rPr>
+          <w:rFonts w:ascii="Courier New" w:hAnsi="Courier New" w:cs="Courier New"/>
+          <w:color w:val="2A00FF"/>
+          <w:sz w:val="20"/>
+          <w:szCs w:val="20"/>
+        </w:rPr>
+        <w:t>""</w:t>
+      </w:r>
+      <w:r>
+        <w:rPr>
+          <w:rFonts w:ascii="Courier New" w:hAnsi="Courier New" w:cs="Courier New"/>
+          <w:color w:val="000000"/>
+          <w:sz w:val="20"/>
+          <w:szCs w:val="20"/>
+        </w:rPr>
+        <w:t>;</w:t>
+      </w:r>
+    </w:p>
+    <w:p>
+      <w:pPr>
+        <w:autoSpaceDE w:val="0"/>
+        <w:autoSpaceDN w:val="0"/>
+        <w:adjustRightInd w:val="0"/>
+        <w:spacing w:after="0" w:line="240" w:lineRule="auto"/>
+        <w:rPr>
+          <w:rFonts w:ascii="Courier New" w:hAnsi="Courier New" w:cs="Courier New"/>
+          <w:sz w:val="20"/>
+          <w:szCs w:val="20"/>
+        </w:rPr>
+      </w:pPr>
+      <w:r>
+        <w:rPr>
+          <w:rFonts w:ascii="Courier New" w:hAnsi="Courier New" w:cs="Courier New"/>
+          <w:color w:val="000000"/>
+          <w:sz w:val="20"/>
+          <w:szCs w:val="20"/>
+        </w:rPr>
+        <w:t xml:space="preserve">        </w:t>
+      </w:r>
+      <w:proofErr w:type="spellStart"/>
+      <w:proofErr w:type="gramStart"/>
+      <w:r>
+        <w:rPr>
+          <w:rFonts w:ascii="Courier New" w:hAnsi="Courier New" w:cs="Courier New"/>
+          <w:b/>
+          <w:bCs/>
+          <w:color w:val="7F0055"/>
+          <w:sz w:val="20"/>
+          <w:szCs w:val="20"/>
+        </w:rPr>
+        <w:t>if</w:t>
+      </w:r>
+      <w:proofErr w:type="spellEnd"/>
+      <w:r>
+        <w:rPr>
+          <w:rFonts w:ascii="Courier New" w:hAnsi="Courier New" w:cs="Courier New"/>
+          <w:color w:val="000000"/>
+          <w:sz w:val="20"/>
+          <w:szCs w:val="20"/>
+        </w:rPr>
+        <w:t>(</w:t>
+      </w:r>
+      <w:proofErr w:type="gramEnd"/>
+      <w:r>
+        <w:rPr>
+          <w:rFonts w:ascii="Courier New" w:hAnsi="Courier New" w:cs="Courier New"/>
+          <w:color w:val="6A3E3E"/>
+          <w:sz w:val="20"/>
+          <w:szCs w:val="20"/>
+        </w:rPr>
+        <w:t>number</w:t>
+      </w:r>
+      <w:r>
+        <w:rPr>
+          <w:rFonts w:ascii="Courier New" w:hAnsi="Courier New" w:cs="Courier New"/>
+          <w:color w:val="000000"/>
+          <w:sz w:val="20"/>
+          <w:szCs w:val="20"/>
+        </w:rPr>
+        <w:t>%2 == 0){</w:t>
+      </w:r>
+    </w:p>
+    <w:p>
+      <w:pPr>
+        <w:autoSpaceDE w:val="0"/>
+        <w:autoSpaceDN w:val="0"/>
+        <w:adjustRightInd w:val="0"/>
+        <w:spacing w:after="0" w:line="240" w:lineRule="auto"/>
+        <w:rPr>
+          <w:rFonts w:ascii="Courier New" w:hAnsi="Courier New" w:cs="Courier New"/>
+          <w:sz w:val="20"/>
+          <w:szCs w:val="20"/>
+        </w:rPr>
+      </w:pPr>
+      <w:r>
+        <w:rPr>
+          <w:rFonts w:ascii="Courier New" w:hAnsi="Courier New" w:cs="Courier New"/>
+          <w:color w:val="000000"/>
+          <w:sz w:val="20"/>
+          <w:szCs w:val="20"/>
+        </w:rPr>
+        <w:t xml:space="preserve">        </w:t>
+      </w:r>
+      <w:r>
+        <w:rPr>
+          <w:rFonts w:ascii="Courier New" w:hAnsi="Courier New" w:cs="Courier New"/>
+          <w:color w:val="000000"/>
+          <w:sz w:val="20"/>
+          <w:szCs w:val="20"/>
+        </w:rPr>
+        <w:tab/>
+      </w:r>
+      <w:proofErr w:type="spellStart"/>
+      <w:r>
+        <w:rPr>
+          <w:rFonts w:ascii="Courier New" w:hAnsi="Courier New" w:cs="Courier New"/>
+          <w:color w:val="6A3E3E"/>
+          <w:sz w:val="20"/>
+          <w:szCs w:val="20"/>
+        </w:rPr>
+        <w:t>result</w:t>
+      </w:r>
+      <w:proofErr w:type="spellEnd"/>
+      <w:r>
+        <w:rPr>
+          <w:rFonts w:ascii="Courier New" w:hAnsi="Courier New" w:cs="Courier New"/>
+          <w:color w:val="000000"/>
+          <w:sz w:val="20"/>
+          <w:szCs w:val="20"/>
+        </w:rPr>
+        <w:t xml:space="preserve"> = </w:t>
+      </w:r>
+      <w:r>
+        <w:rPr>
+          <w:rFonts w:ascii="Courier New" w:hAnsi="Courier New" w:cs="Courier New"/>
+          <w:color w:val="2A00FF"/>
+          <w:sz w:val="20"/>
+          <w:szCs w:val="20"/>
+        </w:rPr>
+        <w:t>"</w:t>
+      </w:r>
+      <w:proofErr w:type="spellStart"/>
+      <w:r>
+        <w:rPr>
+          <w:rFonts w:ascii="Courier New" w:hAnsi="Courier New" w:cs="Courier New"/>
+          <w:color w:val="2A00FF"/>
+          <w:sz w:val="20"/>
+          <w:szCs w:val="20"/>
+        </w:rPr>
+        <w:t>Even</w:t>
+      </w:r>
+      <w:proofErr w:type="spellEnd"/>
+      <w:r>
+        <w:rPr>
+          <w:rFonts w:ascii="Courier New" w:hAnsi="Courier New" w:cs="Courier New"/>
+          <w:color w:val="2A00FF"/>
+          <w:sz w:val="20"/>
+          <w:szCs w:val="20"/>
+        </w:rPr>
+        <w:t>"</w:t>
+      </w:r>
+      <w:r>
+        <w:rPr>
+          <w:rFonts w:ascii="Courier New" w:hAnsi="Courier New" w:cs="Courier New"/>
+          <w:color w:val="000000"/>
+          <w:sz w:val="20"/>
+          <w:szCs w:val="20"/>
+        </w:rPr>
+        <w:t>;</w:t>
+      </w:r>
+    </w:p>
+    <w:p>
+      <w:pPr>
+        <w:autoSpaceDE w:val="0"/>
+        <w:autoSpaceDN w:val="0"/>
+        <w:adjustRightInd w:val="0"/>
+        <w:spacing w:after="0" w:line="240" w:lineRule="auto"/>
+        <w:rPr>
+          <w:rFonts w:ascii="Courier New" w:hAnsi="Courier New" w:cs="Courier New"/>
+          <w:sz w:val="20"/>
+          <w:szCs w:val="20"/>
+        </w:rPr>
+      </w:pPr>
+      <w:r>
+        <w:rPr>
+          <w:rFonts w:ascii="Courier New" w:hAnsi="Courier New" w:cs="Courier New"/>
+          <w:color w:val="000000"/>
+          <w:sz w:val="20"/>
+          <w:szCs w:val="20"/>
+        </w:rPr>
+        <w:t xml:space="preserve">        } </w:t>
+      </w:r>
+      <w:proofErr w:type="spellStart"/>
+      <w:r>
+        <w:rPr>
+          <w:rFonts w:ascii="Courier New" w:hAnsi="Courier New" w:cs="Courier New"/>
+          <w:b/>
+          <w:bCs/>
+          <w:color w:val="7F0055"/>
+          <w:sz w:val="20"/>
+          <w:szCs w:val="20"/>
+        </w:rPr>
+        <w:t>else</w:t>
+      </w:r>
+      <w:proofErr w:type="spellEnd"/>
+      <w:r>
+        <w:rPr>
+          <w:rFonts w:ascii="Courier New" w:hAnsi="Courier New" w:cs="Courier New"/>
+          <w:color w:val="000000"/>
+          <w:sz w:val="20"/>
+          <w:szCs w:val="20"/>
+        </w:rPr>
+        <w:t xml:space="preserve"> {</w:t>
+      </w:r>
+    </w:p>
+    <w:p>
+      <w:pPr>
+        <w:autoSpaceDE w:val="0"/>
+        <w:autoSpaceDN w:val="0"/>
+        <w:adjustRightInd w:val="0"/>
+        <w:spacing w:after="0" w:line="240" w:lineRule="auto"/>
+        <w:rPr>
+          <w:rFonts w:ascii="Courier New" w:hAnsi="Courier New" w:cs="Courier New"/>
+          <w:sz w:val="20"/>
+          <w:szCs w:val="20"/>
+        </w:rPr>
+      </w:pPr>
+      <w:r>
+        <w:rPr>
+          <w:rFonts w:ascii="Courier New" w:hAnsi="Courier New" w:cs="Courier New"/>
+          <w:color w:val="000000"/>
+          <w:sz w:val="20"/>
+          <w:szCs w:val="20"/>
+        </w:rPr>
+        <w:t xml:space="preserve">        </w:t>
+      </w:r>
+      <w:r>
+        <w:rPr>
+          <w:rFonts w:ascii="Courier New" w:hAnsi="Courier New" w:cs="Courier New"/>
+          <w:color w:val="000000"/>
+          <w:sz w:val="20"/>
+          <w:szCs w:val="20"/>
+        </w:rPr>
+        <w:tab/>
+      </w:r>
+      <w:proofErr w:type="spellStart"/>
+      <w:r>
+        <w:rPr>
+          <w:rFonts w:ascii="Courier New" w:hAnsi="Courier New" w:cs="Courier New"/>
+          <w:color w:val="6A3E3E"/>
+          <w:sz w:val="20"/>
+          <w:szCs w:val="20"/>
+        </w:rPr>
+        <w:t>result</w:t>
+      </w:r>
+      <w:proofErr w:type="spellEnd"/>
+      <w:r>
+        <w:rPr>
+          <w:rFonts w:ascii="Courier New" w:hAnsi="Courier New" w:cs="Courier New"/>
+          <w:color w:val="000000"/>
+          <w:sz w:val="20"/>
+          <w:szCs w:val="20"/>
+        </w:rPr>
+        <w:t xml:space="preserve"> = </w:t>
+      </w:r>
+      <w:r>
+        <w:rPr>
+          <w:rFonts w:ascii="Courier New" w:hAnsi="Courier New" w:cs="Courier New"/>
+          <w:color w:val="2A00FF"/>
+          <w:sz w:val="20"/>
+          <w:szCs w:val="20"/>
+        </w:rPr>
+        <w:t>"</w:t>
+      </w:r>
+      <w:proofErr w:type="spellStart"/>
+      <w:r>
+        <w:rPr>
+          <w:rFonts w:ascii="Courier New" w:hAnsi="Courier New" w:cs="Courier New"/>
+          <w:color w:val="2A00FF"/>
+          <w:sz w:val="20"/>
+          <w:szCs w:val="20"/>
+        </w:rPr>
+        <w:t>Odd</w:t>
+      </w:r>
+      <w:proofErr w:type="spellEnd"/>
+      <w:r>
+        <w:rPr>
+          <w:rFonts w:ascii="Courier New" w:hAnsi="Courier New" w:cs="Courier New"/>
+          <w:color w:val="2A00FF"/>
+          <w:sz w:val="20"/>
+          <w:szCs w:val="20"/>
+        </w:rPr>
+        <w:t>"</w:t>
+      </w:r>
+      <w:r>
+        <w:rPr>
+          <w:rFonts w:ascii="Courier New" w:hAnsi="Courier New" w:cs="Courier New"/>
+          <w:color w:val="000000"/>
+          <w:sz w:val="20"/>
+          <w:szCs w:val="20"/>
+        </w:rPr>
+        <w:t>;</w:t>
+      </w:r>
+    </w:p>
+    <w:p>
+      <w:pPr>
+        <w:autoSpaceDE w:val="0"/>
+        <w:autoSpaceDN w:val="0"/>
+        <w:adjustRightInd w:val="0"/>
+        <w:spacing w:after="0" w:line="240" w:lineRule="auto"/>
+        <w:rPr>
+          <w:rFonts w:ascii="Courier New" w:hAnsi="Courier New" w:cs="Courier New"/>
+          <w:sz w:val="20"/>
+          <w:szCs w:val="20"/>
+        </w:rPr>
+      </w:pPr>
+      <w:r>
+        <w:rPr>
+          <w:rFonts w:ascii="Courier New" w:hAnsi="Courier New" w:cs="Courier New"/>
+          <w:color w:val="000000"/>
+          <w:sz w:val="20"/>
+          <w:szCs w:val="20"/>
+        </w:rPr>
+        <w:t xml:space="preserve">        }</w:t>
+      </w:r>
+    </w:p>
+    <w:p>
+      <w:pPr>
+        <w:autoSpaceDE w:val="0"/>
+        <w:autoSpaceDN w:val="0"/>
+        <w:adjustRightInd w:val="0"/>
+        <w:spacing w:after="0" w:line="240" w:lineRule="auto"/>
+        <w:rPr>
+          <w:rFonts w:ascii="Courier New" w:hAnsi="Courier New" w:cs="Courier New"/>
+          <w:sz w:val="20"/>
+          <w:szCs w:val="20"/>
+        </w:rPr>
+      </w:pPr>
+      <w:r>
+        <w:rPr>
+          <w:rFonts w:ascii="Courier New" w:hAnsi="Courier New" w:cs="Courier New"/>
+          <w:color w:val="000000"/>
+          <w:sz w:val="20"/>
+          <w:szCs w:val="20"/>
+        </w:rPr>
+        <w:t xml:space="preserve">        </w:t>
+      </w:r>
+      <w:proofErr w:type="spellStart"/>
+      <w:r>
+        <w:rPr>
+          <w:rFonts w:ascii="Courier New" w:hAnsi="Courier New" w:cs="Courier New"/>
+          <w:b/>
+          <w:bCs/>
+          <w:color w:val="7F0055"/>
+          <w:sz w:val="20"/>
+          <w:szCs w:val="20"/>
+        </w:rPr>
+        <w:t>return</w:t>
+      </w:r>
+      <w:proofErr w:type="spellEnd"/>
+      <w:r>
+        <w:rPr>
+          <w:rFonts w:ascii="Courier New" w:hAnsi="Courier New" w:cs="Courier New"/>
+          <w:color w:val="000000"/>
+          <w:sz w:val="20"/>
+          <w:szCs w:val="20"/>
+        </w:rPr>
+        <w:t xml:space="preserve"> </w:t>
+      </w:r>
+      <w:proofErr w:type="spellStart"/>
+      <w:r>
+        <w:rPr>
+          <w:rFonts w:ascii="Courier New" w:hAnsi="Courier New" w:cs="Courier New"/>
+          <w:color w:val="6A3E3E"/>
+          <w:sz w:val="20"/>
+          <w:szCs w:val="20"/>
+        </w:rPr>
+        <w:t>result</w:t>
+      </w:r>
+      <w:proofErr w:type="spellEnd"/>
+      <w:r>
+        <w:rPr>
+          <w:rFonts w:ascii="Courier New" w:hAnsi="Courier New" w:cs="Courier New"/>
+          <w:color w:val="000000"/>
+          <w:sz w:val="20"/>
+          <w:szCs w:val="20"/>
+        </w:rPr>
+        <w:t>;</w:t>
+      </w:r>
+    </w:p>
+    <w:p>
+      <w:pPr>
+        <w:autoSpaceDE w:val="0"/>
+        <w:autoSpaceDN w:val="0"/>
+        <w:adjustRightInd w:val="0"/>
+        <w:spacing w:after="0" w:line="240" w:lineRule="auto"/>
+        <w:rPr>
+          <w:rFonts w:ascii="Courier New" w:hAnsi="Courier New" w:cs="Courier New"/>
+          <w:sz w:val="20"/>
+          <w:szCs w:val="20"/>
+        </w:rPr>
+      </w:pPr>
+      <w:r>
+        <w:rPr>
+          <w:rFonts w:ascii="Courier New" w:hAnsi="Courier New" w:cs="Courier New"/>
+          <w:color w:val="000000"/>
+          <w:sz w:val="20"/>
+          <w:szCs w:val="20"/>
+        </w:rPr>
+        <w:t xml:space="preserve">    }</w:t>
+      </w:r>
+    </w:p>
+    <w:p>
+      <w:pPr>
+        <w:autoSpaceDE w:val="0"/>
+        <w:autoSpaceDN w:val="0"/>
+        <w:adjustRightInd w:val="0"/>
+        <w:spacing w:after="0" w:line="240" w:lineRule="auto"/>
+        <w:rPr>
+          <w:rFonts w:ascii="Courier New" w:hAnsi="Courier New" w:cs="Courier New"/>
+          <w:sz w:val="20"/>
+          <w:szCs w:val="20"/>
+        </w:rPr>
+      </w:pPr>
+    </w:p>
+    <w:p>
+      <w:r>
+        <w:rPr>
+          <w:rFonts w:ascii="Courier New" w:hAnsi="Courier New" w:cs="Courier New"/>
+          <w:color w:val="000000"/>
+          <w:sz w:val="20"/>
+          <w:szCs w:val="20"/>
+        </w:rPr>
+        <w:t>}</w:t>
       </w:r>
     </w:p>
     <w:p>
@@ -141,7 +3120,1709 @@
           </wp:inline>
         </w:drawing>
       </w:r>
-    </w:p>
+      <w:bookmarkStart w:id="0" w:name="_GoBack"/>
+      <w:bookmarkEnd w:id="0"/>
+    </w:p>
+    <w:p>
+      <w:pPr>
+        <w:autoSpaceDE w:val="0"/>
+        <w:autoSpaceDN w:val="0"/>
+        <w:adjustRightInd w:val="0"/>
+        <w:spacing w:after="0" w:line="240" w:lineRule="auto"/>
+        <w:rPr>
+          <w:rFonts w:ascii="Courier New" w:hAnsi="Courier New" w:cs="Courier New"/>
+          <w:sz w:val="20"/>
+          <w:szCs w:val="20"/>
+        </w:rPr>
+      </w:pPr>
+      <w:proofErr w:type="spellStart"/>
+      <w:r>
+        <w:rPr>
+          <w:rFonts w:ascii="Courier New" w:hAnsi="Courier New" w:cs="Courier New"/>
+          <w:b/>
+          <w:bCs/>
+          <w:color w:val="7F0055"/>
+          <w:sz w:val="20"/>
+          <w:szCs w:val="20"/>
+        </w:rPr>
+        <w:t>public</w:t>
+      </w:r>
+      <w:proofErr w:type="spellEnd"/>
+      <w:r>
+        <w:rPr>
+          <w:rFonts w:ascii="Courier New" w:hAnsi="Courier New" w:cs="Courier New"/>
+          <w:color w:val="000000"/>
+          <w:sz w:val="20"/>
+          <w:szCs w:val="20"/>
+        </w:rPr>
+        <w:t xml:space="preserve"> </w:t>
+      </w:r>
+      <w:proofErr w:type="spellStart"/>
+      <w:r>
+        <w:rPr>
+          <w:rFonts w:ascii="Courier New" w:hAnsi="Courier New" w:cs="Courier New"/>
+          <w:b/>
+          <w:bCs/>
+          <w:color w:val="7F0055"/>
+          <w:sz w:val="20"/>
+          <w:szCs w:val="20"/>
+        </w:rPr>
+        <w:t>class</w:t>
+      </w:r>
+      <w:proofErr w:type="spellEnd"/>
+      <w:r>
+        <w:rPr>
+          <w:rFonts w:ascii="Courier New" w:hAnsi="Courier New" w:cs="Courier New"/>
+          <w:color w:val="000000"/>
+          <w:sz w:val="20"/>
+          <w:szCs w:val="20"/>
+        </w:rPr>
+        <w:t xml:space="preserve"> </w:t>
+      </w:r>
+      <w:proofErr w:type="spellStart"/>
+      <w:r>
+        <w:rPr>
+          <w:rFonts w:ascii="Courier New" w:hAnsi="Courier New" w:cs="Courier New"/>
+          <w:color w:val="000000"/>
+          <w:sz w:val="20"/>
+          <w:szCs w:val="20"/>
+        </w:rPr>
+        <w:t>Printer</w:t>
+      </w:r>
+      <w:proofErr w:type="spellEnd"/>
+      <w:r>
+        <w:rPr>
+          <w:rFonts w:ascii="Courier New" w:hAnsi="Courier New" w:cs="Courier New"/>
+          <w:color w:val="000000"/>
+          <w:sz w:val="20"/>
+          <w:szCs w:val="20"/>
+        </w:rPr>
+        <w:t xml:space="preserve"> {</w:t>
+      </w:r>
+    </w:p>
+    <w:p>
+      <w:pPr>
+        <w:autoSpaceDE w:val="0"/>
+        <w:autoSpaceDN w:val="0"/>
+        <w:adjustRightInd w:val="0"/>
+        <w:spacing w:after="0" w:line="240" w:lineRule="auto"/>
+        <w:rPr>
+          <w:rFonts w:ascii="Courier New" w:hAnsi="Courier New" w:cs="Courier New"/>
+          <w:sz w:val="20"/>
+          <w:szCs w:val="20"/>
+        </w:rPr>
+      </w:pPr>
+    </w:p>
+    <w:p>
+      <w:pPr>
+        <w:autoSpaceDE w:val="0"/>
+        <w:autoSpaceDN w:val="0"/>
+        <w:adjustRightInd w:val="0"/>
+        <w:spacing w:after="0" w:line="240" w:lineRule="auto"/>
+        <w:rPr>
+          <w:rFonts w:ascii="Courier New" w:hAnsi="Courier New" w:cs="Courier New"/>
+          <w:sz w:val="20"/>
+          <w:szCs w:val="20"/>
+        </w:rPr>
+      </w:pPr>
+      <w:r>
+        <w:rPr>
+          <w:rFonts w:ascii="Courier New" w:hAnsi="Courier New" w:cs="Courier New"/>
+          <w:color w:val="000000"/>
+          <w:sz w:val="20"/>
+          <w:szCs w:val="20"/>
+        </w:rPr>
+        <w:tab/>
+      </w:r>
+      <w:proofErr w:type="spellStart"/>
+      <w:r>
+        <w:rPr>
+          <w:rFonts w:ascii="Courier New" w:hAnsi="Courier New" w:cs="Courier New"/>
+          <w:b/>
+          <w:bCs/>
+          <w:color w:val="7F0055"/>
+          <w:sz w:val="20"/>
+          <w:szCs w:val="20"/>
+        </w:rPr>
+        <w:t>public</w:t>
+      </w:r>
+      <w:proofErr w:type="spellEnd"/>
+      <w:r>
+        <w:rPr>
+          <w:rFonts w:ascii="Courier New" w:hAnsi="Courier New" w:cs="Courier New"/>
+          <w:color w:val="000000"/>
+          <w:sz w:val="20"/>
+          <w:szCs w:val="20"/>
+        </w:rPr>
+        <w:t xml:space="preserve"> </w:t>
+      </w:r>
+      <w:proofErr w:type="spellStart"/>
+      <w:r>
+        <w:rPr>
+          <w:rFonts w:ascii="Courier New" w:hAnsi="Courier New" w:cs="Courier New"/>
+          <w:b/>
+          <w:bCs/>
+          <w:color w:val="7F0055"/>
+          <w:sz w:val="20"/>
+          <w:szCs w:val="20"/>
+        </w:rPr>
+        <w:t>static</w:t>
+      </w:r>
+      <w:proofErr w:type="spellEnd"/>
+      <w:r>
+        <w:rPr>
+          <w:rFonts w:ascii="Courier New" w:hAnsi="Courier New" w:cs="Courier New"/>
+          <w:color w:val="000000"/>
+          <w:sz w:val="20"/>
+          <w:szCs w:val="20"/>
+        </w:rPr>
+        <w:t xml:space="preserve"> </w:t>
+      </w:r>
+      <w:proofErr w:type="spellStart"/>
+      <w:r>
+        <w:rPr>
+          <w:rFonts w:ascii="Courier New" w:hAnsi="Courier New" w:cs="Courier New"/>
+          <w:b/>
+          <w:bCs/>
+          <w:color w:val="7F0055"/>
+          <w:sz w:val="20"/>
+          <w:szCs w:val="20"/>
+        </w:rPr>
+        <w:t>void</w:t>
+      </w:r>
+      <w:proofErr w:type="spellEnd"/>
+      <w:r>
+        <w:rPr>
+          <w:rFonts w:ascii="Courier New" w:hAnsi="Courier New" w:cs="Courier New"/>
+          <w:color w:val="000000"/>
+          <w:sz w:val="20"/>
+          <w:szCs w:val="20"/>
+        </w:rPr>
+        <w:t xml:space="preserve"> </w:t>
+      </w:r>
+      <w:proofErr w:type="spellStart"/>
+      <w:r>
+        <w:rPr>
+          <w:rFonts w:ascii="Courier New" w:hAnsi="Courier New" w:cs="Courier New"/>
+          <w:color w:val="000000"/>
+          <w:sz w:val="20"/>
+          <w:szCs w:val="20"/>
+        </w:rPr>
+        <w:t>main</w:t>
+      </w:r>
+      <w:proofErr w:type="spellEnd"/>
+      <w:r>
+        <w:rPr>
+          <w:rFonts w:ascii="Courier New" w:hAnsi="Courier New" w:cs="Courier New"/>
+          <w:color w:val="000000"/>
+          <w:sz w:val="20"/>
+          <w:szCs w:val="20"/>
+        </w:rPr>
+        <w:t>(</w:t>
+      </w:r>
+      <w:proofErr w:type="spellStart"/>
+      <w:proofErr w:type="gramStart"/>
+      <w:r>
+        <w:rPr>
+          <w:rFonts w:ascii="Courier New" w:hAnsi="Courier New" w:cs="Courier New"/>
+          <w:color w:val="000000"/>
+          <w:sz w:val="20"/>
+          <w:szCs w:val="20"/>
+        </w:rPr>
+        <w:t>String</w:t>
+      </w:r>
+      <w:proofErr w:type="spellEnd"/>
+      <w:r>
+        <w:rPr>
+          <w:rFonts w:ascii="Courier New" w:hAnsi="Courier New" w:cs="Courier New"/>
+          <w:color w:val="000000"/>
+          <w:sz w:val="20"/>
+          <w:szCs w:val="20"/>
+        </w:rPr>
+        <w:t>[</w:t>
+      </w:r>
+      <w:proofErr w:type="gramEnd"/>
+      <w:r>
+        <w:rPr>
+          <w:rFonts w:ascii="Courier New" w:hAnsi="Courier New" w:cs="Courier New"/>
+          <w:color w:val="000000"/>
+          <w:sz w:val="20"/>
+          <w:szCs w:val="20"/>
+        </w:rPr>
+        <w:t xml:space="preserve">] </w:t>
+      </w:r>
+      <w:proofErr w:type="spellStart"/>
+      <w:r>
+        <w:rPr>
+          <w:rFonts w:ascii="Courier New" w:hAnsi="Courier New" w:cs="Courier New"/>
+          <w:color w:val="6A3E3E"/>
+          <w:sz w:val="20"/>
+          <w:szCs w:val="20"/>
+        </w:rPr>
+        <w:t>args</w:t>
+      </w:r>
+      <w:proofErr w:type="spellEnd"/>
+      <w:r>
+        <w:rPr>
+          <w:rFonts w:ascii="Courier New" w:hAnsi="Courier New" w:cs="Courier New"/>
+          <w:color w:val="000000"/>
+          <w:sz w:val="20"/>
+          <w:szCs w:val="20"/>
+        </w:rPr>
+        <w:t>) {</w:t>
+      </w:r>
+    </w:p>
+    <w:p>
+      <w:pPr>
+        <w:autoSpaceDE w:val="0"/>
+        <w:autoSpaceDN w:val="0"/>
+        <w:adjustRightInd w:val="0"/>
+        <w:spacing w:after="0" w:line="240" w:lineRule="auto"/>
+        <w:rPr>
+          <w:rFonts w:ascii="Courier New" w:hAnsi="Courier New" w:cs="Courier New"/>
+          <w:sz w:val="20"/>
+          <w:szCs w:val="20"/>
+        </w:rPr>
+      </w:pPr>
+      <w:r>
+        <w:rPr>
+          <w:rFonts w:ascii="Courier New" w:hAnsi="Courier New" w:cs="Courier New"/>
+          <w:color w:val="000000"/>
+          <w:sz w:val="20"/>
+          <w:szCs w:val="20"/>
+        </w:rPr>
+        <w:tab/>
+      </w:r>
+      <w:r>
+        <w:rPr>
+          <w:rFonts w:ascii="Courier New" w:hAnsi="Courier New" w:cs="Courier New"/>
+          <w:color w:val="000000"/>
+          <w:sz w:val="20"/>
+          <w:szCs w:val="20"/>
+        </w:rPr>
+        <w:tab/>
+      </w:r>
+      <w:proofErr w:type="spellStart"/>
+      <w:r>
+        <w:rPr>
+          <w:rFonts w:ascii="Courier New" w:hAnsi="Courier New" w:cs="Courier New"/>
+          <w:color w:val="000000"/>
+          <w:sz w:val="20"/>
+          <w:szCs w:val="20"/>
+        </w:rPr>
+        <w:t>String</w:t>
+      </w:r>
+      <w:proofErr w:type="spellEnd"/>
+      <w:r>
+        <w:rPr>
+          <w:rFonts w:ascii="Courier New" w:hAnsi="Courier New" w:cs="Courier New"/>
+          <w:color w:val="000000"/>
+          <w:sz w:val="20"/>
+          <w:szCs w:val="20"/>
+        </w:rPr>
+        <w:t xml:space="preserve"> </w:t>
+      </w:r>
+      <w:r>
+        <w:rPr>
+          <w:rFonts w:ascii="Courier New" w:hAnsi="Courier New" w:cs="Courier New"/>
+          <w:color w:val="6A3E3E"/>
+          <w:sz w:val="20"/>
+          <w:szCs w:val="20"/>
+        </w:rPr>
+        <w:t>s</w:t>
+      </w:r>
+      <w:r>
+        <w:rPr>
+          <w:rFonts w:ascii="Courier New" w:hAnsi="Courier New" w:cs="Courier New"/>
+          <w:color w:val="000000"/>
+          <w:sz w:val="20"/>
+          <w:szCs w:val="20"/>
+        </w:rPr>
+        <w:t xml:space="preserve"> = </w:t>
+      </w:r>
+      <w:r>
+        <w:rPr>
+          <w:rFonts w:ascii="Courier New" w:hAnsi="Courier New" w:cs="Courier New"/>
+          <w:color w:val="2A00FF"/>
+          <w:sz w:val="20"/>
+          <w:szCs w:val="20"/>
+        </w:rPr>
+        <w:t>"</w:t>
+      </w:r>
+      <w:proofErr w:type="spellStart"/>
+      <w:r>
+        <w:rPr>
+          <w:rFonts w:ascii="Courier New" w:hAnsi="Courier New" w:cs="Courier New"/>
+          <w:color w:val="2A00FF"/>
+          <w:sz w:val="20"/>
+          <w:szCs w:val="20"/>
+        </w:rPr>
+        <w:t>kisdhifbgsodfasiovy</w:t>
+      </w:r>
+      <w:proofErr w:type="spellEnd"/>
+      <w:r>
+        <w:rPr>
+          <w:rFonts w:ascii="Courier New" w:hAnsi="Courier New" w:cs="Courier New"/>
+          <w:color w:val="2A00FF"/>
+          <w:sz w:val="20"/>
+          <w:szCs w:val="20"/>
+        </w:rPr>
+        <w:t>"</w:t>
+      </w:r>
+      <w:r>
+        <w:rPr>
+          <w:rFonts w:ascii="Courier New" w:hAnsi="Courier New" w:cs="Courier New"/>
+          <w:color w:val="000000"/>
+          <w:sz w:val="20"/>
+          <w:szCs w:val="20"/>
+        </w:rPr>
+        <w:t>;</w:t>
+      </w:r>
+    </w:p>
+    <w:p>
+      <w:pPr>
+        <w:autoSpaceDE w:val="0"/>
+        <w:autoSpaceDN w:val="0"/>
+        <w:adjustRightInd w:val="0"/>
+        <w:spacing w:after="0" w:line="240" w:lineRule="auto"/>
+        <w:rPr>
+          <w:rFonts w:ascii="Courier New" w:hAnsi="Courier New" w:cs="Courier New"/>
+          <w:sz w:val="20"/>
+          <w:szCs w:val="20"/>
+        </w:rPr>
+      </w:pPr>
+      <w:r>
+        <w:rPr>
+          <w:rFonts w:ascii="Courier New" w:hAnsi="Courier New" w:cs="Courier New"/>
+          <w:color w:val="000000"/>
+          <w:sz w:val="20"/>
+          <w:szCs w:val="20"/>
+        </w:rPr>
+        <w:tab/>
+      </w:r>
+      <w:r>
+        <w:rPr>
+          <w:rFonts w:ascii="Courier New" w:hAnsi="Courier New" w:cs="Courier New"/>
+          <w:color w:val="000000"/>
+          <w:sz w:val="20"/>
+          <w:szCs w:val="20"/>
+        </w:rPr>
+        <w:tab/>
+      </w:r>
+      <w:proofErr w:type="spellStart"/>
+      <w:r>
+        <w:rPr>
+          <w:rFonts w:ascii="Courier New" w:hAnsi="Courier New" w:cs="Courier New"/>
+          <w:color w:val="000000"/>
+          <w:sz w:val="20"/>
+          <w:szCs w:val="20"/>
+        </w:rPr>
+        <w:t>String</w:t>
+      </w:r>
+      <w:proofErr w:type="spellEnd"/>
+      <w:r>
+        <w:rPr>
+          <w:rFonts w:ascii="Courier New" w:hAnsi="Courier New" w:cs="Courier New"/>
+          <w:color w:val="000000"/>
+          <w:sz w:val="20"/>
+          <w:szCs w:val="20"/>
+        </w:rPr>
+        <w:t xml:space="preserve"> </w:t>
+      </w:r>
+      <w:proofErr w:type="spellStart"/>
+      <w:r>
+        <w:rPr>
+          <w:rFonts w:ascii="Courier New" w:hAnsi="Courier New" w:cs="Courier New"/>
+          <w:color w:val="6A3E3E"/>
+          <w:sz w:val="20"/>
+          <w:szCs w:val="20"/>
+        </w:rPr>
+        <w:t>result</w:t>
+      </w:r>
+      <w:proofErr w:type="spellEnd"/>
+      <w:r>
+        <w:rPr>
+          <w:rFonts w:ascii="Courier New" w:hAnsi="Courier New" w:cs="Courier New"/>
+          <w:color w:val="000000"/>
+          <w:sz w:val="20"/>
+          <w:szCs w:val="20"/>
+        </w:rPr>
+        <w:t xml:space="preserve">= </w:t>
+      </w:r>
+      <w:proofErr w:type="spellStart"/>
+      <w:r>
+        <w:rPr>
+          <w:rFonts w:ascii="Courier New" w:hAnsi="Courier New" w:cs="Courier New"/>
+          <w:i/>
+          <w:iCs/>
+          <w:color w:val="000000"/>
+          <w:sz w:val="20"/>
+          <w:szCs w:val="20"/>
+        </w:rPr>
+        <w:t>printerError</w:t>
+      </w:r>
+      <w:proofErr w:type="spellEnd"/>
+      <w:r>
+        <w:rPr>
+          <w:rFonts w:ascii="Courier New" w:hAnsi="Courier New" w:cs="Courier New"/>
+          <w:color w:val="000000"/>
+          <w:sz w:val="20"/>
+          <w:szCs w:val="20"/>
+        </w:rPr>
+        <w:t>(</w:t>
+      </w:r>
+      <w:r>
+        <w:rPr>
+          <w:rFonts w:ascii="Courier New" w:hAnsi="Courier New" w:cs="Courier New"/>
+          <w:color w:val="6A3E3E"/>
+          <w:sz w:val="20"/>
+          <w:szCs w:val="20"/>
+        </w:rPr>
+        <w:t>s</w:t>
+      </w:r>
+      <w:r>
+        <w:rPr>
+          <w:rFonts w:ascii="Courier New" w:hAnsi="Courier New" w:cs="Courier New"/>
+          <w:color w:val="000000"/>
+          <w:sz w:val="20"/>
+          <w:szCs w:val="20"/>
+        </w:rPr>
+        <w:t>);</w:t>
+      </w:r>
+    </w:p>
+    <w:p>
+      <w:pPr>
+        <w:autoSpaceDE w:val="0"/>
+        <w:autoSpaceDN w:val="0"/>
+        <w:adjustRightInd w:val="0"/>
+        <w:spacing w:after="0" w:line="240" w:lineRule="auto"/>
+        <w:rPr>
+          <w:rFonts w:ascii="Courier New" w:hAnsi="Courier New" w:cs="Courier New"/>
+          <w:sz w:val="20"/>
+          <w:szCs w:val="20"/>
+        </w:rPr>
+      </w:pPr>
+      <w:r>
+        <w:rPr>
+          <w:rFonts w:ascii="Courier New" w:hAnsi="Courier New" w:cs="Courier New"/>
+          <w:color w:val="000000"/>
+          <w:sz w:val="20"/>
+          <w:szCs w:val="20"/>
+        </w:rPr>
+        <w:tab/>
+      </w:r>
+      <w:r>
+        <w:rPr>
+          <w:rFonts w:ascii="Courier New" w:hAnsi="Courier New" w:cs="Courier New"/>
+          <w:color w:val="000000"/>
+          <w:sz w:val="20"/>
+          <w:szCs w:val="20"/>
+        </w:rPr>
+        <w:tab/>
+      </w:r>
+      <w:proofErr w:type="spellStart"/>
+      <w:r>
+        <w:rPr>
+          <w:rFonts w:ascii="Courier New" w:hAnsi="Courier New" w:cs="Courier New"/>
+          <w:color w:val="000000"/>
+          <w:sz w:val="20"/>
+          <w:szCs w:val="20"/>
+          <w:u w:val="single"/>
+        </w:rPr>
+        <w:t>System.</w:t>
+      </w:r>
+      <w:r>
+        <w:rPr>
+          <w:rFonts w:ascii="Courier New" w:hAnsi="Courier New" w:cs="Courier New"/>
+          <w:b/>
+          <w:bCs/>
+          <w:i/>
+          <w:iCs/>
+          <w:color w:val="0000C0"/>
+          <w:sz w:val="20"/>
+          <w:szCs w:val="20"/>
+          <w:u w:val="single"/>
+        </w:rPr>
+        <w:t>out</w:t>
+      </w:r>
+      <w:r>
+        <w:rPr>
+          <w:rFonts w:ascii="Courier New" w:hAnsi="Courier New" w:cs="Courier New"/>
+          <w:color w:val="000000"/>
+          <w:sz w:val="20"/>
+          <w:szCs w:val="20"/>
+        </w:rPr>
+        <w:t>.println</w:t>
+      </w:r>
+      <w:proofErr w:type="spellEnd"/>
+      <w:r>
+        <w:rPr>
+          <w:rFonts w:ascii="Courier New" w:hAnsi="Courier New" w:cs="Courier New"/>
+          <w:color w:val="000000"/>
+          <w:sz w:val="20"/>
+          <w:szCs w:val="20"/>
+        </w:rPr>
+        <w:t>(</w:t>
+      </w:r>
+      <w:proofErr w:type="spellStart"/>
+      <w:r>
+        <w:rPr>
+          <w:rFonts w:ascii="Courier New" w:hAnsi="Courier New" w:cs="Courier New"/>
+          <w:color w:val="6A3E3E"/>
+          <w:sz w:val="20"/>
+          <w:szCs w:val="20"/>
+        </w:rPr>
+        <w:t>result</w:t>
+      </w:r>
+      <w:proofErr w:type="spellEnd"/>
+      <w:r>
+        <w:rPr>
+          <w:rFonts w:ascii="Courier New" w:hAnsi="Courier New" w:cs="Courier New"/>
+          <w:color w:val="000000"/>
+          <w:sz w:val="20"/>
+          <w:szCs w:val="20"/>
+        </w:rPr>
+        <w:t>);</w:t>
+      </w:r>
+    </w:p>
+    <w:p>
+      <w:pPr>
+        <w:autoSpaceDE w:val="0"/>
+        <w:autoSpaceDN w:val="0"/>
+        <w:adjustRightInd w:val="0"/>
+        <w:spacing w:after="0" w:line="240" w:lineRule="auto"/>
+        <w:rPr>
+          <w:rFonts w:ascii="Courier New" w:hAnsi="Courier New" w:cs="Courier New"/>
+          <w:sz w:val="20"/>
+          <w:szCs w:val="20"/>
+        </w:rPr>
+      </w:pPr>
+      <w:r>
+        <w:rPr>
+          <w:rFonts w:ascii="Courier New" w:hAnsi="Courier New" w:cs="Courier New"/>
+          <w:color w:val="000000"/>
+          <w:sz w:val="20"/>
+          <w:szCs w:val="20"/>
+        </w:rPr>
+        <w:tab/>
+        <w:t>}</w:t>
+      </w:r>
+    </w:p>
+    <w:p>
+      <w:pPr>
+        <w:autoSpaceDE w:val="0"/>
+        <w:autoSpaceDN w:val="0"/>
+        <w:adjustRightInd w:val="0"/>
+        <w:spacing w:after="0" w:line="240" w:lineRule="auto"/>
+        <w:rPr>
+          <w:rFonts w:ascii="Courier New" w:hAnsi="Courier New" w:cs="Courier New"/>
+          <w:sz w:val="20"/>
+          <w:szCs w:val="20"/>
+        </w:rPr>
+      </w:pPr>
+    </w:p>
+    <w:p>
+      <w:pPr>
+        <w:autoSpaceDE w:val="0"/>
+        <w:autoSpaceDN w:val="0"/>
+        <w:adjustRightInd w:val="0"/>
+        <w:spacing w:after="0" w:line="240" w:lineRule="auto"/>
+        <w:rPr>
+          <w:rFonts w:ascii="Courier New" w:hAnsi="Courier New" w:cs="Courier New"/>
+          <w:sz w:val="20"/>
+          <w:szCs w:val="20"/>
+        </w:rPr>
+      </w:pPr>
+      <w:r>
+        <w:rPr>
+          <w:rFonts w:ascii="Courier New" w:hAnsi="Courier New" w:cs="Courier New"/>
+          <w:color w:val="000000"/>
+          <w:sz w:val="20"/>
+          <w:szCs w:val="20"/>
+        </w:rPr>
+        <w:tab/>
+      </w:r>
+      <w:proofErr w:type="spellStart"/>
+      <w:r>
+        <w:rPr>
+          <w:rFonts w:ascii="Courier New" w:hAnsi="Courier New" w:cs="Courier New"/>
+          <w:b/>
+          <w:bCs/>
+          <w:color w:val="7F0055"/>
+          <w:sz w:val="20"/>
+          <w:szCs w:val="20"/>
+        </w:rPr>
+        <w:t>public</w:t>
+      </w:r>
+      <w:proofErr w:type="spellEnd"/>
+      <w:r>
+        <w:rPr>
+          <w:rFonts w:ascii="Courier New" w:hAnsi="Courier New" w:cs="Courier New"/>
+          <w:color w:val="000000"/>
+          <w:sz w:val="20"/>
+          <w:szCs w:val="20"/>
+        </w:rPr>
+        <w:t xml:space="preserve"> </w:t>
+      </w:r>
+      <w:proofErr w:type="spellStart"/>
+      <w:r>
+        <w:rPr>
+          <w:rFonts w:ascii="Courier New" w:hAnsi="Courier New" w:cs="Courier New"/>
+          <w:b/>
+          <w:bCs/>
+          <w:color w:val="7F0055"/>
+          <w:sz w:val="20"/>
+          <w:szCs w:val="20"/>
+        </w:rPr>
+        <w:t>static</w:t>
+      </w:r>
+      <w:proofErr w:type="spellEnd"/>
+      <w:r>
+        <w:rPr>
+          <w:rFonts w:ascii="Courier New" w:hAnsi="Courier New" w:cs="Courier New"/>
+          <w:color w:val="000000"/>
+          <w:sz w:val="20"/>
+          <w:szCs w:val="20"/>
+        </w:rPr>
+        <w:t xml:space="preserve"> </w:t>
+      </w:r>
+      <w:proofErr w:type="spellStart"/>
+      <w:r>
+        <w:rPr>
+          <w:rFonts w:ascii="Courier New" w:hAnsi="Courier New" w:cs="Courier New"/>
+          <w:color w:val="000000"/>
+          <w:sz w:val="20"/>
+          <w:szCs w:val="20"/>
+        </w:rPr>
+        <w:t>String</w:t>
+      </w:r>
+      <w:proofErr w:type="spellEnd"/>
+      <w:r>
+        <w:rPr>
+          <w:rFonts w:ascii="Courier New" w:hAnsi="Courier New" w:cs="Courier New"/>
+          <w:color w:val="000000"/>
+          <w:sz w:val="20"/>
+          <w:szCs w:val="20"/>
+        </w:rPr>
+        <w:t xml:space="preserve"> </w:t>
+      </w:r>
+      <w:proofErr w:type="spellStart"/>
+      <w:proofErr w:type="gramStart"/>
+      <w:r>
+        <w:rPr>
+          <w:rFonts w:ascii="Courier New" w:hAnsi="Courier New" w:cs="Courier New"/>
+          <w:color w:val="000000"/>
+          <w:sz w:val="20"/>
+          <w:szCs w:val="20"/>
+        </w:rPr>
+        <w:t>printerError</w:t>
+      </w:r>
+      <w:proofErr w:type="spellEnd"/>
+      <w:r>
+        <w:rPr>
+          <w:rFonts w:ascii="Courier New" w:hAnsi="Courier New" w:cs="Courier New"/>
+          <w:color w:val="000000"/>
+          <w:sz w:val="20"/>
+          <w:szCs w:val="20"/>
+        </w:rPr>
+        <w:t>(</w:t>
+      </w:r>
+      <w:proofErr w:type="spellStart"/>
+      <w:proofErr w:type="gramEnd"/>
+      <w:r>
+        <w:rPr>
+          <w:rFonts w:ascii="Courier New" w:hAnsi="Courier New" w:cs="Courier New"/>
+          <w:color w:val="000000"/>
+          <w:sz w:val="20"/>
+          <w:szCs w:val="20"/>
+        </w:rPr>
+        <w:t>String</w:t>
+      </w:r>
+      <w:proofErr w:type="spellEnd"/>
+      <w:r>
+        <w:rPr>
+          <w:rFonts w:ascii="Courier New" w:hAnsi="Courier New" w:cs="Courier New"/>
+          <w:color w:val="000000"/>
+          <w:sz w:val="20"/>
+          <w:szCs w:val="20"/>
+        </w:rPr>
+        <w:t xml:space="preserve"> </w:t>
+      </w:r>
+      <w:r>
+        <w:rPr>
+          <w:rFonts w:ascii="Courier New" w:hAnsi="Courier New" w:cs="Courier New"/>
+          <w:color w:val="6A3E3E"/>
+          <w:sz w:val="20"/>
+          <w:szCs w:val="20"/>
+        </w:rPr>
+        <w:t>s</w:t>
+      </w:r>
+      <w:r>
+        <w:rPr>
+          <w:rFonts w:ascii="Courier New" w:hAnsi="Courier New" w:cs="Courier New"/>
+          <w:color w:val="000000"/>
+          <w:sz w:val="20"/>
+          <w:szCs w:val="20"/>
+        </w:rPr>
+        <w:t>) {</w:t>
+      </w:r>
+    </w:p>
+    <w:p>
+      <w:pPr>
+        <w:autoSpaceDE w:val="0"/>
+        <w:autoSpaceDN w:val="0"/>
+        <w:adjustRightInd w:val="0"/>
+        <w:spacing w:after="0" w:line="240" w:lineRule="auto"/>
+        <w:rPr>
+          <w:rFonts w:ascii="Courier New" w:hAnsi="Courier New" w:cs="Courier New"/>
+          <w:sz w:val="20"/>
+          <w:szCs w:val="20"/>
+        </w:rPr>
+      </w:pPr>
+      <w:r>
+        <w:rPr>
+          <w:rFonts w:ascii="Courier New" w:hAnsi="Courier New" w:cs="Courier New"/>
+          <w:color w:val="000000"/>
+          <w:sz w:val="20"/>
+          <w:szCs w:val="20"/>
+        </w:rPr>
+        <w:tab/>
+      </w:r>
+      <w:r>
+        <w:rPr>
+          <w:rFonts w:ascii="Courier New" w:hAnsi="Courier New" w:cs="Courier New"/>
+          <w:color w:val="000000"/>
+          <w:sz w:val="20"/>
+          <w:szCs w:val="20"/>
+        </w:rPr>
+        <w:tab/>
+      </w:r>
+      <w:proofErr w:type="spellStart"/>
+      <w:r>
+        <w:rPr>
+          <w:rFonts w:ascii="Courier New" w:hAnsi="Courier New" w:cs="Courier New"/>
+          <w:b/>
+          <w:bCs/>
+          <w:color w:val="7F0055"/>
+          <w:sz w:val="20"/>
+          <w:szCs w:val="20"/>
+        </w:rPr>
+        <w:t>int</w:t>
+      </w:r>
+      <w:proofErr w:type="spellEnd"/>
+      <w:r>
+        <w:rPr>
+          <w:rFonts w:ascii="Courier New" w:hAnsi="Courier New" w:cs="Courier New"/>
+          <w:color w:val="000000"/>
+          <w:sz w:val="20"/>
+          <w:szCs w:val="20"/>
+        </w:rPr>
+        <w:t xml:space="preserve"> </w:t>
+      </w:r>
+      <w:proofErr w:type="spellStart"/>
+      <w:r>
+        <w:rPr>
+          <w:rFonts w:ascii="Courier New" w:hAnsi="Courier New" w:cs="Courier New"/>
+          <w:color w:val="6A3E3E"/>
+          <w:sz w:val="20"/>
+          <w:szCs w:val="20"/>
+        </w:rPr>
+        <w:t>limit</w:t>
+      </w:r>
+      <w:proofErr w:type="spellEnd"/>
+      <w:r>
+        <w:rPr>
+          <w:rFonts w:ascii="Courier New" w:hAnsi="Courier New" w:cs="Courier New"/>
+          <w:color w:val="000000"/>
+          <w:sz w:val="20"/>
+          <w:szCs w:val="20"/>
+        </w:rPr>
+        <w:t xml:space="preserve"> = </w:t>
+      </w:r>
+      <w:proofErr w:type="spellStart"/>
+      <w:proofErr w:type="gramStart"/>
+      <w:r>
+        <w:rPr>
+          <w:rFonts w:ascii="Courier New" w:hAnsi="Courier New" w:cs="Courier New"/>
+          <w:color w:val="6A3E3E"/>
+          <w:sz w:val="20"/>
+          <w:szCs w:val="20"/>
+        </w:rPr>
+        <w:t>s</w:t>
+      </w:r>
+      <w:r>
+        <w:rPr>
+          <w:rFonts w:ascii="Courier New" w:hAnsi="Courier New" w:cs="Courier New"/>
+          <w:color w:val="000000"/>
+          <w:sz w:val="20"/>
+          <w:szCs w:val="20"/>
+        </w:rPr>
+        <w:t>.length</w:t>
+      </w:r>
+      <w:proofErr w:type="spellEnd"/>
+      <w:proofErr w:type="gramEnd"/>
+      <w:r>
+        <w:rPr>
+          <w:rFonts w:ascii="Courier New" w:hAnsi="Courier New" w:cs="Courier New"/>
+          <w:color w:val="000000"/>
+          <w:sz w:val="20"/>
+          <w:szCs w:val="20"/>
+        </w:rPr>
+        <w:t>();</w:t>
+      </w:r>
+    </w:p>
+    <w:p>
+      <w:pPr>
+        <w:autoSpaceDE w:val="0"/>
+        <w:autoSpaceDN w:val="0"/>
+        <w:adjustRightInd w:val="0"/>
+        <w:spacing w:after="0" w:line="240" w:lineRule="auto"/>
+        <w:rPr>
+          <w:rFonts w:ascii="Courier New" w:hAnsi="Courier New" w:cs="Courier New"/>
+          <w:sz w:val="20"/>
+          <w:szCs w:val="20"/>
+        </w:rPr>
+      </w:pPr>
+      <w:r>
+        <w:rPr>
+          <w:rFonts w:ascii="Courier New" w:hAnsi="Courier New" w:cs="Courier New"/>
+          <w:color w:val="000000"/>
+          <w:sz w:val="20"/>
+          <w:szCs w:val="20"/>
+        </w:rPr>
+        <w:tab/>
+      </w:r>
+      <w:r>
+        <w:rPr>
+          <w:rFonts w:ascii="Courier New" w:hAnsi="Courier New" w:cs="Courier New"/>
+          <w:color w:val="000000"/>
+          <w:sz w:val="20"/>
+          <w:szCs w:val="20"/>
+        </w:rPr>
+        <w:tab/>
+      </w:r>
+      <w:proofErr w:type="spellStart"/>
+      <w:r>
+        <w:rPr>
+          <w:rFonts w:ascii="Courier New" w:hAnsi="Courier New" w:cs="Courier New"/>
+          <w:b/>
+          <w:bCs/>
+          <w:color w:val="7F0055"/>
+          <w:sz w:val="20"/>
+          <w:szCs w:val="20"/>
+        </w:rPr>
+        <w:t>int</w:t>
+      </w:r>
+      <w:proofErr w:type="spellEnd"/>
+      <w:r>
+        <w:rPr>
+          <w:rFonts w:ascii="Courier New" w:hAnsi="Courier New" w:cs="Courier New"/>
+          <w:color w:val="000000"/>
+          <w:sz w:val="20"/>
+          <w:szCs w:val="20"/>
+        </w:rPr>
+        <w:t xml:space="preserve"> </w:t>
+      </w:r>
+      <w:r>
+        <w:rPr>
+          <w:rFonts w:ascii="Courier New" w:hAnsi="Courier New" w:cs="Courier New"/>
+          <w:color w:val="6A3E3E"/>
+          <w:sz w:val="20"/>
+          <w:szCs w:val="20"/>
+        </w:rPr>
+        <w:t>contador</w:t>
+      </w:r>
+      <w:r>
+        <w:rPr>
+          <w:rFonts w:ascii="Courier New" w:hAnsi="Courier New" w:cs="Courier New"/>
+          <w:color w:val="000000"/>
+          <w:sz w:val="20"/>
+          <w:szCs w:val="20"/>
+        </w:rPr>
+        <w:t xml:space="preserve"> = 0;</w:t>
+      </w:r>
+    </w:p>
+    <w:p>
+      <w:pPr>
+        <w:autoSpaceDE w:val="0"/>
+        <w:autoSpaceDN w:val="0"/>
+        <w:adjustRightInd w:val="0"/>
+        <w:spacing w:after="0" w:line="240" w:lineRule="auto"/>
+        <w:rPr>
+          <w:rFonts w:ascii="Courier New" w:hAnsi="Courier New" w:cs="Courier New"/>
+          <w:sz w:val="20"/>
+          <w:szCs w:val="20"/>
+        </w:rPr>
+      </w:pPr>
+      <w:r>
+        <w:rPr>
+          <w:rFonts w:ascii="Courier New" w:hAnsi="Courier New" w:cs="Courier New"/>
+          <w:color w:val="000000"/>
+          <w:sz w:val="20"/>
+          <w:szCs w:val="20"/>
+        </w:rPr>
+        <w:tab/>
+      </w:r>
+      <w:r>
+        <w:rPr>
+          <w:rFonts w:ascii="Courier New" w:hAnsi="Courier New" w:cs="Courier New"/>
+          <w:color w:val="000000"/>
+          <w:sz w:val="20"/>
+          <w:szCs w:val="20"/>
+        </w:rPr>
+        <w:tab/>
+      </w:r>
+      <w:proofErr w:type="spellStart"/>
+      <w:proofErr w:type="gramStart"/>
+      <w:r>
+        <w:rPr>
+          <w:rFonts w:ascii="Courier New" w:hAnsi="Courier New" w:cs="Courier New"/>
+          <w:b/>
+          <w:bCs/>
+          <w:color w:val="7F0055"/>
+          <w:sz w:val="20"/>
+          <w:szCs w:val="20"/>
+        </w:rPr>
+        <w:t>char</w:t>
+      </w:r>
+      <w:proofErr w:type="spellEnd"/>
+      <w:r>
+        <w:rPr>
+          <w:rFonts w:ascii="Courier New" w:hAnsi="Courier New" w:cs="Courier New"/>
+          <w:color w:val="000000"/>
+          <w:sz w:val="20"/>
+          <w:szCs w:val="20"/>
+        </w:rPr>
+        <w:t>[</w:t>
+      </w:r>
+      <w:proofErr w:type="gramEnd"/>
+      <w:r>
+        <w:rPr>
+          <w:rFonts w:ascii="Courier New" w:hAnsi="Courier New" w:cs="Courier New"/>
+          <w:color w:val="000000"/>
+          <w:sz w:val="20"/>
+          <w:szCs w:val="20"/>
+        </w:rPr>
+        <w:t xml:space="preserve">] </w:t>
+      </w:r>
+      <w:r>
+        <w:rPr>
+          <w:rFonts w:ascii="Courier New" w:hAnsi="Courier New" w:cs="Courier New"/>
+          <w:color w:val="6A3E3E"/>
+          <w:sz w:val="20"/>
+          <w:szCs w:val="20"/>
+        </w:rPr>
+        <w:t>val</w:t>
+      </w:r>
+      <w:r>
+        <w:rPr>
+          <w:rFonts w:ascii="Courier New" w:hAnsi="Courier New" w:cs="Courier New"/>
+          <w:color w:val="000000"/>
+          <w:sz w:val="20"/>
+          <w:szCs w:val="20"/>
+        </w:rPr>
+        <w:t xml:space="preserve"> = </w:t>
+      </w:r>
+      <w:proofErr w:type="spellStart"/>
+      <w:r>
+        <w:rPr>
+          <w:rFonts w:ascii="Courier New" w:hAnsi="Courier New" w:cs="Courier New"/>
+          <w:color w:val="6A3E3E"/>
+          <w:sz w:val="20"/>
+          <w:szCs w:val="20"/>
+        </w:rPr>
+        <w:t>s</w:t>
+      </w:r>
+      <w:r>
+        <w:rPr>
+          <w:rFonts w:ascii="Courier New" w:hAnsi="Courier New" w:cs="Courier New"/>
+          <w:color w:val="000000"/>
+          <w:sz w:val="20"/>
+          <w:szCs w:val="20"/>
+        </w:rPr>
+        <w:t>.toCharArray</w:t>
+      </w:r>
+      <w:proofErr w:type="spellEnd"/>
+      <w:r>
+        <w:rPr>
+          <w:rFonts w:ascii="Courier New" w:hAnsi="Courier New" w:cs="Courier New"/>
+          <w:color w:val="000000"/>
+          <w:sz w:val="20"/>
+          <w:szCs w:val="20"/>
+        </w:rPr>
+        <w:t>();</w:t>
+      </w:r>
+    </w:p>
+    <w:p>
+      <w:pPr>
+        <w:autoSpaceDE w:val="0"/>
+        <w:autoSpaceDN w:val="0"/>
+        <w:adjustRightInd w:val="0"/>
+        <w:spacing w:after="0" w:line="240" w:lineRule="auto"/>
+        <w:rPr>
+          <w:rFonts w:ascii="Courier New" w:hAnsi="Courier New" w:cs="Courier New"/>
+          <w:sz w:val="20"/>
+          <w:szCs w:val="20"/>
+        </w:rPr>
+      </w:pPr>
+      <w:r>
+        <w:rPr>
+          <w:rFonts w:ascii="Courier New" w:hAnsi="Courier New" w:cs="Courier New"/>
+          <w:color w:val="000000"/>
+          <w:sz w:val="20"/>
+          <w:szCs w:val="20"/>
+        </w:rPr>
+        <w:tab/>
+      </w:r>
+      <w:r>
+        <w:rPr>
+          <w:rFonts w:ascii="Courier New" w:hAnsi="Courier New" w:cs="Courier New"/>
+          <w:color w:val="000000"/>
+          <w:sz w:val="20"/>
+          <w:szCs w:val="20"/>
+        </w:rPr>
+        <w:tab/>
+      </w:r>
+      <w:proofErr w:type="spellStart"/>
+      <w:proofErr w:type="gramStart"/>
+      <w:r>
+        <w:rPr>
+          <w:rFonts w:ascii="Courier New" w:hAnsi="Courier New" w:cs="Courier New"/>
+          <w:b/>
+          <w:bCs/>
+          <w:color w:val="7F0055"/>
+          <w:sz w:val="20"/>
+          <w:szCs w:val="20"/>
+        </w:rPr>
+        <w:t>for</w:t>
+      </w:r>
+      <w:proofErr w:type="spellEnd"/>
+      <w:r>
+        <w:rPr>
+          <w:rFonts w:ascii="Courier New" w:hAnsi="Courier New" w:cs="Courier New"/>
+          <w:color w:val="000000"/>
+          <w:sz w:val="20"/>
+          <w:szCs w:val="20"/>
+        </w:rPr>
+        <w:t>(</w:t>
+      </w:r>
+      <w:proofErr w:type="spellStart"/>
+      <w:proofErr w:type="gramEnd"/>
+      <w:r>
+        <w:rPr>
+          <w:rFonts w:ascii="Courier New" w:hAnsi="Courier New" w:cs="Courier New"/>
+          <w:b/>
+          <w:bCs/>
+          <w:color w:val="7F0055"/>
+          <w:sz w:val="20"/>
+          <w:szCs w:val="20"/>
+        </w:rPr>
+        <w:t>int</w:t>
+      </w:r>
+      <w:proofErr w:type="spellEnd"/>
+      <w:r>
+        <w:rPr>
+          <w:rFonts w:ascii="Courier New" w:hAnsi="Courier New" w:cs="Courier New"/>
+          <w:color w:val="000000"/>
+          <w:sz w:val="20"/>
+          <w:szCs w:val="20"/>
+        </w:rPr>
+        <w:t xml:space="preserve"> </w:t>
+      </w:r>
+      <w:r>
+        <w:rPr>
+          <w:rFonts w:ascii="Courier New" w:hAnsi="Courier New" w:cs="Courier New"/>
+          <w:color w:val="6A3E3E"/>
+          <w:sz w:val="20"/>
+          <w:szCs w:val="20"/>
+        </w:rPr>
+        <w:t>i</w:t>
+      </w:r>
+      <w:r>
+        <w:rPr>
+          <w:rFonts w:ascii="Courier New" w:hAnsi="Courier New" w:cs="Courier New"/>
+          <w:color w:val="000000"/>
+          <w:sz w:val="20"/>
+          <w:szCs w:val="20"/>
+        </w:rPr>
+        <w:t xml:space="preserve"> = 0; </w:t>
+      </w:r>
+      <w:r>
+        <w:rPr>
+          <w:rFonts w:ascii="Courier New" w:hAnsi="Courier New" w:cs="Courier New"/>
+          <w:color w:val="6A3E3E"/>
+          <w:sz w:val="20"/>
+          <w:szCs w:val="20"/>
+        </w:rPr>
+        <w:t>i</w:t>
+      </w:r>
+      <w:r>
+        <w:rPr>
+          <w:rFonts w:ascii="Courier New" w:hAnsi="Courier New" w:cs="Courier New"/>
+          <w:color w:val="000000"/>
+          <w:sz w:val="20"/>
+          <w:szCs w:val="20"/>
+        </w:rPr>
+        <w:t>&lt;</w:t>
+      </w:r>
+      <w:proofErr w:type="spellStart"/>
+      <w:r>
+        <w:rPr>
+          <w:rFonts w:ascii="Courier New" w:hAnsi="Courier New" w:cs="Courier New"/>
+          <w:color w:val="6A3E3E"/>
+          <w:sz w:val="20"/>
+          <w:szCs w:val="20"/>
+        </w:rPr>
+        <w:t>limit</w:t>
+      </w:r>
+      <w:r>
+        <w:rPr>
+          <w:rFonts w:ascii="Courier New" w:hAnsi="Courier New" w:cs="Courier New"/>
+          <w:color w:val="000000"/>
+          <w:sz w:val="20"/>
+          <w:szCs w:val="20"/>
+        </w:rPr>
+        <w:t>;</w:t>
+      </w:r>
+      <w:r>
+        <w:rPr>
+          <w:rFonts w:ascii="Courier New" w:hAnsi="Courier New" w:cs="Courier New"/>
+          <w:color w:val="6A3E3E"/>
+          <w:sz w:val="20"/>
+          <w:szCs w:val="20"/>
+        </w:rPr>
+        <w:t>i</w:t>
+      </w:r>
+      <w:proofErr w:type="spellEnd"/>
+      <w:r>
+        <w:rPr>
+          <w:rFonts w:ascii="Courier New" w:hAnsi="Courier New" w:cs="Courier New"/>
+          <w:color w:val="000000"/>
+          <w:sz w:val="20"/>
+          <w:szCs w:val="20"/>
+        </w:rPr>
+        <w:t>++){</w:t>
+      </w:r>
+    </w:p>
+    <w:p>
+      <w:pPr>
+        <w:autoSpaceDE w:val="0"/>
+        <w:autoSpaceDN w:val="0"/>
+        <w:adjustRightInd w:val="0"/>
+        <w:spacing w:after="0" w:line="240" w:lineRule="auto"/>
+        <w:rPr>
+          <w:rFonts w:ascii="Courier New" w:hAnsi="Courier New" w:cs="Courier New"/>
+          <w:sz w:val="20"/>
+          <w:szCs w:val="20"/>
+        </w:rPr>
+      </w:pPr>
+      <w:r>
+        <w:rPr>
+          <w:rFonts w:ascii="Courier New" w:hAnsi="Courier New" w:cs="Courier New"/>
+          <w:color w:val="000000"/>
+          <w:sz w:val="20"/>
+          <w:szCs w:val="20"/>
+        </w:rPr>
+        <w:tab/>
+      </w:r>
+      <w:r>
+        <w:rPr>
+          <w:rFonts w:ascii="Courier New" w:hAnsi="Courier New" w:cs="Courier New"/>
+          <w:color w:val="000000"/>
+          <w:sz w:val="20"/>
+          <w:szCs w:val="20"/>
+        </w:rPr>
+        <w:tab/>
+      </w:r>
+      <w:r>
+        <w:rPr>
+          <w:rFonts w:ascii="Courier New" w:hAnsi="Courier New" w:cs="Courier New"/>
+          <w:color w:val="000000"/>
+          <w:sz w:val="20"/>
+          <w:szCs w:val="20"/>
+        </w:rPr>
+        <w:tab/>
+      </w:r>
+      <w:proofErr w:type="spellStart"/>
+      <w:r>
+        <w:rPr>
+          <w:rFonts w:ascii="Courier New" w:hAnsi="Courier New" w:cs="Courier New"/>
+          <w:b/>
+          <w:bCs/>
+          <w:color w:val="7F0055"/>
+          <w:sz w:val="20"/>
+          <w:szCs w:val="20"/>
+        </w:rPr>
+        <w:t>int</w:t>
+      </w:r>
+      <w:proofErr w:type="spellEnd"/>
+      <w:r>
+        <w:rPr>
+          <w:rFonts w:ascii="Courier New" w:hAnsi="Courier New" w:cs="Courier New"/>
+          <w:color w:val="000000"/>
+          <w:sz w:val="20"/>
+          <w:szCs w:val="20"/>
+        </w:rPr>
+        <w:t xml:space="preserve"> </w:t>
+      </w:r>
+      <w:proofErr w:type="spellStart"/>
+      <w:r>
+        <w:rPr>
+          <w:rFonts w:ascii="Courier New" w:hAnsi="Courier New" w:cs="Courier New"/>
+          <w:color w:val="6A3E3E"/>
+          <w:sz w:val="20"/>
+          <w:szCs w:val="20"/>
+        </w:rPr>
+        <w:t>asciiValue</w:t>
+      </w:r>
+      <w:proofErr w:type="spellEnd"/>
+      <w:r>
+        <w:rPr>
+          <w:rFonts w:ascii="Courier New" w:hAnsi="Courier New" w:cs="Courier New"/>
+          <w:color w:val="000000"/>
+          <w:sz w:val="20"/>
+          <w:szCs w:val="20"/>
+        </w:rPr>
+        <w:t xml:space="preserve"> = (</w:t>
+      </w:r>
+      <w:proofErr w:type="spellStart"/>
+      <w:r>
+        <w:rPr>
+          <w:rFonts w:ascii="Courier New" w:hAnsi="Courier New" w:cs="Courier New"/>
+          <w:b/>
+          <w:bCs/>
+          <w:color w:val="7F0055"/>
+          <w:sz w:val="20"/>
+          <w:szCs w:val="20"/>
+        </w:rPr>
+        <w:t>int</w:t>
+      </w:r>
+      <w:proofErr w:type="spellEnd"/>
+      <w:r>
+        <w:rPr>
+          <w:rFonts w:ascii="Courier New" w:hAnsi="Courier New" w:cs="Courier New"/>
+          <w:color w:val="000000"/>
+          <w:sz w:val="20"/>
+          <w:szCs w:val="20"/>
+        </w:rPr>
+        <w:t xml:space="preserve">) </w:t>
+      </w:r>
+      <w:r>
+        <w:rPr>
+          <w:rFonts w:ascii="Courier New" w:hAnsi="Courier New" w:cs="Courier New"/>
+          <w:color w:val="6A3E3E"/>
+          <w:sz w:val="20"/>
+          <w:szCs w:val="20"/>
+        </w:rPr>
+        <w:t>val</w:t>
+      </w:r>
+      <w:r>
+        <w:rPr>
+          <w:rFonts w:ascii="Courier New" w:hAnsi="Courier New" w:cs="Courier New"/>
+          <w:color w:val="000000"/>
+          <w:sz w:val="20"/>
+          <w:szCs w:val="20"/>
+        </w:rPr>
+        <w:t>[</w:t>
+      </w:r>
+      <w:r>
+        <w:rPr>
+          <w:rFonts w:ascii="Courier New" w:hAnsi="Courier New" w:cs="Courier New"/>
+          <w:color w:val="6A3E3E"/>
+          <w:sz w:val="20"/>
+          <w:szCs w:val="20"/>
+        </w:rPr>
+        <w:t>i</w:t>
+      </w:r>
+      <w:r>
+        <w:rPr>
+          <w:rFonts w:ascii="Courier New" w:hAnsi="Courier New" w:cs="Courier New"/>
+          <w:color w:val="000000"/>
+          <w:sz w:val="20"/>
+          <w:szCs w:val="20"/>
+        </w:rPr>
+        <w:t>];</w:t>
+      </w:r>
+    </w:p>
+    <w:p>
+      <w:pPr>
+        <w:autoSpaceDE w:val="0"/>
+        <w:autoSpaceDN w:val="0"/>
+        <w:adjustRightInd w:val="0"/>
+        <w:spacing w:after="0" w:line="240" w:lineRule="auto"/>
+        <w:rPr>
+          <w:rFonts w:ascii="Courier New" w:hAnsi="Courier New" w:cs="Courier New"/>
+          <w:sz w:val="20"/>
+          <w:szCs w:val="20"/>
+        </w:rPr>
+      </w:pPr>
+      <w:r>
+        <w:rPr>
+          <w:rFonts w:ascii="Courier New" w:hAnsi="Courier New" w:cs="Courier New"/>
+          <w:color w:val="000000"/>
+          <w:sz w:val="20"/>
+          <w:szCs w:val="20"/>
+        </w:rPr>
+        <w:tab/>
+      </w:r>
+      <w:r>
+        <w:rPr>
+          <w:rFonts w:ascii="Courier New" w:hAnsi="Courier New" w:cs="Courier New"/>
+          <w:color w:val="000000"/>
+          <w:sz w:val="20"/>
+          <w:szCs w:val="20"/>
+        </w:rPr>
+        <w:tab/>
+      </w:r>
+      <w:r>
+        <w:rPr>
+          <w:rFonts w:ascii="Courier New" w:hAnsi="Courier New" w:cs="Courier New"/>
+          <w:color w:val="000000"/>
+          <w:sz w:val="20"/>
+          <w:szCs w:val="20"/>
+        </w:rPr>
+        <w:tab/>
+      </w:r>
+      <w:proofErr w:type="spellStart"/>
+      <w:proofErr w:type="gramStart"/>
+      <w:r>
+        <w:rPr>
+          <w:rFonts w:ascii="Courier New" w:hAnsi="Courier New" w:cs="Courier New"/>
+          <w:b/>
+          <w:bCs/>
+          <w:color w:val="7F0055"/>
+          <w:sz w:val="20"/>
+          <w:szCs w:val="20"/>
+        </w:rPr>
+        <w:t>if</w:t>
+      </w:r>
+      <w:proofErr w:type="spellEnd"/>
+      <w:r>
+        <w:rPr>
+          <w:rFonts w:ascii="Courier New" w:hAnsi="Courier New" w:cs="Courier New"/>
+          <w:color w:val="000000"/>
+          <w:sz w:val="20"/>
+          <w:szCs w:val="20"/>
+        </w:rPr>
+        <w:t>(</w:t>
+      </w:r>
+      <w:proofErr w:type="spellStart"/>
+      <w:proofErr w:type="gramEnd"/>
+      <w:r>
+        <w:rPr>
+          <w:rFonts w:ascii="Courier New" w:hAnsi="Courier New" w:cs="Courier New"/>
+          <w:color w:val="6A3E3E"/>
+          <w:sz w:val="20"/>
+          <w:szCs w:val="20"/>
+        </w:rPr>
+        <w:t>asciiValue</w:t>
+      </w:r>
+      <w:proofErr w:type="spellEnd"/>
+      <w:r>
+        <w:rPr>
+          <w:rFonts w:ascii="Courier New" w:hAnsi="Courier New" w:cs="Courier New"/>
+          <w:color w:val="000000"/>
+          <w:sz w:val="20"/>
+          <w:szCs w:val="20"/>
+        </w:rPr>
+        <w:t xml:space="preserve"> &gt; 109){</w:t>
+      </w:r>
+    </w:p>
+    <w:p>
+      <w:pPr>
+        <w:autoSpaceDE w:val="0"/>
+        <w:autoSpaceDN w:val="0"/>
+        <w:adjustRightInd w:val="0"/>
+        <w:spacing w:after="0" w:line="240" w:lineRule="auto"/>
+        <w:rPr>
+          <w:rFonts w:ascii="Courier New" w:hAnsi="Courier New" w:cs="Courier New"/>
+          <w:sz w:val="20"/>
+          <w:szCs w:val="20"/>
+        </w:rPr>
+      </w:pPr>
+      <w:r>
+        <w:rPr>
+          <w:rFonts w:ascii="Courier New" w:hAnsi="Courier New" w:cs="Courier New"/>
+          <w:color w:val="000000"/>
+          <w:sz w:val="20"/>
+          <w:szCs w:val="20"/>
+        </w:rPr>
+        <w:tab/>
+      </w:r>
+      <w:r>
+        <w:rPr>
+          <w:rFonts w:ascii="Courier New" w:hAnsi="Courier New" w:cs="Courier New"/>
+          <w:color w:val="000000"/>
+          <w:sz w:val="20"/>
+          <w:szCs w:val="20"/>
+        </w:rPr>
+        <w:tab/>
+      </w:r>
+      <w:r>
+        <w:rPr>
+          <w:rFonts w:ascii="Courier New" w:hAnsi="Courier New" w:cs="Courier New"/>
+          <w:color w:val="000000"/>
+          <w:sz w:val="20"/>
+          <w:szCs w:val="20"/>
+        </w:rPr>
+        <w:tab/>
+      </w:r>
+      <w:r>
+        <w:rPr>
+          <w:rFonts w:ascii="Courier New" w:hAnsi="Courier New" w:cs="Courier New"/>
+          <w:color w:val="000000"/>
+          <w:sz w:val="20"/>
+          <w:szCs w:val="20"/>
+        </w:rPr>
+        <w:tab/>
+      </w:r>
+      <w:r>
+        <w:rPr>
+          <w:rFonts w:ascii="Courier New" w:hAnsi="Courier New" w:cs="Courier New"/>
+          <w:color w:val="6A3E3E"/>
+          <w:sz w:val="20"/>
+          <w:szCs w:val="20"/>
+        </w:rPr>
+        <w:t>contador</w:t>
+      </w:r>
+      <w:r>
+        <w:rPr>
+          <w:rFonts w:ascii="Courier New" w:hAnsi="Courier New" w:cs="Courier New"/>
+          <w:color w:val="000000"/>
+          <w:sz w:val="20"/>
+          <w:szCs w:val="20"/>
+        </w:rPr>
+        <w:t xml:space="preserve"> ++;</w:t>
+      </w:r>
+    </w:p>
+    <w:p>
+      <w:pPr>
+        <w:autoSpaceDE w:val="0"/>
+        <w:autoSpaceDN w:val="0"/>
+        <w:adjustRightInd w:val="0"/>
+        <w:spacing w:after="0" w:line="240" w:lineRule="auto"/>
+        <w:rPr>
+          <w:rFonts w:ascii="Courier New" w:hAnsi="Courier New" w:cs="Courier New"/>
+          <w:sz w:val="20"/>
+          <w:szCs w:val="20"/>
+        </w:rPr>
+      </w:pPr>
+      <w:r>
+        <w:rPr>
+          <w:rFonts w:ascii="Courier New" w:hAnsi="Courier New" w:cs="Courier New"/>
+          <w:color w:val="000000"/>
+          <w:sz w:val="20"/>
+          <w:szCs w:val="20"/>
+        </w:rPr>
+        <w:tab/>
+      </w:r>
+      <w:r>
+        <w:rPr>
+          <w:rFonts w:ascii="Courier New" w:hAnsi="Courier New" w:cs="Courier New"/>
+          <w:color w:val="000000"/>
+          <w:sz w:val="20"/>
+          <w:szCs w:val="20"/>
+        </w:rPr>
+        <w:tab/>
+      </w:r>
+      <w:r>
+        <w:rPr>
+          <w:rFonts w:ascii="Courier New" w:hAnsi="Courier New" w:cs="Courier New"/>
+          <w:color w:val="000000"/>
+          <w:sz w:val="20"/>
+          <w:szCs w:val="20"/>
+        </w:rPr>
+        <w:tab/>
+        <w:t>}</w:t>
+      </w:r>
+    </w:p>
+    <w:p>
+      <w:pPr>
+        <w:autoSpaceDE w:val="0"/>
+        <w:autoSpaceDN w:val="0"/>
+        <w:adjustRightInd w:val="0"/>
+        <w:spacing w:after="0" w:line="240" w:lineRule="auto"/>
+        <w:rPr>
+          <w:rFonts w:ascii="Courier New" w:hAnsi="Courier New" w:cs="Courier New"/>
+          <w:sz w:val="20"/>
+          <w:szCs w:val="20"/>
+        </w:rPr>
+      </w:pPr>
+      <w:r>
+        <w:rPr>
+          <w:rFonts w:ascii="Courier New" w:hAnsi="Courier New" w:cs="Courier New"/>
+          <w:color w:val="000000"/>
+          <w:sz w:val="20"/>
+          <w:szCs w:val="20"/>
+        </w:rPr>
+        <w:tab/>
+      </w:r>
+      <w:r>
+        <w:rPr>
+          <w:rFonts w:ascii="Courier New" w:hAnsi="Courier New" w:cs="Courier New"/>
+          <w:color w:val="000000"/>
+          <w:sz w:val="20"/>
+          <w:szCs w:val="20"/>
+        </w:rPr>
+        <w:tab/>
+        <w:t xml:space="preserve">}    </w:t>
+      </w:r>
+    </w:p>
+    <w:p>
+      <w:pPr>
+        <w:autoSpaceDE w:val="0"/>
+        <w:autoSpaceDN w:val="0"/>
+        <w:adjustRightInd w:val="0"/>
+        <w:spacing w:after="0" w:line="240" w:lineRule="auto"/>
+        <w:rPr>
+          <w:rFonts w:ascii="Courier New" w:hAnsi="Courier New" w:cs="Courier New"/>
+          <w:sz w:val="20"/>
+          <w:szCs w:val="20"/>
+        </w:rPr>
+      </w:pPr>
+      <w:r>
+        <w:rPr>
+          <w:rFonts w:ascii="Courier New" w:hAnsi="Courier New" w:cs="Courier New"/>
+          <w:color w:val="000000"/>
+          <w:sz w:val="20"/>
+          <w:szCs w:val="20"/>
+        </w:rPr>
+        <w:tab/>
+      </w:r>
+      <w:r>
+        <w:rPr>
+          <w:rFonts w:ascii="Courier New" w:hAnsi="Courier New" w:cs="Courier New"/>
+          <w:color w:val="000000"/>
+          <w:sz w:val="20"/>
+          <w:szCs w:val="20"/>
+        </w:rPr>
+        <w:tab/>
+      </w:r>
+      <w:proofErr w:type="spellStart"/>
+      <w:r>
+        <w:rPr>
+          <w:rFonts w:ascii="Courier New" w:hAnsi="Courier New" w:cs="Courier New"/>
+          <w:b/>
+          <w:bCs/>
+          <w:color w:val="7F0055"/>
+          <w:sz w:val="20"/>
+          <w:szCs w:val="20"/>
+        </w:rPr>
+        <w:t>return</w:t>
+      </w:r>
+      <w:proofErr w:type="spellEnd"/>
+      <w:r>
+        <w:rPr>
+          <w:rFonts w:ascii="Courier New" w:hAnsi="Courier New" w:cs="Courier New"/>
+          <w:color w:val="000000"/>
+          <w:sz w:val="20"/>
+          <w:szCs w:val="20"/>
+        </w:rPr>
+        <w:t xml:space="preserve"> (</w:t>
+      </w:r>
+      <w:r>
+        <w:rPr>
+          <w:rFonts w:ascii="Courier New" w:hAnsi="Courier New" w:cs="Courier New"/>
+          <w:color w:val="6A3E3E"/>
+          <w:sz w:val="20"/>
+          <w:szCs w:val="20"/>
+        </w:rPr>
+        <w:t>contador</w:t>
+      </w:r>
+      <w:r>
+        <w:rPr>
+          <w:rFonts w:ascii="Courier New" w:hAnsi="Courier New" w:cs="Courier New"/>
+          <w:color w:val="000000"/>
+          <w:sz w:val="20"/>
+          <w:szCs w:val="20"/>
+        </w:rPr>
+        <w:t>+</w:t>
+      </w:r>
+      <w:r>
+        <w:rPr>
+          <w:rFonts w:ascii="Courier New" w:hAnsi="Courier New" w:cs="Courier New"/>
+          <w:color w:val="2A00FF"/>
+          <w:sz w:val="20"/>
+          <w:szCs w:val="20"/>
+        </w:rPr>
+        <w:t>"/"</w:t>
+      </w:r>
+      <w:r>
+        <w:rPr>
+          <w:rFonts w:ascii="Courier New" w:hAnsi="Courier New" w:cs="Courier New"/>
+          <w:color w:val="000000"/>
+          <w:sz w:val="20"/>
+          <w:szCs w:val="20"/>
+        </w:rPr>
+        <w:t>+</w:t>
+      </w:r>
+      <w:proofErr w:type="spellStart"/>
+      <w:r>
+        <w:rPr>
+          <w:rFonts w:ascii="Courier New" w:hAnsi="Courier New" w:cs="Courier New"/>
+          <w:color w:val="6A3E3E"/>
+          <w:sz w:val="20"/>
+          <w:szCs w:val="20"/>
+        </w:rPr>
+        <w:t>limit</w:t>
+      </w:r>
+      <w:proofErr w:type="spellEnd"/>
+      <w:r>
+        <w:rPr>
+          <w:rFonts w:ascii="Courier New" w:hAnsi="Courier New" w:cs="Courier New"/>
+          <w:color w:val="000000"/>
+          <w:sz w:val="20"/>
+          <w:szCs w:val="20"/>
+        </w:rPr>
+        <w:t>);</w:t>
+      </w:r>
+    </w:p>
+    <w:p>
+      <w:pPr>
+        <w:autoSpaceDE w:val="0"/>
+        <w:autoSpaceDN w:val="0"/>
+        <w:adjustRightInd w:val="0"/>
+        <w:spacing w:after="0" w:line="240" w:lineRule="auto"/>
+        <w:rPr>
+          <w:rFonts w:ascii="Courier New" w:hAnsi="Courier New" w:cs="Courier New"/>
+          <w:sz w:val="20"/>
+          <w:szCs w:val="20"/>
+        </w:rPr>
+      </w:pPr>
+      <w:r>
+        <w:rPr>
+          <w:rFonts w:ascii="Courier New" w:hAnsi="Courier New" w:cs="Courier New"/>
+          <w:color w:val="000000"/>
+          <w:sz w:val="20"/>
+          <w:szCs w:val="20"/>
+        </w:rPr>
+        <w:tab/>
+        <w:t>}</w:t>
+      </w:r>
+    </w:p>
+    <w:p>
+      <w:pPr>
+        <w:autoSpaceDE w:val="0"/>
+        <w:autoSpaceDN w:val="0"/>
+        <w:adjustRightInd w:val="0"/>
+        <w:spacing w:after="0" w:line="240" w:lineRule="auto"/>
+        <w:rPr>
+          <w:rFonts w:ascii="Courier New" w:hAnsi="Courier New" w:cs="Courier New"/>
+          <w:sz w:val="20"/>
+          <w:szCs w:val="20"/>
+        </w:rPr>
+      </w:pPr>
+      <w:r>
+        <w:rPr>
+          <w:rFonts w:ascii="Courier New" w:hAnsi="Courier New" w:cs="Courier New"/>
+          <w:color w:val="000000"/>
+          <w:sz w:val="20"/>
+          <w:szCs w:val="20"/>
+        </w:rPr>
+        <w:t>}</w:t>
+      </w:r>
+    </w:p>
+    <w:p/>
     <w:sectPr>
       <w:pgSz w:w="12240" w:h="15840"/>
       <w:pgMar w:top="1417" w:right="1701" w:bottom="1417" w:left="1701" w:header="708" w:footer="708" w:gutter="0"/>

--- a/PruebaAPX/EvidenciasPruebaAPX.docx
+++ b/PruebaAPX/EvidenciasPruebaAPX.docx
@@ -3120,8 +3120,6 @@
           </wp:inline>
         </w:drawing>
       </w:r>
-      <w:bookmarkStart w:id="0" w:name="_GoBack"/>
-      <w:bookmarkEnd w:id="0"/>
     </w:p>
     <w:p>
       <w:pPr>
@@ -4799,6 +4797,2018 @@
         <w:tab/>
         <w:t>}</w:t>
       </w:r>
+    </w:p>
+    <w:p>
+      <w:pPr>
+        <w:autoSpaceDE w:val="0"/>
+        <w:autoSpaceDN w:val="0"/>
+        <w:adjustRightInd w:val="0"/>
+        <w:spacing w:after="0" w:line="240" w:lineRule="auto"/>
+        <w:rPr>
+          <w:rFonts w:ascii="Courier New" w:hAnsi="Courier New" w:cs="Courier New"/>
+          <w:sz w:val="20"/>
+          <w:szCs w:val="20"/>
+        </w:rPr>
+      </w:pPr>
+      <w:r>
+        <w:rPr>
+          <w:rFonts w:ascii="Courier New" w:hAnsi="Courier New" w:cs="Courier New"/>
+          <w:color w:val="000000"/>
+          <w:sz w:val="20"/>
+          <w:szCs w:val="20"/>
+        </w:rPr>
+        <w:t>}</w:t>
+      </w:r>
+    </w:p>
+    <w:p/>
+    <w:p/>
+    <w:p/>
+    <w:p/>
+    <w:p/>
+    <w:p/>
+    <w:p/>
+    <w:p>
+      <w:r>
+        <w:rPr>
+          <w:noProof/>
+          <w:lang w:eastAsia="es-CO"/>
+        </w:rPr>
+        <w:lastRenderedPageBreak/>
+        <w:drawing>
+          <wp:inline distT="0" distB="0" distL="0" distR="0" wp14:anchorId="27EA543D" wp14:editId="58BB1763">
+            <wp:extent cx="5612130" cy="2864485"/>
+            <wp:effectExtent l="0" t="0" r="7620" b="0"/>
+            <wp:docPr id="4" name="Imagen 4"/>
+            <wp:cNvGraphicFramePr>
+              <a:graphicFrameLocks xmlns:a="http://schemas.openxmlformats.org/drawingml/2006/main" noChangeAspect="1"/>
+            </wp:cNvGraphicFramePr>
+            <a:graphic xmlns:a="http://schemas.openxmlformats.org/drawingml/2006/main">
+              <a:graphicData uri="http://schemas.openxmlformats.org/drawingml/2006/picture">
+                <pic:pic xmlns:pic="http://schemas.openxmlformats.org/drawingml/2006/picture">
+                  <pic:nvPicPr>
+                    <pic:cNvPr id="1" name=""/>
+                    <pic:cNvPicPr/>
+                  </pic:nvPicPr>
+                  <pic:blipFill>
+                    <a:blip r:embed="rId7"/>
+                    <a:stretch>
+                      <a:fillRect/>
+                    </a:stretch>
+                  </pic:blipFill>
+                  <pic:spPr>
+                    <a:xfrm>
+                      <a:off x="0" y="0"/>
+                      <a:ext cx="5612130" cy="2864485"/>
+                    </a:xfrm>
+                    <a:prstGeom prst="rect">
+                      <a:avLst/>
+                    </a:prstGeom>
+                  </pic:spPr>
+                </pic:pic>
+              </a:graphicData>
+            </a:graphic>
+          </wp:inline>
+        </w:drawing>
+      </w:r>
+    </w:p>
+    <w:p>
+      <w:pPr>
+        <w:autoSpaceDE w:val="0"/>
+        <w:autoSpaceDN w:val="0"/>
+        <w:adjustRightInd w:val="0"/>
+        <w:spacing w:after="0" w:line="240" w:lineRule="auto"/>
+        <w:rPr>
+          <w:rFonts w:ascii="Courier New" w:hAnsi="Courier New" w:cs="Courier New"/>
+          <w:sz w:val="20"/>
+          <w:szCs w:val="20"/>
+        </w:rPr>
+      </w:pPr>
+      <w:proofErr w:type="spellStart"/>
+      <w:r>
+        <w:rPr>
+          <w:rFonts w:ascii="Courier New" w:hAnsi="Courier New" w:cs="Courier New"/>
+          <w:b/>
+          <w:bCs/>
+          <w:color w:val="7F0055"/>
+          <w:sz w:val="20"/>
+          <w:szCs w:val="20"/>
+        </w:rPr>
+        <w:t>public</w:t>
+      </w:r>
+      <w:proofErr w:type="spellEnd"/>
+      <w:r>
+        <w:rPr>
+          <w:rFonts w:ascii="Courier New" w:hAnsi="Courier New" w:cs="Courier New"/>
+          <w:color w:val="000000"/>
+          <w:sz w:val="20"/>
+          <w:szCs w:val="20"/>
+        </w:rPr>
+        <w:t xml:space="preserve"> </w:t>
+      </w:r>
+      <w:proofErr w:type="spellStart"/>
+      <w:r>
+        <w:rPr>
+          <w:rFonts w:ascii="Courier New" w:hAnsi="Courier New" w:cs="Courier New"/>
+          <w:b/>
+          <w:bCs/>
+          <w:color w:val="7F0055"/>
+          <w:sz w:val="20"/>
+          <w:szCs w:val="20"/>
+        </w:rPr>
+        <w:t>class</w:t>
+      </w:r>
+      <w:proofErr w:type="spellEnd"/>
+      <w:r>
+        <w:rPr>
+          <w:rFonts w:ascii="Courier New" w:hAnsi="Courier New" w:cs="Courier New"/>
+          <w:color w:val="000000"/>
+          <w:sz w:val="20"/>
+          <w:szCs w:val="20"/>
+        </w:rPr>
+        <w:t xml:space="preserve"> </w:t>
+      </w:r>
+      <w:proofErr w:type="spellStart"/>
+      <w:r>
+        <w:rPr>
+          <w:rFonts w:ascii="Courier New" w:hAnsi="Courier New" w:cs="Courier New"/>
+          <w:color w:val="000000"/>
+          <w:sz w:val="20"/>
+          <w:szCs w:val="20"/>
+        </w:rPr>
+        <w:t>Persist</w:t>
+      </w:r>
+      <w:proofErr w:type="spellEnd"/>
+      <w:r>
+        <w:rPr>
+          <w:rFonts w:ascii="Courier New" w:hAnsi="Courier New" w:cs="Courier New"/>
+          <w:color w:val="000000"/>
+          <w:sz w:val="20"/>
+          <w:szCs w:val="20"/>
+        </w:rPr>
+        <w:t xml:space="preserve"> {</w:t>
+      </w:r>
+    </w:p>
+    <w:p>
+      <w:pPr>
+        <w:autoSpaceDE w:val="0"/>
+        <w:autoSpaceDN w:val="0"/>
+        <w:adjustRightInd w:val="0"/>
+        <w:spacing w:after="0" w:line="240" w:lineRule="auto"/>
+        <w:rPr>
+          <w:rFonts w:ascii="Courier New" w:hAnsi="Courier New" w:cs="Courier New"/>
+          <w:sz w:val="20"/>
+          <w:szCs w:val="20"/>
+        </w:rPr>
+      </w:pPr>
+      <w:bookmarkStart w:id="0" w:name="_GoBack"/>
+      <w:bookmarkEnd w:id="0"/>
+    </w:p>
+    <w:p>
+      <w:pPr>
+        <w:autoSpaceDE w:val="0"/>
+        <w:autoSpaceDN w:val="0"/>
+        <w:adjustRightInd w:val="0"/>
+        <w:spacing w:after="0" w:line="240" w:lineRule="auto"/>
+        <w:rPr>
+          <w:rFonts w:ascii="Courier New" w:hAnsi="Courier New" w:cs="Courier New"/>
+          <w:sz w:val="20"/>
+          <w:szCs w:val="20"/>
+        </w:rPr>
+      </w:pPr>
+      <w:r>
+        <w:rPr>
+          <w:rFonts w:ascii="Courier New" w:hAnsi="Courier New" w:cs="Courier New"/>
+          <w:color w:val="000000"/>
+          <w:sz w:val="20"/>
+          <w:szCs w:val="20"/>
+        </w:rPr>
+        <w:tab/>
+      </w:r>
+      <w:proofErr w:type="spellStart"/>
+      <w:r>
+        <w:rPr>
+          <w:rFonts w:ascii="Courier New" w:hAnsi="Courier New" w:cs="Courier New"/>
+          <w:b/>
+          <w:bCs/>
+          <w:color w:val="7F0055"/>
+          <w:sz w:val="20"/>
+          <w:szCs w:val="20"/>
+        </w:rPr>
+        <w:t>public</w:t>
+      </w:r>
+      <w:proofErr w:type="spellEnd"/>
+      <w:r>
+        <w:rPr>
+          <w:rFonts w:ascii="Courier New" w:hAnsi="Courier New" w:cs="Courier New"/>
+          <w:color w:val="000000"/>
+          <w:sz w:val="20"/>
+          <w:szCs w:val="20"/>
+        </w:rPr>
+        <w:t xml:space="preserve"> </w:t>
+      </w:r>
+      <w:proofErr w:type="spellStart"/>
+      <w:r>
+        <w:rPr>
+          <w:rFonts w:ascii="Courier New" w:hAnsi="Courier New" w:cs="Courier New"/>
+          <w:b/>
+          <w:bCs/>
+          <w:color w:val="7F0055"/>
+          <w:sz w:val="20"/>
+          <w:szCs w:val="20"/>
+        </w:rPr>
+        <w:t>static</w:t>
+      </w:r>
+      <w:proofErr w:type="spellEnd"/>
+      <w:r>
+        <w:rPr>
+          <w:rFonts w:ascii="Courier New" w:hAnsi="Courier New" w:cs="Courier New"/>
+          <w:color w:val="000000"/>
+          <w:sz w:val="20"/>
+          <w:szCs w:val="20"/>
+        </w:rPr>
+        <w:t xml:space="preserve"> </w:t>
+      </w:r>
+      <w:proofErr w:type="spellStart"/>
+      <w:r>
+        <w:rPr>
+          <w:rFonts w:ascii="Courier New" w:hAnsi="Courier New" w:cs="Courier New"/>
+          <w:b/>
+          <w:bCs/>
+          <w:color w:val="7F0055"/>
+          <w:sz w:val="20"/>
+          <w:szCs w:val="20"/>
+        </w:rPr>
+        <w:t>int</w:t>
+      </w:r>
+      <w:proofErr w:type="spellEnd"/>
+      <w:r>
+        <w:rPr>
+          <w:rFonts w:ascii="Courier New" w:hAnsi="Courier New" w:cs="Courier New"/>
+          <w:color w:val="000000"/>
+          <w:sz w:val="20"/>
+          <w:szCs w:val="20"/>
+        </w:rPr>
+        <w:t xml:space="preserve"> </w:t>
+      </w:r>
+      <w:proofErr w:type="spellStart"/>
+      <w:proofErr w:type="gramStart"/>
+      <w:r>
+        <w:rPr>
+          <w:rFonts w:ascii="Courier New" w:hAnsi="Courier New" w:cs="Courier New"/>
+          <w:color w:val="000000"/>
+          <w:sz w:val="20"/>
+          <w:szCs w:val="20"/>
+        </w:rPr>
+        <w:t>persistence</w:t>
+      </w:r>
+      <w:proofErr w:type="spellEnd"/>
+      <w:r>
+        <w:rPr>
+          <w:rFonts w:ascii="Courier New" w:hAnsi="Courier New" w:cs="Courier New"/>
+          <w:color w:val="000000"/>
+          <w:sz w:val="20"/>
+          <w:szCs w:val="20"/>
+        </w:rPr>
+        <w:t>(</w:t>
+      </w:r>
+      <w:proofErr w:type="spellStart"/>
+      <w:proofErr w:type="gramEnd"/>
+      <w:r>
+        <w:rPr>
+          <w:rFonts w:ascii="Courier New" w:hAnsi="Courier New" w:cs="Courier New"/>
+          <w:b/>
+          <w:bCs/>
+          <w:color w:val="7F0055"/>
+          <w:sz w:val="20"/>
+          <w:szCs w:val="20"/>
+        </w:rPr>
+        <w:t>long</w:t>
+      </w:r>
+      <w:proofErr w:type="spellEnd"/>
+      <w:r>
+        <w:rPr>
+          <w:rFonts w:ascii="Courier New" w:hAnsi="Courier New" w:cs="Courier New"/>
+          <w:color w:val="000000"/>
+          <w:sz w:val="20"/>
+          <w:szCs w:val="20"/>
+        </w:rPr>
+        <w:t xml:space="preserve"> </w:t>
+      </w:r>
+      <w:r>
+        <w:rPr>
+          <w:rFonts w:ascii="Courier New" w:hAnsi="Courier New" w:cs="Courier New"/>
+          <w:color w:val="6A3E3E"/>
+          <w:sz w:val="20"/>
+          <w:szCs w:val="20"/>
+        </w:rPr>
+        <w:t>n</w:t>
+      </w:r>
+      <w:r>
+        <w:rPr>
+          <w:rFonts w:ascii="Courier New" w:hAnsi="Courier New" w:cs="Courier New"/>
+          <w:color w:val="000000"/>
+          <w:sz w:val="20"/>
+          <w:szCs w:val="20"/>
+        </w:rPr>
+        <w:t>) {</w:t>
+      </w:r>
+    </w:p>
+    <w:p>
+      <w:pPr>
+        <w:autoSpaceDE w:val="0"/>
+        <w:autoSpaceDN w:val="0"/>
+        <w:adjustRightInd w:val="0"/>
+        <w:spacing w:after="0" w:line="240" w:lineRule="auto"/>
+        <w:rPr>
+          <w:rFonts w:ascii="Courier New" w:hAnsi="Courier New" w:cs="Courier New"/>
+          <w:sz w:val="20"/>
+          <w:szCs w:val="20"/>
+        </w:rPr>
+      </w:pPr>
+      <w:r>
+        <w:rPr>
+          <w:rFonts w:ascii="Courier New" w:hAnsi="Courier New" w:cs="Courier New"/>
+          <w:color w:val="000000"/>
+          <w:sz w:val="20"/>
+          <w:szCs w:val="20"/>
+        </w:rPr>
+        <w:tab/>
+      </w:r>
+      <w:r>
+        <w:rPr>
+          <w:rFonts w:ascii="Courier New" w:hAnsi="Courier New" w:cs="Courier New"/>
+          <w:color w:val="000000"/>
+          <w:sz w:val="20"/>
+          <w:szCs w:val="20"/>
+        </w:rPr>
+        <w:tab/>
+      </w:r>
+      <w:proofErr w:type="spellStart"/>
+      <w:r>
+        <w:rPr>
+          <w:rFonts w:ascii="Courier New" w:hAnsi="Courier New" w:cs="Courier New"/>
+          <w:b/>
+          <w:bCs/>
+          <w:color w:val="7F0055"/>
+          <w:sz w:val="20"/>
+          <w:szCs w:val="20"/>
+        </w:rPr>
+        <w:t>int</w:t>
+      </w:r>
+      <w:proofErr w:type="spellEnd"/>
+      <w:r>
+        <w:rPr>
+          <w:rFonts w:ascii="Courier New" w:hAnsi="Courier New" w:cs="Courier New"/>
+          <w:color w:val="000000"/>
+          <w:sz w:val="20"/>
+          <w:szCs w:val="20"/>
+        </w:rPr>
+        <w:t xml:space="preserve"> </w:t>
+      </w:r>
+      <w:proofErr w:type="spellStart"/>
+      <w:r>
+        <w:rPr>
+          <w:rFonts w:ascii="Courier New" w:hAnsi="Courier New" w:cs="Courier New"/>
+          <w:color w:val="6A3E3E"/>
+          <w:sz w:val="20"/>
+          <w:szCs w:val="20"/>
+        </w:rPr>
+        <w:t>num</w:t>
+      </w:r>
+      <w:proofErr w:type="spellEnd"/>
+      <w:r>
+        <w:rPr>
+          <w:rFonts w:ascii="Courier New" w:hAnsi="Courier New" w:cs="Courier New"/>
+          <w:color w:val="000000"/>
+          <w:sz w:val="20"/>
+          <w:szCs w:val="20"/>
+        </w:rPr>
+        <w:t>;</w:t>
+      </w:r>
+    </w:p>
+    <w:p>
+      <w:pPr>
+        <w:autoSpaceDE w:val="0"/>
+        <w:autoSpaceDN w:val="0"/>
+        <w:adjustRightInd w:val="0"/>
+        <w:spacing w:after="0" w:line="240" w:lineRule="auto"/>
+        <w:rPr>
+          <w:rFonts w:ascii="Courier New" w:hAnsi="Courier New" w:cs="Courier New"/>
+          <w:sz w:val="20"/>
+          <w:szCs w:val="20"/>
+        </w:rPr>
+      </w:pPr>
+      <w:r>
+        <w:rPr>
+          <w:rFonts w:ascii="Courier New" w:hAnsi="Courier New" w:cs="Courier New"/>
+          <w:color w:val="000000"/>
+          <w:sz w:val="20"/>
+          <w:szCs w:val="20"/>
+        </w:rPr>
+        <w:tab/>
+      </w:r>
+      <w:r>
+        <w:rPr>
+          <w:rFonts w:ascii="Courier New" w:hAnsi="Courier New" w:cs="Courier New"/>
+          <w:color w:val="000000"/>
+          <w:sz w:val="20"/>
+          <w:szCs w:val="20"/>
+        </w:rPr>
+        <w:tab/>
+      </w:r>
+      <w:proofErr w:type="spellStart"/>
+      <w:r>
+        <w:rPr>
+          <w:rFonts w:ascii="Courier New" w:hAnsi="Courier New" w:cs="Courier New"/>
+          <w:b/>
+          <w:bCs/>
+          <w:color w:val="7F0055"/>
+          <w:sz w:val="20"/>
+          <w:szCs w:val="20"/>
+        </w:rPr>
+        <w:t>int</w:t>
+      </w:r>
+      <w:proofErr w:type="spellEnd"/>
+      <w:r>
+        <w:rPr>
+          <w:rFonts w:ascii="Courier New" w:hAnsi="Courier New" w:cs="Courier New"/>
+          <w:color w:val="000000"/>
+          <w:sz w:val="20"/>
+          <w:szCs w:val="20"/>
+        </w:rPr>
+        <w:t xml:space="preserve"> </w:t>
+      </w:r>
+      <w:r>
+        <w:rPr>
+          <w:rFonts w:ascii="Courier New" w:hAnsi="Courier New" w:cs="Courier New"/>
+          <w:color w:val="6A3E3E"/>
+          <w:sz w:val="20"/>
+          <w:szCs w:val="20"/>
+        </w:rPr>
+        <w:t>x</w:t>
+      </w:r>
+      <w:r>
+        <w:rPr>
+          <w:rFonts w:ascii="Courier New" w:hAnsi="Courier New" w:cs="Courier New"/>
+          <w:color w:val="000000"/>
+          <w:sz w:val="20"/>
+          <w:szCs w:val="20"/>
+        </w:rPr>
+        <w:t>;</w:t>
+      </w:r>
+    </w:p>
+    <w:p>
+      <w:pPr>
+        <w:autoSpaceDE w:val="0"/>
+        <w:autoSpaceDN w:val="0"/>
+        <w:adjustRightInd w:val="0"/>
+        <w:spacing w:after="0" w:line="240" w:lineRule="auto"/>
+        <w:rPr>
+          <w:rFonts w:ascii="Courier New" w:hAnsi="Courier New" w:cs="Courier New"/>
+          <w:sz w:val="20"/>
+          <w:szCs w:val="20"/>
+        </w:rPr>
+      </w:pPr>
+      <w:r>
+        <w:rPr>
+          <w:rFonts w:ascii="Courier New" w:hAnsi="Courier New" w:cs="Courier New"/>
+          <w:color w:val="000000"/>
+          <w:sz w:val="20"/>
+          <w:szCs w:val="20"/>
+        </w:rPr>
+        <w:tab/>
+      </w:r>
+      <w:r>
+        <w:rPr>
+          <w:rFonts w:ascii="Courier New" w:hAnsi="Courier New" w:cs="Courier New"/>
+          <w:color w:val="000000"/>
+          <w:sz w:val="20"/>
+          <w:szCs w:val="20"/>
+        </w:rPr>
+        <w:tab/>
+      </w:r>
+      <w:proofErr w:type="spellStart"/>
+      <w:r>
+        <w:rPr>
+          <w:rFonts w:ascii="Courier New" w:hAnsi="Courier New" w:cs="Courier New"/>
+          <w:b/>
+          <w:bCs/>
+          <w:color w:val="7F0055"/>
+          <w:sz w:val="20"/>
+          <w:szCs w:val="20"/>
+        </w:rPr>
+        <w:t>int</w:t>
+      </w:r>
+      <w:proofErr w:type="spellEnd"/>
+      <w:r>
+        <w:rPr>
+          <w:rFonts w:ascii="Courier New" w:hAnsi="Courier New" w:cs="Courier New"/>
+          <w:color w:val="000000"/>
+          <w:sz w:val="20"/>
+          <w:szCs w:val="20"/>
+        </w:rPr>
+        <w:t xml:space="preserve"> </w:t>
+      </w:r>
+      <w:r>
+        <w:rPr>
+          <w:rFonts w:ascii="Courier New" w:hAnsi="Courier New" w:cs="Courier New"/>
+          <w:color w:val="6A3E3E"/>
+          <w:sz w:val="20"/>
+          <w:szCs w:val="20"/>
+        </w:rPr>
+        <w:t>y</w:t>
+      </w:r>
+      <w:r>
+        <w:rPr>
+          <w:rFonts w:ascii="Courier New" w:hAnsi="Courier New" w:cs="Courier New"/>
+          <w:color w:val="000000"/>
+          <w:sz w:val="20"/>
+          <w:szCs w:val="20"/>
+        </w:rPr>
+        <w:t xml:space="preserve"> =0;</w:t>
+      </w:r>
+    </w:p>
+    <w:p>
+      <w:pPr>
+        <w:autoSpaceDE w:val="0"/>
+        <w:autoSpaceDN w:val="0"/>
+        <w:adjustRightInd w:val="0"/>
+        <w:spacing w:after="0" w:line="240" w:lineRule="auto"/>
+        <w:rPr>
+          <w:rFonts w:ascii="Courier New" w:hAnsi="Courier New" w:cs="Courier New"/>
+          <w:sz w:val="20"/>
+          <w:szCs w:val="20"/>
+        </w:rPr>
+      </w:pPr>
+      <w:r>
+        <w:rPr>
+          <w:rFonts w:ascii="Courier New" w:hAnsi="Courier New" w:cs="Courier New"/>
+          <w:color w:val="000000"/>
+          <w:sz w:val="20"/>
+          <w:szCs w:val="20"/>
+        </w:rPr>
+        <w:tab/>
+      </w:r>
+      <w:r>
+        <w:rPr>
+          <w:rFonts w:ascii="Courier New" w:hAnsi="Courier New" w:cs="Courier New"/>
+          <w:color w:val="000000"/>
+          <w:sz w:val="20"/>
+          <w:szCs w:val="20"/>
+        </w:rPr>
+        <w:tab/>
+      </w:r>
+      <w:proofErr w:type="spellStart"/>
+      <w:r>
+        <w:rPr>
+          <w:rFonts w:ascii="Courier New" w:hAnsi="Courier New" w:cs="Courier New"/>
+          <w:b/>
+          <w:bCs/>
+          <w:color w:val="7F0055"/>
+          <w:sz w:val="20"/>
+          <w:szCs w:val="20"/>
+        </w:rPr>
+        <w:t>int</w:t>
+      </w:r>
+      <w:proofErr w:type="spellEnd"/>
+      <w:r>
+        <w:rPr>
+          <w:rFonts w:ascii="Courier New" w:hAnsi="Courier New" w:cs="Courier New"/>
+          <w:color w:val="000000"/>
+          <w:sz w:val="20"/>
+          <w:szCs w:val="20"/>
+        </w:rPr>
+        <w:t xml:space="preserve"> </w:t>
+      </w:r>
+      <w:r>
+        <w:rPr>
+          <w:rFonts w:ascii="Courier New" w:hAnsi="Courier New" w:cs="Courier New"/>
+          <w:color w:val="6A3E3E"/>
+          <w:sz w:val="20"/>
+          <w:szCs w:val="20"/>
+        </w:rPr>
+        <w:t>contador</w:t>
+      </w:r>
+      <w:r>
+        <w:rPr>
+          <w:rFonts w:ascii="Courier New" w:hAnsi="Courier New" w:cs="Courier New"/>
+          <w:color w:val="000000"/>
+          <w:sz w:val="20"/>
+          <w:szCs w:val="20"/>
+        </w:rPr>
+        <w:t xml:space="preserve"> = 0; </w:t>
+      </w:r>
+    </w:p>
+    <w:p>
+      <w:pPr>
+        <w:autoSpaceDE w:val="0"/>
+        <w:autoSpaceDN w:val="0"/>
+        <w:adjustRightInd w:val="0"/>
+        <w:spacing w:after="0" w:line="240" w:lineRule="auto"/>
+        <w:rPr>
+          <w:rFonts w:ascii="Courier New" w:hAnsi="Courier New" w:cs="Courier New"/>
+          <w:sz w:val="20"/>
+          <w:szCs w:val="20"/>
+        </w:rPr>
+      </w:pPr>
+      <w:r>
+        <w:rPr>
+          <w:rFonts w:ascii="Courier New" w:hAnsi="Courier New" w:cs="Courier New"/>
+          <w:color w:val="000000"/>
+          <w:sz w:val="20"/>
+          <w:szCs w:val="20"/>
+        </w:rPr>
+        <w:tab/>
+      </w:r>
+      <w:r>
+        <w:rPr>
+          <w:rFonts w:ascii="Courier New" w:hAnsi="Courier New" w:cs="Courier New"/>
+          <w:color w:val="000000"/>
+          <w:sz w:val="20"/>
+          <w:szCs w:val="20"/>
+        </w:rPr>
+        <w:tab/>
+      </w:r>
+      <w:proofErr w:type="gramStart"/>
+      <w:r>
+        <w:rPr>
+          <w:rFonts w:ascii="Courier New" w:hAnsi="Courier New" w:cs="Courier New"/>
+          <w:b/>
+          <w:bCs/>
+          <w:color w:val="7F0055"/>
+          <w:sz w:val="20"/>
+          <w:szCs w:val="20"/>
+        </w:rPr>
+        <w:t>do</w:t>
+      </w:r>
+      <w:r>
+        <w:rPr>
+          <w:rFonts w:ascii="Courier New" w:hAnsi="Courier New" w:cs="Courier New"/>
+          <w:color w:val="000000"/>
+          <w:sz w:val="20"/>
+          <w:szCs w:val="20"/>
+        </w:rPr>
+        <w:t>{</w:t>
+      </w:r>
+      <w:proofErr w:type="gramEnd"/>
+    </w:p>
+    <w:p>
+      <w:pPr>
+        <w:autoSpaceDE w:val="0"/>
+        <w:autoSpaceDN w:val="0"/>
+        <w:adjustRightInd w:val="0"/>
+        <w:spacing w:after="0" w:line="240" w:lineRule="auto"/>
+        <w:rPr>
+          <w:rFonts w:ascii="Courier New" w:hAnsi="Courier New" w:cs="Courier New"/>
+          <w:sz w:val="20"/>
+          <w:szCs w:val="20"/>
+        </w:rPr>
+      </w:pPr>
+      <w:r>
+        <w:rPr>
+          <w:rFonts w:ascii="Courier New" w:hAnsi="Courier New" w:cs="Courier New"/>
+          <w:color w:val="000000"/>
+          <w:sz w:val="20"/>
+          <w:szCs w:val="20"/>
+        </w:rPr>
+        <w:tab/>
+      </w:r>
+      <w:r>
+        <w:rPr>
+          <w:rFonts w:ascii="Courier New" w:hAnsi="Courier New" w:cs="Courier New"/>
+          <w:color w:val="000000"/>
+          <w:sz w:val="20"/>
+          <w:szCs w:val="20"/>
+        </w:rPr>
+        <w:tab/>
+      </w:r>
+      <w:r>
+        <w:rPr>
+          <w:rFonts w:ascii="Courier New" w:hAnsi="Courier New" w:cs="Courier New"/>
+          <w:color w:val="000000"/>
+          <w:sz w:val="20"/>
+          <w:szCs w:val="20"/>
+        </w:rPr>
+        <w:tab/>
+      </w:r>
+      <w:r>
+        <w:rPr>
+          <w:rFonts w:ascii="Courier New" w:hAnsi="Courier New" w:cs="Courier New"/>
+          <w:color w:val="6A3E3E"/>
+          <w:sz w:val="20"/>
+          <w:szCs w:val="20"/>
+        </w:rPr>
+        <w:t>y</w:t>
+      </w:r>
+      <w:r>
+        <w:rPr>
+          <w:rFonts w:ascii="Courier New" w:hAnsi="Courier New" w:cs="Courier New"/>
+          <w:color w:val="000000"/>
+          <w:sz w:val="20"/>
+          <w:szCs w:val="20"/>
+        </w:rPr>
+        <w:t xml:space="preserve"> = 1;</w:t>
+      </w:r>
+    </w:p>
+    <w:p>
+      <w:pPr>
+        <w:autoSpaceDE w:val="0"/>
+        <w:autoSpaceDN w:val="0"/>
+        <w:adjustRightInd w:val="0"/>
+        <w:spacing w:after="0" w:line="240" w:lineRule="auto"/>
+        <w:rPr>
+          <w:rFonts w:ascii="Courier New" w:hAnsi="Courier New" w:cs="Courier New"/>
+          <w:sz w:val="20"/>
+          <w:szCs w:val="20"/>
+        </w:rPr>
+      </w:pPr>
+      <w:r>
+        <w:rPr>
+          <w:rFonts w:ascii="Courier New" w:hAnsi="Courier New" w:cs="Courier New"/>
+          <w:color w:val="000000"/>
+          <w:sz w:val="20"/>
+          <w:szCs w:val="20"/>
+        </w:rPr>
+        <w:tab/>
+      </w:r>
+      <w:r>
+        <w:rPr>
+          <w:rFonts w:ascii="Courier New" w:hAnsi="Courier New" w:cs="Courier New"/>
+          <w:color w:val="000000"/>
+          <w:sz w:val="20"/>
+          <w:szCs w:val="20"/>
+        </w:rPr>
+        <w:tab/>
+      </w:r>
+      <w:r>
+        <w:rPr>
+          <w:rFonts w:ascii="Courier New" w:hAnsi="Courier New" w:cs="Courier New"/>
+          <w:color w:val="000000"/>
+          <w:sz w:val="20"/>
+          <w:szCs w:val="20"/>
+        </w:rPr>
+        <w:tab/>
+      </w:r>
+      <w:proofErr w:type="spellStart"/>
+      <w:r>
+        <w:rPr>
+          <w:rFonts w:ascii="Courier New" w:hAnsi="Courier New" w:cs="Courier New"/>
+          <w:color w:val="000000"/>
+          <w:sz w:val="20"/>
+          <w:szCs w:val="20"/>
+        </w:rPr>
+        <w:t>String</w:t>
+      </w:r>
+      <w:proofErr w:type="spellEnd"/>
+      <w:r>
+        <w:rPr>
+          <w:rFonts w:ascii="Courier New" w:hAnsi="Courier New" w:cs="Courier New"/>
+          <w:color w:val="000000"/>
+          <w:sz w:val="20"/>
+          <w:szCs w:val="20"/>
+        </w:rPr>
+        <w:t xml:space="preserve"> </w:t>
+      </w:r>
+      <w:r>
+        <w:rPr>
+          <w:rFonts w:ascii="Courier New" w:hAnsi="Courier New" w:cs="Courier New"/>
+          <w:color w:val="6A3E3E"/>
+          <w:sz w:val="20"/>
+          <w:szCs w:val="20"/>
+        </w:rPr>
+        <w:t>val</w:t>
+      </w:r>
+      <w:r>
+        <w:rPr>
+          <w:rFonts w:ascii="Courier New" w:hAnsi="Courier New" w:cs="Courier New"/>
+          <w:color w:val="000000"/>
+          <w:sz w:val="20"/>
+          <w:szCs w:val="20"/>
+        </w:rPr>
+        <w:t xml:space="preserve"> = </w:t>
+      </w:r>
+      <w:proofErr w:type="spellStart"/>
+      <w:r>
+        <w:rPr>
+          <w:rFonts w:ascii="Courier New" w:hAnsi="Courier New" w:cs="Courier New"/>
+          <w:color w:val="000000"/>
+          <w:sz w:val="20"/>
+          <w:szCs w:val="20"/>
+        </w:rPr>
+        <w:t>String.</w:t>
+      </w:r>
+      <w:r>
+        <w:rPr>
+          <w:rFonts w:ascii="Courier New" w:hAnsi="Courier New" w:cs="Courier New"/>
+          <w:i/>
+          <w:iCs/>
+          <w:color w:val="000000"/>
+          <w:sz w:val="20"/>
+          <w:szCs w:val="20"/>
+        </w:rPr>
+        <w:t>valueOf</w:t>
+      </w:r>
+      <w:proofErr w:type="spellEnd"/>
+      <w:r>
+        <w:rPr>
+          <w:rFonts w:ascii="Courier New" w:hAnsi="Courier New" w:cs="Courier New"/>
+          <w:color w:val="000000"/>
+          <w:sz w:val="20"/>
+          <w:szCs w:val="20"/>
+        </w:rPr>
+        <w:t>(</w:t>
+      </w:r>
+      <w:r>
+        <w:rPr>
+          <w:rFonts w:ascii="Courier New" w:hAnsi="Courier New" w:cs="Courier New"/>
+          <w:color w:val="6A3E3E"/>
+          <w:sz w:val="20"/>
+          <w:szCs w:val="20"/>
+        </w:rPr>
+        <w:t>n</w:t>
+      </w:r>
+      <w:r>
+        <w:rPr>
+          <w:rFonts w:ascii="Courier New" w:hAnsi="Courier New" w:cs="Courier New"/>
+          <w:color w:val="000000"/>
+          <w:sz w:val="20"/>
+          <w:szCs w:val="20"/>
+        </w:rPr>
+        <w:t>);</w:t>
+      </w:r>
+    </w:p>
+    <w:p>
+      <w:pPr>
+        <w:autoSpaceDE w:val="0"/>
+        <w:autoSpaceDN w:val="0"/>
+        <w:adjustRightInd w:val="0"/>
+        <w:spacing w:after="0" w:line="240" w:lineRule="auto"/>
+        <w:rPr>
+          <w:rFonts w:ascii="Courier New" w:hAnsi="Courier New" w:cs="Courier New"/>
+          <w:sz w:val="20"/>
+          <w:szCs w:val="20"/>
+        </w:rPr>
+      </w:pPr>
+      <w:r>
+        <w:rPr>
+          <w:rFonts w:ascii="Courier New" w:hAnsi="Courier New" w:cs="Courier New"/>
+          <w:color w:val="000000"/>
+          <w:sz w:val="20"/>
+          <w:szCs w:val="20"/>
+        </w:rPr>
+        <w:tab/>
+      </w:r>
+      <w:r>
+        <w:rPr>
+          <w:rFonts w:ascii="Courier New" w:hAnsi="Courier New" w:cs="Courier New"/>
+          <w:color w:val="000000"/>
+          <w:sz w:val="20"/>
+          <w:szCs w:val="20"/>
+        </w:rPr>
+        <w:tab/>
+      </w:r>
+      <w:r>
+        <w:rPr>
+          <w:rFonts w:ascii="Courier New" w:hAnsi="Courier New" w:cs="Courier New"/>
+          <w:color w:val="000000"/>
+          <w:sz w:val="20"/>
+          <w:szCs w:val="20"/>
+        </w:rPr>
+        <w:tab/>
+      </w:r>
+      <w:r>
+        <w:rPr>
+          <w:rFonts w:ascii="Courier New" w:hAnsi="Courier New" w:cs="Courier New"/>
+          <w:color w:val="6A3E3E"/>
+          <w:sz w:val="20"/>
+          <w:szCs w:val="20"/>
+        </w:rPr>
+        <w:t>x</w:t>
+      </w:r>
+      <w:r>
+        <w:rPr>
+          <w:rFonts w:ascii="Courier New" w:hAnsi="Courier New" w:cs="Courier New"/>
+          <w:color w:val="000000"/>
+          <w:sz w:val="20"/>
+          <w:szCs w:val="20"/>
+        </w:rPr>
+        <w:t xml:space="preserve"> = </w:t>
+      </w:r>
+      <w:proofErr w:type="spellStart"/>
+      <w:r>
+        <w:rPr>
+          <w:rFonts w:ascii="Courier New" w:hAnsi="Courier New" w:cs="Courier New"/>
+          <w:color w:val="000000"/>
+          <w:sz w:val="20"/>
+          <w:szCs w:val="20"/>
+        </w:rPr>
+        <w:t>Integer.</w:t>
+      </w:r>
+      <w:r>
+        <w:rPr>
+          <w:rFonts w:ascii="Courier New" w:hAnsi="Courier New" w:cs="Courier New"/>
+          <w:i/>
+          <w:iCs/>
+          <w:color w:val="000000"/>
+          <w:sz w:val="20"/>
+          <w:szCs w:val="20"/>
+        </w:rPr>
+        <w:t>parseInt</w:t>
+      </w:r>
+      <w:proofErr w:type="spellEnd"/>
+      <w:r>
+        <w:rPr>
+          <w:rFonts w:ascii="Courier New" w:hAnsi="Courier New" w:cs="Courier New"/>
+          <w:color w:val="000000"/>
+          <w:sz w:val="20"/>
+          <w:szCs w:val="20"/>
+        </w:rPr>
+        <w:t>(</w:t>
+      </w:r>
+      <w:r>
+        <w:rPr>
+          <w:rFonts w:ascii="Courier New" w:hAnsi="Courier New" w:cs="Courier New"/>
+          <w:color w:val="6A3E3E"/>
+          <w:sz w:val="20"/>
+          <w:szCs w:val="20"/>
+        </w:rPr>
+        <w:t>val</w:t>
+      </w:r>
+      <w:r>
+        <w:rPr>
+          <w:rFonts w:ascii="Courier New" w:hAnsi="Courier New" w:cs="Courier New"/>
+          <w:color w:val="000000"/>
+          <w:sz w:val="20"/>
+          <w:szCs w:val="20"/>
+        </w:rPr>
+        <w:t>);</w:t>
+      </w:r>
+    </w:p>
+    <w:p>
+      <w:pPr>
+        <w:autoSpaceDE w:val="0"/>
+        <w:autoSpaceDN w:val="0"/>
+        <w:adjustRightInd w:val="0"/>
+        <w:spacing w:after="0" w:line="240" w:lineRule="auto"/>
+        <w:rPr>
+          <w:rFonts w:ascii="Courier New" w:hAnsi="Courier New" w:cs="Courier New"/>
+          <w:sz w:val="20"/>
+          <w:szCs w:val="20"/>
+        </w:rPr>
+      </w:pPr>
+      <w:r>
+        <w:rPr>
+          <w:rFonts w:ascii="Courier New" w:hAnsi="Courier New" w:cs="Courier New"/>
+          <w:color w:val="000000"/>
+          <w:sz w:val="20"/>
+          <w:szCs w:val="20"/>
+        </w:rPr>
+        <w:tab/>
+      </w:r>
+      <w:r>
+        <w:rPr>
+          <w:rFonts w:ascii="Courier New" w:hAnsi="Courier New" w:cs="Courier New"/>
+          <w:color w:val="000000"/>
+          <w:sz w:val="20"/>
+          <w:szCs w:val="20"/>
+        </w:rPr>
+        <w:tab/>
+      </w:r>
+      <w:r>
+        <w:rPr>
+          <w:rFonts w:ascii="Courier New" w:hAnsi="Courier New" w:cs="Courier New"/>
+          <w:color w:val="000000"/>
+          <w:sz w:val="20"/>
+          <w:szCs w:val="20"/>
+        </w:rPr>
+        <w:tab/>
+      </w:r>
+      <w:proofErr w:type="spellStart"/>
+      <w:proofErr w:type="gramStart"/>
+      <w:r>
+        <w:rPr>
+          <w:rFonts w:ascii="Courier New" w:hAnsi="Courier New" w:cs="Courier New"/>
+          <w:b/>
+          <w:bCs/>
+          <w:color w:val="7F0055"/>
+          <w:sz w:val="20"/>
+          <w:szCs w:val="20"/>
+        </w:rPr>
+        <w:t>if</w:t>
+      </w:r>
+      <w:proofErr w:type="spellEnd"/>
+      <w:r>
+        <w:rPr>
+          <w:rFonts w:ascii="Courier New" w:hAnsi="Courier New" w:cs="Courier New"/>
+          <w:color w:val="000000"/>
+          <w:sz w:val="20"/>
+          <w:szCs w:val="20"/>
+        </w:rPr>
+        <w:t>(</w:t>
+      </w:r>
+      <w:proofErr w:type="gramEnd"/>
+      <w:r>
+        <w:rPr>
+          <w:rFonts w:ascii="Courier New" w:hAnsi="Courier New" w:cs="Courier New"/>
+          <w:color w:val="6A3E3E"/>
+          <w:sz w:val="20"/>
+          <w:szCs w:val="20"/>
+        </w:rPr>
+        <w:t>x</w:t>
+      </w:r>
+      <w:r>
+        <w:rPr>
+          <w:rFonts w:ascii="Courier New" w:hAnsi="Courier New" w:cs="Courier New"/>
+          <w:color w:val="000000"/>
+          <w:sz w:val="20"/>
+          <w:szCs w:val="20"/>
+        </w:rPr>
+        <w:t xml:space="preserve"> &gt; 9){</w:t>
+      </w:r>
+    </w:p>
+    <w:p>
+      <w:pPr>
+        <w:autoSpaceDE w:val="0"/>
+        <w:autoSpaceDN w:val="0"/>
+        <w:adjustRightInd w:val="0"/>
+        <w:spacing w:after="0" w:line="240" w:lineRule="auto"/>
+        <w:rPr>
+          <w:rFonts w:ascii="Courier New" w:hAnsi="Courier New" w:cs="Courier New"/>
+          <w:sz w:val="20"/>
+          <w:szCs w:val="20"/>
+        </w:rPr>
+      </w:pPr>
+      <w:r>
+        <w:rPr>
+          <w:rFonts w:ascii="Courier New" w:hAnsi="Courier New" w:cs="Courier New"/>
+          <w:color w:val="000000"/>
+          <w:sz w:val="20"/>
+          <w:szCs w:val="20"/>
+        </w:rPr>
+        <w:tab/>
+      </w:r>
+      <w:r>
+        <w:rPr>
+          <w:rFonts w:ascii="Courier New" w:hAnsi="Courier New" w:cs="Courier New"/>
+          <w:color w:val="000000"/>
+          <w:sz w:val="20"/>
+          <w:szCs w:val="20"/>
+        </w:rPr>
+        <w:tab/>
+      </w:r>
+      <w:r>
+        <w:rPr>
+          <w:rFonts w:ascii="Courier New" w:hAnsi="Courier New" w:cs="Courier New"/>
+          <w:color w:val="000000"/>
+          <w:sz w:val="20"/>
+          <w:szCs w:val="20"/>
+        </w:rPr>
+        <w:tab/>
+      </w:r>
+      <w:r>
+        <w:rPr>
+          <w:rFonts w:ascii="Courier New" w:hAnsi="Courier New" w:cs="Courier New"/>
+          <w:color w:val="000000"/>
+          <w:sz w:val="20"/>
+          <w:szCs w:val="20"/>
+        </w:rPr>
+        <w:tab/>
+      </w:r>
+      <w:proofErr w:type="spellStart"/>
+      <w:proofErr w:type="gramStart"/>
+      <w:r>
+        <w:rPr>
+          <w:rFonts w:ascii="Courier New" w:hAnsi="Courier New" w:cs="Courier New"/>
+          <w:b/>
+          <w:bCs/>
+          <w:color w:val="7F0055"/>
+          <w:sz w:val="20"/>
+          <w:szCs w:val="20"/>
+        </w:rPr>
+        <w:t>for</w:t>
+      </w:r>
+      <w:proofErr w:type="spellEnd"/>
+      <w:r>
+        <w:rPr>
+          <w:rFonts w:ascii="Courier New" w:hAnsi="Courier New" w:cs="Courier New"/>
+          <w:color w:val="000000"/>
+          <w:sz w:val="20"/>
+          <w:szCs w:val="20"/>
+        </w:rPr>
+        <w:t>(</w:t>
+      </w:r>
+      <w:proofErr w:type="spellStart"/>
+      <w:proofErr w:type="gramEnd"/>
+      <w:r>
+        <w:rPr>
+          <w:rFonts w:ascii="Courier New" w:hAnsi="Courier New" w:cs="Courier New"/>
+          <w:b/>
+          <w:bCs/>
+          <w:color w:val="7F0055"/>
+          <w:sz w:val="20"/>
+          <w:szCs w:val="20"/>
+        </w:rPr>
+        <w:t>int</w:t>
+      </w:r>
+      <w:proofErr w:type="spellEnd"/>
+      <w:r>
+        <w:rPr>
+          <w:rFonts w:ascii="Courier New" w:hAnsi="Courier New" w:cs="Courier New"/>
+          <w:color w:val="000000"/>
+          <w:sz w:val="20"/>
+          <w:szCs w:val="20"/>
+        </w:rPr>
+        <w:t xml:space="preserve"> </w:t>
+      </w:r>
+      <w:r>
+        <w:rPr>
+          <w:rFonts w:ascii="Courier New" w:hAnsi="Courier New" w:cs="Courier New"/>
+          <w:color w:val="6A3E3E"/>
+          <w:sz w:val="20"/>
+          <w:szCs w:val="20"/>
+        </w:rPr>
+        <w:t>i</w:t>
+      </w:r>
+      <w:r>
+        <w:rPr>
+          <w:rFonts w:ascii="Courier New" w:hAnsi="Courier New" w:cs="Courier New"/>
+          <w:color w:val="000000"/>
+          <w:sz w:val="20"/>
+          <w:szCs w:val="20"/>
+        </w:rPr>
+        <w:t xml:space="preserve">=0; </w:t>
+      </w:r>
+      <w:r>
+        <w:rPr>
+          <w:rFonts w:ascii="Courier New" w:hAnsi="Courier New" w:cs="Courier New"/>
+          <w:color w:val="6A3E3E"/>
+          <w:sz w:val="20"/>
+          <w:szCs w:val="20"/>
+        </w:rPr>
+        <w:t>i</w:t>
+      </w:r>
+      <w:r>
+        <w:rPr>
+          <w:rFonts w:ascii="Courier New" w:hAnsi="Courier New" w:cs="Courier New"/>
+          <w:color w:val="000000"/>
+          <w:sz w:val="20"/>
+          <w:szCs w:val="20"/>
+        </w:rPr>
+        <w:t>&lt;</w:t>
+      </w:r>
+      <w:proofErr w:type="spellStart"/>
+      <w:r>
+        <w:rPr>
+          <w:rFonts w:ascii="Courier New" w:hAnsi="Courier New" w:cs="Courier New"/>
+          <w:color w:val="6A3E3E"/>
+          <w:sz w:val="20"/>
+          <w:szCs w:val="20"/>
+        </w:rPr>
+        <w:t>val</w:t>
+      </w:r>
+      <w:r>
+        <w:rPr>
+          <w:rFonts w:ascii="Courier New" w:hAnsi="Courier New" w:cs="Courier New"/>
+          <w:color w:val="000000"/>
+          <w:sz w:val="20"/>
+          <w:szCs w:val="20"/>
+        </w:rPr>
+        <w:t>.length</w:t>
+      </w:r>
+      <w:proofErr w:type="spellEnd"/>
+      <w:r>
+        <w:rPr>
+          <w:rFonts w:ascii="Courier New" w:hAnsi="Courier New" w:cs="Courier New"/>
+          <w:color w:val="000000"/>
+          <w:sz w:val="20"/>
+          <w:szCs w:val="20"/>
+        </w:rPr>
+        <w:t xml:space="preserve">() ; </w:t>
+      </w:r>
+      <w:r>
+        <w:rPr>
+          <w:rFonts w:ascii="Courier New" w:hAnsi="Courier New" w:cs="Courier New"/>
+          <w:color w:val="6A3E3E"/>
+          <w:sz w:val="20"/>
+          <w:szCs w:val="20"/>
+        </w:rPr>
+        <w:t>i</w:t>
+      </w:r>
+      <w:r>
+        <w:rPr>
+          <w:rFonts w:ascii="Courier New" w:hAnsi="Courier New" w:cs="Courier New"/>
+          <w:color w:val="000000"/>
+          <w:sz w:val="20"/>
+          <w:szCs w:val="20"/>
+        </w:rPr>
+        <w:t>++){</w:t>
+      </w:r>
+    </w:p>
+    <w:p>
+      <w:pPr>
+        <w:autoSpaceDE w:val="0"/>
+        <w:autoSpaceDN w:val="0"/>
+        <w:adjustRightInd w:val="0"/>
+        <w:spacing w:after="0" w:line="240" w:lineRule="auto"/>
+        <w:rPr>
+          <w:rFonts w:ascii="Courier New" w:hAnsi="Courier New" w:cs="Courier New"/>
+          <w:sz w:val="20"/>
+          <w:szCs w:val="20"/>
+        </w:rPr>
+      </w:pPr>
+      <w:r>
+        <w:rPr>
+          <w:rFonts w:ascii="Courier New" w:hAnsi="Courier New" w:cs="Courier New"/>
+          <w:color w:val="000000"/>
+          <w:sz w:val="20"/>
+          <w:szCs w:val="20"/>
+        </w:rPr>
+        <w:tab/>
+      </w:r>
+      <w:r>
+        <w:rPr>
+          <w:rFonts w:ascii="Courier New" w:hAnsi="Courier New" w:cs="Courier New"/>
+          <w:color w:val="000000"/>
+          <w:sz w:val="20"/>
+          <w:szCs w:val="20"/>
+        </w:rPr>
+        <w:tab/>
+      </w:r>
+      <w:r>
+        <w:rPr>
+          <w:rFonts w:ascii="Courier New" w:hAnsi="Courier New" w:cs="Courier New"/>
+          <w:color w:val="000000"/>
+          <w:sz w:val="20"/>
+          <w:szCs w:val="20"/>
+        </w:rPr>
+        <w:tab/>
+      </w:r>
+      <w:r>
+        <w:rPr>
+          <w:rFonts w:ascii="Courier New" w:hAnsi="Courier New" w:cs="Courier New"/>
+          <w:color w:val="000000"/>
+          <w:sz w:val="20"/>
+          <w:szCs w:val="20"/>
+        </w:rPr>
+        <w:tab/>
+      </w:r>
+      <w:r>
+        <w:rPr>
+          <w:rFonts w:ascii="Courier New" w:hAnsi="Courier New" w:cs="Courier New"/>
+          <w:color w:val="000000"/>
+          <w:sz w:val="20"/>
+          <w:szCs w:val="20"/>
+        </w:rPr>
+        <w:tab/>
+      </w:r>
+      <w:proofErr w:type="spellStart"/>
+      <w:r>
+        <w:rPr>
+          <w:rFonts w:ascii="Courier New" w:hAnsi="Courier New" w:cs="Courier New"/>
+          <w:color w:val="6A3E3E"/>
+          <w:sz w:val="20"/>
+          <w:szCs w:val="20"/>
+        </w:rPr>
+        <w:t>num</w:t>
+      </w:r>
+      <w:proofErr w:type="spellEnd"/>
+      <w:r>
+        <w:rPr>
+          <w:rFonts w:ascii="Courier New" w:hAnsi="Courier New" w:cs="Courier New"/>
+          <w:color w:val="000000"/>
+          <w:sz w:val="20"/>
+          <w:szCs w:val="20"/>
+        </w:rPr>
+        <w:t>=</w:t>
+      </w:r>
+      <w:proofErr w:type="spellStart"/>
+      <w:r>
+        <w:rPr>
+          <w:rFonts w:ascii="Courier New" w:hAnsi="Courier New" w:cs="Courier New"/>
+          <w:color w:val="000000"/>
+          <w:sz w:val="20"/>
+          <w:szCs w:val="20"/>
+        </w:rPr>
+        <w:t>Integer.</w:t>
+      </w:r>
+      <w:r>
+        <w:rPr>
+          <w:rFonts w:ascii="Courier New" w:hAnsi="Courier New" w:cs="Courier New"/>
+          <w:i/>
+          <w:iCs/>
+          <w:color w:val="000000"/>
+          <w:sz w:val="20"/>
+          <w:szCs w:val="20"/>
+        </w:rPr>
+        <w:t>parseInt</w:t>
+      </w:r>
+      <w:proofErr w:type="spellEnd"/>
+      <w:r>
+        <w:rPr>
+          <w:rFonts w:ascii="Courier New" w:hAnsi="Courier New" w:cs="Courier New"/>
+          <w:color w:val="000000"/>
+          <w:sz w:val="20"/>
+          <w:szCs w:val="20"/>
+        </w:rPr>
+        <w:t>(</w:t>
+      </w:r>
+      <w:proofErr w:type="spellStart"/>
+      <w:r>
+        <w:rPr>
+          <w:rFonts w:ascii="Courier New" w:hAnsi="Courier New" w:cs="Courier New"/>
+          <w:color w:val="000000"/>
+          <w:sz w:val="20"/>
+          <w:szCs w:val="20"/>
+        </w:rPr>
+        <w:t>String.</w:t>
+      </w:r>
+      <w:r>
+        <w:rPr>
+          <w:rFonts w:ascii="Courier New" w:hAnsi="Courier New" w:cs="Courier New"/>
+          <w:i/>
+          <w:iCs/>
+          <w:color w:val="000000"/>
+          <w:sz w:val="20"/>
+          <w:szCs w:val="20"/>
+        </w:rPr>
+        <w:t>valueOf</w:t>
+      </w:r>
+      <w:proofErr w:type="spellEnd"/>
+      <w:r>
+        <w:rPr>
+          <w:rFonts w:ascii="Courier New" w:hAnsi="Courier New" w:cs="Courier New"/>
+          <w:color w:val="000000"/>
+          <w:sz w:val="20"/>
+          <w:szCs w:val="20"/>
+        </w:rPr>
+        <w:t>(</w:t>
+      </w:r>
+      <w:proofErr w:type="spellStart"/>
+      <w:proofErr w:type="gramStart"/>
+      <w:r>
+        <w:rPr>
+          <w:rFonts w:ascii="Courier New" w:hAnsi="Courier New" w:cs="Courier New"/>
+          <w:color w:val="6A3E3E"/>
+          <w:sz w:val="20"/>
+          <w:szCs w:val="20"/>
+        </w:rPr>
+        <w:t>val</w:t>
+      </w:r>
+      <w:r>
+        <w:rPr>
+          <w:rFonts w:ascii="Courier New" w:hAnsi="Courier New" w:cs="Courier New"/>
+          <w:color w:val="000000"/>
+          <w:sz w:val="20"/>
+          <w:szCs w:val="20"/>
+        </w:rPr>
+        <w:t>.charAt</w:t>
+      </w:r>
+      <w:proofErr w:type="spellEnd"/>
+      <w:proofErr w:type="gramEnd"/>
+      <w:r>
+        <w:rPr>
+          <w:rFonts w:ascii="Courier New" w:hAnsi="Courier New" w:cs="Courier New"/>
+          <w:color w:val="000000"/>
+          <w:sz w:val="20"/>
+          <w:szCs w:val="20"/>
+        </w:rPr>
+        <w:t>(</w:t>
+      </w:r>
+      <w:r>
+        <w:rPr>
+          <w:rFonts w:ascii="Courier New" w:hAnsi="Courier New" w:cs="Courier New"/>
+          <w:color w:val="6A3E3E"/>
+          <w:sz w:val="20"/>
+          <w:szCs w:val="20"/>
+        </w:rPr>
+        <w:t>i</w:t>
+      </w:r>
+      <w:r>
+        <w:rPr>
+          <w:rFonts w:ascii="Courier New" w:hAnsi="Courier New" w:cs="Courier New"/>
+          <w:color w:val="000000"/>
+          <w:sz w:val="20"/>
+          <w:szCs w:val="20"/>
+        </w:rPr>
+        <w:t>)));</w:t>
+      </w:r>
+    </w:p>
+    <w:p>
+      <w:pPr>
+        <w:autoSpaceDE w:val="0"/>
+        <w:autoSpaceDN w:val="0"/>
+        <w:adjustRightInd w:val="0"/>
+        <w:spacing w:after="0" w:line="240" w:lineRule="auto"/>
+        <w:rPr>
+          <w:rFonts w:ascii="Courier New" w:hAnsi="Courier New" w:cs="Courier New"/>
+          <w:sz w:val="20"/>
+          <w:szCs w:val="20"/>
+        </w:rPr>
+      </w:pPr>
+      <w:r>
+        <w:rPr>
+          <w:rFonts w:ascii="Courier New" w:hAnsi="Courier New" w:cs="Courier New"/>
+          <w:color w:val="000000"/>
+          <w:sz w:val="20"/>
+          <w:szCs w:val="20"/>
+        </w:rPr>
+        <w:tab/>
+      </w:r>
+      <w:r>
+        <w:rPr>
+          <w:rFonts w:ascii="Courier New" w:hAnsi="Courier New" w:cs="Courier New"/>
+          <w:color w:val="000000"/>
+          <w:sz w:val="20"/>
+          <w:szCs w:val="20"/>
+        </w:rPr>
+        <w:tab/>
+      </w:r>
+      <w:r>
+        <w:rPr>
+          <w:rFonts w:ascii="Courier New" w:hAnsi="Courier New" w:cs="Courier New"/>
+          <w:color w:val="000000"/>
+          <w:sz w:val="20"/>
+          <w:szCs w:val="20"/>
+        </w:rPr>
+        <w:tab/>
+      </w:r>
+      <w:r>
+        <w:rPr>
+          <w:rFonts w:ascii="Courier New" w:hAnsi="Courier New" w:cs="Courier New"/>
+          <w:color w:val="000000"/>
+          <w:sz w:val="20"/>
+          <w:szCs w:val="20"/>
+        </w:rPr>
+        <w:tab/>
+      </w:r>
+      <w:r>
+        <w:rPr>
+          <w:rFonts w:ascii="Courier New" w:hAnsi="Courier New" w:cs="Courier New"/>
+          <w:color w:val="000000"/>
+          <w:sz w:val="20"/>
+          <w:szCs w:val="20"/>
+        </w:rPr>
+        <w:tab/>
+      </w:r>
+      <w:r>
+        <w:rPr>
+          <w:rFonts w:ascii="Courier New" w:hAnsi="Courier New" w:cs="Courier New"/>
+          <w:color w:val="6A3E3E"/>
+          <w:sz w:val="20"/>
+          <w:szCs w:val="20"/>
+        </w:rPr>
+        <w:t>y</w:t>
+      </w:r>
+      <w:r>
+        <w:rPr>
+          <w:rFonts w:ascii="Courier New" w:hAnsi="Courier New" w:cs="Courier New"/>
+          <w:color w:val="000000"/>
+          <w:sz w:val="20"/>
+          <w:szCs w:val="20"/>
+        </w:rPr>
+        <w:t>=</w:t>
+      </w:r>
+      <w:r>
+        <w:rPr>
+          <w:rFonts w:ascii="Courier New" w:hAnsi="Courier New" w:cs="Courier New"/>
+          <w:color w:val="6A3E3E"/>
+          <w:sz w:val="20"/>
+          <w:szCs w:val="20"/>
+        </w:rPr>
+        <w:t>y</w:t>
+      </w:r>
+      <w:r>
+        <w:rPr>
+          <w:rFonts w:ascii="Courier New" w:hAnsi="Courier New" w:cs="Courier New"/>
+          <w:color w:val="000000"/>
+          <w:sz w:val="20"/>
+          <w:szCs w:val="20"/>
+        </w:rPr>
+        <w:t>*</w:t>
+      </w:r>
+      <w:proofErr w:type="spellStart"/>
+      <w:r>
+        <w:rPr>
+          <w:rFonts w:ascii="Courier New" w:hAnsi="Courier New" w:cs="Courier New"/>
+          <w:color w:val="6A3E3E"/>
+          <w:sz w:val="20"/>
+          <w:szCs w:val="20"/>
+        </w:rPr>
+        <w:t>num</w:t>
+      </w:r>
+      <w:proofErr w:type="spellEnd"/>
+      <w:r>
+        <w:rPr>
+          <w:rFonts w:ascii="Courier New" w:hAnsi="Courier New" w:cs="Courier New"/>
+          <w:color w:val="000000"/>
+          <w:sz w:val="20"/>
+          <w:szCs w:val="20"/>
+        </w:rPr>
+        <w:t>;</w:t>
+      </w:r>
+    </w:p>
+    <w:p>
+      <w:pPr>
+        <w:autoSpaceDE w:val="0"/>
+        <w:autoSpaceDN w:val="0"/>
+        <w:adjustRightInd w:val="0"/>
+        <w:spacing w:after="0" w:line="240" w:lineRule="auto"/>
+        <w:rPr>
+          <w:rFonts w:ascii="Courier New" w:hAnsi="Courier New" w:cs="Courier New"/>
+          <w:sz w:val="20"/>
+          <w:szCs w:val="20"/>
+        </w:rPr>
+      </w:pPr>
+      <w:r>
+        <w:rPr>
+          <w:rFonts w:ascii="Courier New" w:hAnsi="Courier New" w:cs="Courier New"/>
+          <w:color w:val="000000"/>
+          <w:sz w:val="20"/>
+          <w:szCs w:val="20"/>
+        </w:rPr>
+        <w:tab/>
+      </w:r>
+      <w:r>
+        <w:rPr>
+          <w:rFonts w:ascii="Courier New" w:hAnsi="Courier New" w:cs="Courier New"/>
+          <w:color w:val="000000"/>
+          <w:sz w:val="20"/>
+          <w:szCs w:val="20"/>
+        </w:rPr>
+        <w:tab/>
+      </w:r>
+      <w:r>
+        <w:rPr>
+          <w:rFonts w:ascii="Courier New" w:hAnsi="Courier New" w:cs="Courier New"/>
+          <w:color w:val="000000"/>
+          <w:sz w:val="20"/>
+          <w:szCs w:val="20"/>
+        </w:rPr>
+        <w:tab/>
+      </w:r>
+      <w:r>
+        <w:rPr>
+          <w:rFonts w:ascii="Courier New" w:hAnsi="Courier New" w:cs="Courier New"/>
+          <w:color w:val="000000"/>
+          <w:sz w:val="20"/>
+          <w:szCs w:val="20"/>
+        </w:rPr>
+        <w:tab/>
+        <w:t>}</w:t>
+      </w:r>
+    </w:p>
+    <w:p>
+      <w:pPr>
+        <w:autoSpaceDE w:val="0"/>
+        <w:autoSpaceDN w:val="0"/>
+        <w:adjustRightInd w:val="0"/>
+        <w:spacing w:after="0" w:line="240" w:lineRule="auto"/>
+        <w:rPr>
+          <w:rFonts w:ascii="Courier New" w:hAnsi="Courier New" w:cs="Courier New"/>
+          <w:sz w:val="20"/>
+          <w:szCs w:val="20"/>
+        </w:rPr>
+      </w:pPr>
+      <w:r>
+        <w:rPr>
+          <w:rFonts w:ascii="Courier New" w:hAnsi="Courier New" w:cs="Courier New"/>
+          <w:color w:val="000000"/>
+          <w:sz w:val="20"/>
+          <w:szCs w:val="20"/>
+        </w:rPr>
+        <w:tab/>
+      </w:r>
+      <w:r>
+        <w:rPr>
+          <w:rFonts w:ascii="Courier New" w:hAnsi="Courier New" w:cs="Courier New"/>
+          <w:color w:val="000000"/>
+          <w:sz w:val="20"/>
+          <w:szCs w:val="20"/>
+        </w:rPr>
+        <w:tab/>
+      </w:r>
+      <w:r>
+        <w:rPr>
+          <w:rFonts w:ascii="Courier New" w:hAnsi="Courier New" w:cs="Courier New"/>
+          <w:color w:val="000000"/>
+          <w:sz w:val="20"/>
+          <w:szCs w:val="20"/>
+        </w:rPr>
+        <w:tab/>
+      </w:r>
+      <w:r>
+        <w:rPr>
+          <w:rFonts w:ascii="Courier New" w:hAnsi="Courier New" w:cs="Courier New"/>
+          <w:color w:val="000000"/>
+          <w:sz w:val="20"/>
+          <w:szCs w:val="20"/>
+        </w:rPr>
+        <w:tab/>
+      </w:r>
+      <w:r>
+        <w:rPr>
+          <w:rFonts w:ascii="Courier New" w:hAnsi="Courier New" w:cs="Courier New"/>
+          <w:color w:val="6A3E3E"/>
+          <w:sz w:val="20"/>
+          <w:szCs w:val="20"/>
+        </w:rPr>
+        <w:t>contador</w:t>
+      </w:r>
+      <w:r>
+        <w:rPr>
+          <w:rFonts w:ascii="Courier New" w:hAnsi="Courier New" w:cs="Courier New"/>
+          <w:color w:val="000000"/>
+          <w:sz w:val="20"/>
+          <w:szCs w:val="20"/>
+        </w:rPr>
+        <w:t>=</w:t>
+      </w:r>
+      <w:r>
+        <w:rPr>
+          <w:rFonts w:ascii="Courier New" w:hAnsi="Courier New" w:cs="Courier New"/>
+          <w:color w:val="6A3E3E"/>
+          <w:sz w:val="20"/>
+          <w:szCs w:val="20"/>
+        </w:rPr>
+        <w:t>contador</w:t>
+      </w:r>
+      <w:r>
+        <w:rPr>
+          <w:rFonts w:ascii="Courier New" w:hAnsi="Courier New" w:cs="Courier New"/>
+          <w:color w:val="000000"/>
+          <w:sz w:val="20"/>
+          <w:szCs w:val="20"/>
+        </w:rPr>
+        <w:t>+1;</w:t>
+      </w:r>
+    </w:p>
+    <w:p>
+      <w:pPr>
+        <w:autoSpaceDE w:val="0"/>
+        <w:autoSpaceDN w:val="0"/>
+        <w:adjustRightInd w:val="0"/>
+        <w:spacing w:after="0" w:line="240" w:lineRule="auto"/>
+        <w:rPr>
+          <w:rFonts w:ascii="Courier New" w:hAnsi="Courier New" w:cs="Courier New"/>
+          <w:sz w:val="20"/>
+          <w:szCs w:val="20"/>
+        </w:rPr>
+      </w:pPr>
+      <w:r>
+        <w:rPr>
+          <w:rFonts w:ascii="Courier New" w:hAnsi="Courier New" w:cs="Courier New"/>
+          <w:color w:val="000000"/>
+          <w:sz w:val="20"/>
+          <w:szCs w:val="20"/>
+        </w:rPr>
+        <w:tab/>
+      </w:r>
+      <w:r>
+        <w:rPr>
+          <w:rFonts w:ascii="Courier New" w:hAnsi="Courier New" w:cs="Courier New"/>
+          <w:color w:val="000000"/>
+          <w:sz w:val="20"/>
+          <w:szCs w:val="20"/>
+        </w:rPr>
+        <w:tab/>
+      </w:r>
+      <w:r>
+        <w:rPr>
+          <w:rFonts w:ascii="Courier New" w:hAnsi="Courier New" w:cs="Courier New"/>
+          <w:color w:val="000000"/>
+          <w:sz w:val="20"/>
+          <w:szCs w:val="20"/>
+        </w:rPr>
+        <w:tab/>
+        <w:t>}</w:t>
+      </w:r>
+    </w:p>
+    <w:p>
+      <w:pPr>
+        <w:autoSpaceDE w:val="0"/>
+        <w:autoSpaceDN w:val="0"/>
+        <w:adjustRightInd w:val="0"/>
+        <w:spacing w:after="0" w:line="240" w:lineRule="auto"/>
+        <w:rPr>
+          <w:rFonts w:ascii="Courier New" w:hAnsi="Courier New" w:cs="Courier New"/>
+          <w:sz w:val="20"/>
+          <w:szCs w:val="20"/>
+        </w:rPr>
+      </w:pPr>
+      <w:r>
+        <w:rPr>
+          <w:rFonts w:ascii="Courier New" w:hAnsi="Courier New" w:cs="Courier New"/>
+          <w:color w:val="000000"/>
+          <w:sz w:val="20"/>
+          <w:szCs w:val="20"/>
+        </w:rPr>
+        <w:tab/>
+      </w:r>
+      <w:r>
+        <w:rPr>
+          <w:rFonts w:ascii="Courier New" w:hAnsi="Courier New" w:cs="Courier New"/>
+          <w:color w:val="000000"/>
+          <w:sz w:val="20"/>
+          <w:szCs w:val="20"/>
+        </w:rPr>
+        <w:tab/>
+      </w:r>
+      <w:r>
+        <w:rPr>
+          <w:rFonts w:ascii="Courier New" w:hAnsi="Courier New" w:cs="Courier New"/>
+          <w:color w:val="000000"/>
+          <w:sz w:val="20"/>
+          <w:szCs w:val="20"/>
+        </w:rPr>
+        <w:tab/>
+      </w:r>
+      <w:r>
+        <w:rPr>
+          <w:rFonts w:ascii="Courier New" w:hAnsi="Courier New" w:cs="Courier New"/>
+          <w:color w:val="6A3E3E"/>
+          <w:sz w:val="20"/>
+          <w:szCs w:val="20"/>
+        </w:rPr>
+        <w:t>n</w:t>
+      </w:r>
+      <w:r>
+        <w:rPr>
+          <w:rFonts w:ascii="Courier New" w:hAnsi="Courier New" w:cs="Courier New"/>
+          <w:color w:val="000000"/>
+          <w:sz w:val="20"/>
+          <w:szCs w:val="20"/>
+        </w:rPr>
+        <w:t xml:space="preserve"> = </w:t>
+      </w:r>
+      <w:proofErr w:type="spellStart"/>
+      <w:r>
+        <w:rPr>
+          <w:rFonts w:ascii="Courier New" w:hAnsi="Courier New" w:cs="Courier New"/>
+          <w:color w:val="000000"/>
+          <w:sz w:val="20"/>
+          <w:szCs w:val="20"/>
+        </w:rPr>
+        <w:t>Long.</w:t>
+      </w:r>
+      <w:r>
+        <w:rPr>
+          <w:rFonts w:ascii="Courier New" w:hAnsi="Courier New" w:cs="Courier New"/>
+          <w:i/>
+          <w:iCs/>
+          <w:color w:val="000000"/>
+          <w:sz w:val="20"/>
+          <w:szCs w:val="20"/>
+        </w:rPr>
+        <w:t>parseLong</w:t>
+      </w:r>
+      <w:proofErr w:type="spellEnd"/>
+      <w:r>
+        <w:rPr>
+          <w:rFonts w:ascii="Courier New" w:hAnsi="Courier New" w:cs="Courier New"/>
+          <w:color w:val="000000"/>
+          <w:sz w:val="20"/>
+          <w:szCs w:val="20"/>
+        </w:rPr>
+        <w:t>(</w:t>
+      </w:r>
+      <w:proofErr w:type="spellStart"/>
+      <w:r>
+        <w:rPr>
+          <w:rFonts w:ascii="Courier New" w:hAnsi="Courier New" w:cs="Courier New"/>
+          <w:color w:val="000000"/>
+          <w:sz w:val="20"/>
+          <w:szCs w:val="20"/>
+        </w:rPr>
+        <w:t>String.</w:t>
+      </w:r>
+      <w:r>
+        <w:rPr>
+          <w:rFonts w:ascii="Courier New" w:hAnsi="Courier New" w:cs="Courier New"/>
+          <w:i/>
+          <w:iCs/>
+          <w:color w:val="000000"/>
+          <w:sz w:val="20"/>
+          <w:szCs w:val="20"/>
+        </w:rPr>
+        <w:t>valueOf</w:t>
+      </w:r>
+      <w:proofErr w:type="spellEnd"/>
+      <w:r>
+        <w:rPr>
+          <w:rFonts w:ascii="Courier New" w:hAnsi="Courier New" w:cs="Courier New"/>
+          <w:color w:val="000000"/>
+          <w:sz w:val="20"/>
+          <w:szCs w:val="20"/>
+        </w:rPr>
+        <w:t>(</w:t>
+      </w:r>
+      <w:r>
+        <w:rPr>
+          <w:rFonts w:ascii="Courier New" w:hAnsi="Courier New" w:cs="Courier New"/>
+          <w:color w:val="6A3E3E"/>
+          <w:sz w:val="20"/>
+          <w:szCs w:val="20"/>
+        </w:rPr>
+        <w:t>y</w:t>
+      </w:r>
+      <w:r>
+        <w:rPr>
+          <w:rFonts w:ascii="Courier New" w:hAnsi="Courier New" w:cs="Courier New"/>
+          <w:color w:val="000000"/>
+          <w:sz w:val="20"/>
+          <w:szCs w:val="20"/>
+        </w:rPr>
+        <w:t>));</w:t>
+      </w:r>
+    </w:p>
+    <w:p>
+      <w:pPr>
+        <w:autoSpaceDE w:val="0"/>
+        <w:autoSpaceDN w:val="0"/>
+        <w:adjustRightInd w:val="0"/>
+        <w:spacing w:after="0" w:line="240" w:lineRule="auto"/>
+        <w:rPr>
+          <w:rFonts w:ascii="Courier New" w:hAnsi="Courier New" w:cs="Courier New"/>
+          <w:sz w:val="20"/>
+          <w:szCs w:val="20"/>
+        </w:rPr>
+      </w:pPr>
+      <w:r>
+        <w:rPr>
+          <w:rFonts w:ascii="Courier New" w:hAnsi="Courier New" w:cs="Courier New"/>
+          <w:color w:val="000000"/>
+          <w:sz w:val="20"/>
+          <w:szCs w:val="20"/>
+        </w:rPr>
+        <w:tab/>
+      </w:r>
+      <w:r>
+        <w:rPr>
+          <w:rFonts w:ascii="Courier New" w:hAnsi="Courier New" w:cs="Courier New"/>
+          <w:color w:val="000000"/>
+          <w:sz w:val="20"/>
+          <w:szCs w:val="20"/>
+        </w:rPr>
+        <w:tab/>
+      </w:r>
+      <w:proofErr w:type="gramStart"/>
+      <w:r>
+        <w:rPr>
+          <w:rFonts w:ascii="Courier New" w:hAnsi="Courier New" w:cs="Courier New"/>
+          <w:color w:val="000000"/>
+          <w:sz w:val="20"/>
+          <w:szCs w:val="20"/>
+        </w:rPr>
+        <w:t>}</w:t>
+      </w:r>
+      <w:proofErr w:type="spellStart"/>
+      <w:r>
+        <w:rPr>
+          <w:rFonts w:ascii="Courier New" w:hAnsi="Courier New" w:cs="Courier New"/>
+          <w:b/>
+          <w:bCs/>
+          <w:color w:val="7F0055"/>
+          <w:sz w:val="20"/>
+          <w:szCs w:val="20"/>
+        </w:rPr>
+        <w:t>while</w:t>
+      </w:r>
+      <w:proofErr w:type="spellEnd"/>
+      <w:proofErr w:type="gramEnd"/>
+      <w:r>
+        <w:rPr>
+          <w:rFonts w:ascii="Courier New" w:hAnsi="Courier New" w:cs="Courier New"/>
+          <w:color w:val="000000"/>
+          <w:sz w:val="20"/>
+          <w:szCs w:val="20"/>
+        </w:rPr>
+        <w:t>(</w:t>
+      </w:r>
+      <w:r>
+        <w:rPr>
+          <w:rFonts w:ascii="Courier New" w:hAnsi="Courier New" w:cs="Courier New"/>
+          <w:color w:val="6A3E3E"/>
+          <w:sz w:val="20"/>
+          <w:szCs w:val="20"/>
+        </w:rPr>
+        <w:t>n</w:t>
+      </w:r>
+      <w:r>
+        <w:rPr>
+          <w:rFonts w:ascii="Courier New" w:hAnsi="Courier New" w:cs="Courier New"/>
+          <w:color w:val="000000"/>
+          <w:sz w:val="20"/>
+          <w:szCs w:val="20"/>
+        </w:rPr>
+        <w:t xml:space="preserve"> &gt; 9);</w:t>
+      </w:r>
+    </w:p>
+    <w:p>
+      <w:pPr>
+        <w:autoSpaceDE w:val="0"/>
+        <w:autoSpaceDN w:val="0"/>
+        <w:adjustRightInd w:val="0"/>
+        <w:spacing w:after="0" w:line="240" w:lineRule="auto"/>
+        <w:rPr>
+          <w:rFonts w:ascii="Courier New" w:hAnsi="Courier New" w:cs="Courier New"/>
+          <w:sz w:val="20"/>
+          <w:szCs w:val="20"/>
+        </w:rPr>
+      </w:pPr>
+      <w:r>
+        <w:rPr>
+          <w:rFonts w:ascii="Courier New" w:hAnsi="Courier New" w:cs="Courier New"/>
+          <w:color w:val="000000"/>
+          <w:sz w:val="20"/>
+          <w:szCs w:val="20"/>
+        </w:rPr>
+        <w:tab/>
+      </w:r>
+      <w:r>
+        <w:rPr>
+          <w:rFonts w:ascii="Courier New" w:hAnsi="Courier New" w:cs="Courier New"/>
+          <w:color w:val="000000"/>
+          <w:sz w:val="20"/>
+          <w:szCs w:val="20"/>
+        </w:rPr>
+        <w:tab/>
+      </w:r>
+      <w:proofErr w:type="spellStart"/>
+      <w:r>
+        <w:rPr>
+          <w:rFonts w:ascii="Courier New" w:hAnsi="Courier New" w:cs="Courier New"/>
+          <w:b/>
+          <w:bCs/>
+          <w:color w:val="7F0055"/>
+          <w:sz w:val="20"/>
+          <w:szCs w:val="20"/>
+        </w:rPr>
+        <w:t>return</w:t>
+      </w:r>
+      <w:proofErr w:type="spellEnd"/>
+      <w:r>
+        <w:rPr>
+          <w:rFonts w:ascii="Courier New" w:hAnsi="Courier New" w:cs="Courier New"/>
+          <w:color w:val="000000"/>
+          <w:sz w:val="20"/>
+          <w:szCs w:val="20"/>
+        </w:rPr>
+        <w:t xml:space="preserve"> </w:t>
+      </w:r>
+      <w:r>
+        <w:rPr>
+          <w:rFonts w:ascii="Courier New" w:hAnsi="Courier New" w:cs="Courier New"/>
+          <w:color w:val="6A3E3E"/>
+          <w:sz w:val="20"/>
+          <w:szCs w:val="20"/>
+        </w:rPr>
+        <w:t>contador</w:t>
+      </w:r>
+      <w:r>
+        <w:rPr>
+          <w:rFonts w:ascii="Courier New" w:hAnsi="Courier New" w:cs="Courier New"/>
+          <w:color w:val="000000"/>
+          <w:sz w:val="20"/>
+          <w:szCs w:val="20"/>
+        </w:rPr>
+        <w:t>;</w:t>
+      </w:r>
+    </w:p>
+    <w:p>
+      <w:pPr>
+        <w:autoSpaceDE w:val="0"/>
+        <w:autoSpaceDN w:val="0"/>
+        <w:adjustRightInd w:val="0"/>
+        <w:spacing w:after="0" w:line="240" w:lineRule="auto"/>
+        <w:rPr>
+          <w:rFonts w:ascii="Courier New" w:hAnsi="Courier New" w:cs="Courier New"/>
+          <w:sz w:val="20"/>
+          <w:szCs w:val="20"/>
+        </w:rPr>
+      </w:pPr>
+      <w:r>
+        <w:rPr>
+          <w:rFonts w:ascii="Courier New" w:hAnsi="Courier New" w:cs="Courier New"/>
+          <w:color w:val="000000"/>
+          <w:sz w:val="20"/>
+          <w:szCs w:val="20"/>
+        </w:rPr>
+        <w:tab/>
+        <w:t>}</w:t>
+      </w:r>
+    </w:p>
+    <w:p>
+      <w:pPr>
+        <w:autoSpaceDE w:val="0"/>
+        <w:autoSpaceDN w:val="0"/>
+        <w:adjustRightInd w:val="0"/>
+        <w:spacing w:after="0" w:line="240" w:lineRule="auto"/>
+        <w:rPr>
+          <w:rFonts w:ascii="Courier New" w:hAnsi="Courier New" w:cs="Courier New"/>
+          <w:sz w:val="20"/>
+          <w:szCs w:val="20"/>
+        </w:rPr>
+      </w:pPr>
     </w:p>
     <w:p>
       <w:pPr>

--- a/PruebaAPX/EvidenciasPruebaAPX.docx
+++ b/PruebaAPX/EvidenciasPruebaAPX.docx
@@ -4960,8 +4960,6 @@
           <w:szCs w:val="20"/>
         </w:rPr>
       </w:pPr>
-      <w:bookmarkStart w:id="0" w:name="_GoBack"/>
-      <w:bookmarkEnd w:id="0"/>
     </w:p>
     <w:p>
       <w:pPr>
@@ -5038,7 +5036,7 @@
           <w:sz w:val="20"/>
           <w:szCs w:val="20"/>
         </w:rPr>
-        <w:t>int</w:t>
+        <w:t>void</w:t>
       </w:r>
       <w:proofErr w:type="spellEnd"/>
       <w:r>
@@ -5051,6 +5049,26 @@
         <w:t xml:space="preserve"> </w:t>
       </w:r>
       <w:proofErr w:type="spellStart"/>
+      <w:r>
+        <w:rPr>
+          <w:rFonts w:ascii="Courier New" w:hAnsi="Courier New" w:cs="Courier New"/>
+          <w:color w:val="000000"/>
+          <w:sz w:val="20"/>
+          <w:szCs w:val="20"/>
+        </w:rPr>
+        <w:t>main</w:t>
+      </w:r>
+      <w:proofErr w:type="spellEnd"/>
+      <w:r>
+        <w:rPr>
+          <w:rFonts w:ascii="Courier New" w:hAnsi="Courier New" w:cs="Courier New"/>
+          <w:color w:val="000000"/>
+          <w:sz w:val="20"/>
+          <w:szCs w:val="20"/>
+        </w:rPr>
+        <w:t>(</w:t>
+      </w:r>
+      <w:proofErr w:type="spellStart"/>
       <w:proofErr w:type="gramStart"/>
       <w:r>
         <w:rPr>
@@ -5059,20 +5077,120 @@
           <w:sz w:val="20"/>
           <w:szCs w:val="20"/>
         </w:rPr>
-        <w:t>persistence</w:t>
-      </w:r>
-      <w:proofErr w:type="spellEnd"/>
-      <w:r>
-        <w:rPr>
-          <w:rFonts w:ascii="Courier New" w:hAnsi="Courier New" w:cs="Courier New"/>
-          <w:color w:val="000000"/>
-          <w:sz w:val="20"/>
-          <w:szCs w:val="20"/>
-        </w:rPr>
-        <w:t>(</w:t>
-      </w:r>
-      <w:proofErr w:type="spellStart"/>
+        <w:t>String</w:t>
+      </w:r>
+      <w:proofErr w:type="spellEnd"/>
+      <w:r>
+        <w:rPr>
+          <w:rFonts w:ascii="Courier New" w:hAnsi="Courier New" w:cs="Courier New"/>
+          <w:color w:val="000000"/>
+          <w:sz w:val="20"/>
+          <w:szCs w:val="20"/>
+        </w:rPr>
+        <w:t>[</w:t>
+      </w:r>
       <w:proofErr w:type="gramEnd"/>
+      <w:r>
+        <w:rPr>
+          <w:rFonts w:ascii="Courier New" w:hAnsi="Courier New" w:cs="Courier New"/>
+          <w:color w:val="000000"/>
+          <w:sz w:val="20"/>
+          <w:szCs w:val="20"/>
+        </w:rPr>
+        <w:t xml:space="preserve">] </w:t>
+      </w:r>
+      <w:proofErr w:type="spellStart"/>
+      <w:r>
+        <w:rPr>
+          <w:rFonts w:ascii="Courier New" w:hAnsi="Courier New" w:cs="Courier New"/>
+          <w:color w:val="6A3E3E"/>
+          <w:sz w:val="20"/>
+          <w:szCs w:val="20"/>
+        </w:rPr>
+        <w:t>args</w:t>
+      </w:r>
+      <w:proofErr w:type="spellEnd"/>
+      <w:r>
+        <w:rPr>
+          <w:rFonts w:ascii="Courier New" w:hAnsi="Courier New" w:cs="Courier New"/>
+          <w:color w:val="000000"/>
+          <w:sz w:val="20"/>
+          <w:szCs w:val="20"/>
+        </w:rPr>
+        <w:t>) {</w:t>
+      </w:r>
+    </w:p>
+    <w:p>
+      <w:pPr>
+        <w:autoSpaceDE w:val="0"/>
+        <w:autoSpaceDN w:val="0"/>
+        <w:adjustRightInd w:val="0"/>
+        <w:spacing w:after="0" w:line="240" w:lineRule="auto"/>
+        <w:rPr>
+          <w:rFonts w:ascii="Courier New" w:hAnsi="Courier New" w:cs="Courier New"/>
+          <w:sz w:val="20"/>
+          <w:szCs w:val="20"/>
+        </w:rPr>
+      </w:pPr>
+    </w:p>
+    <w:p>
+      <w:pPr>
+        <w:autoSpaceDE w:val="0"/>
+        <w:autoSpaceDN w:val="0"/>
+        <w:adjustRightInd w:val="0"/>
+        <w:spacing w:after="0" w:line="240" w:lineRule="auto"/>
+        <w:rPr>
+          <w:rFonts w:ascii="Courier New" w:hAnsi="Courier New" w:cs="Courier New"/>
+          <w:sz w:val="20"/>
+          <w:szCs w:val="20"/>
+        </w:rPr>
+      </w:pPr>
+      <w:r>
+        <w:rPr>
+          <w:rFonts w:ascii="Courier New" w:hAnsi="Courier New" w:cs="Courier New"/>
+          <w:color w:val="000000"/>
+          <w:sz w:val="20"/>
+          <w:szCs w:val="20"/>
+        </w:rPr>
+        <w:tab/>
+        <w:t>}</w:t>
+      </w:r>
+    </w:p>
+    <w:p>
+      <w:pPr>
+        <w:autoSpaceDE w:val="0"/>
+        <w:autoSpaceDN w:val="0"/>
+        <w:adjustRightInd w:val="0"/>
+        <w:spacing w:after="0" w:line="240" w:lineRule="auto"/>
+        <w:rPr>
+          <w:rFonts w:ascii="Courier New" w:hAnsi="Courier New" w:cs="Courier New"/>
+          <w:sz w:val="20"/>
+          <w:szCs w:val="20"/>
+        </w:rPr>
+      </w:pPr>
+    </w:p>
+    <w:p>
+      <w:pPr>
+        <w:autoSpaceDE w:val="0"/>
+        <w:autoSpaceDN w:val="0"/>
+        <w:adjustRightInd w:val="0"/>
+        <w:spacing w:after="0" w:line="240" w:lineRule="auto"/>
+        <w:rPr>
+          <w:rFonts w:ascii="Courier New" w:hAnsi="Courier New" w:cs="Courier New"/>
+          <w:sz w:val="20"/>
+          <w:szCs w:val="20"/>
+        </w:rPr>
+      </w:pPr>
+      <w:r>
+        <w:rPr>
+          <w:rFonts w:ascii="Courier New" w:hAnsi="Courier New" w:cs="Courier New"/>
+          <w:color w:val="000000"/>
+          <w:sz w:val="20"/>
+          <w:szCs w:val="20"/>
+        </w:rPr>
+        <w:tab/>
+      </w:r>
+      <w:proofErr w:type="spellStart"/>
       <w:r>
         <w:rPr>
           <w:rFonts w:ascii="Courier New" w:hAnsi="Courier New" w:cs="Courier New"/>
@@ -5082,7 +5200,7 @@
           <w:sz w:val="20"/>
           <w:szCs w:val="20"/>
         </w:rPr>
-        <w:t>long</w:t>
+        <w:t>public</w:t>
       </w:r>
       <w:proofErr w:type="spellEnd"/>
       <w:r>
@@ -5093,55 +5211,6 @@
           <w:szCs w:val="20"/>
         </w:rPr>
         <w:t xml:space="preserve"> </w:t>
-      </w:r>
-      <w:r>
-        <w:rPr>
-          <w:rFonts w:ascii="Courier New" w:hAnsi="Courier New" w:cs="Courier New"/>
-          <w:color w:val="6A3E3E"/>
-          <w:sz w:val="20"/>
-          <w:szCs w:val="20"/>
-        </w:rPr>
-        <w:t>n</w:t>
-      </w:r>
-      <w:r>
-        <w:rPr>
-          <w:rFonts w:ascii="Courier New" w:hAnsi="Courier New" w:cs="Courier New"/>
-          <w:color w:val="000000"/>
-          <w:sz w:val="20"/>
-          <w:szCs w:val="20"/>
-        </w:rPr>
-        <w:t>) {</w:t>
-      </w:r>
-    </w:p>
-    <w:p>
-      <w:pPr>
-        <w:autoSpaceDE w:val="0"/>
-        <w:autoSpaceDN w:val="0"/>
-        <w:adjustRightInd w:val="0"/>
-        <w:spacing w:after="0" w:line="240" w:lineRule="auto"/>
-        <w:rPr>
-          <w:rFonts w:ascii="Courier New" w:hAnsi="Courier New" w:cs="Courier New"/>
-          <w:sz w:val="20"/>
-          <w:szCs w:val="20"/>
-        </w:rPr>
-      </w:pPr>
-      <w:r>
-        <w:rPr>
-          <w:rFonts w:ascii="Courier New" w:hAnsi="Courier New" w:cs="Courier New"/>
-          <w:color w:val="000000"/>
-          <w:sz w:val="20"/>
-          <w:szCs w:val="20"/>
-        </w:rPr>
-        <w:tab/>
-      </w:r>
-      <w:r>
-        <w:rPr>
-          <w:rFonts w:ascii="Courier New" w:hAnsi="Courier New" w:cs="Courier New"/>
-          <w:color w:val="000000"/>
-          <w:sz w:val="20"/>
-          <w:szCs w:val="20"/>
-        </w:rPr>
-        <w:tab/>
       </w:r>
       <w:proofErr w:type="spellStart"/>
       <w:r>
@@ -5153,7 +5222,7 @@
           <w:sz w:val="20"/>
           <w:szCs w:val="20"/>
         </w:rPr>
-        <w:t>int</w:t>
+        <w:t>static</w:t>
       </w:r>
       <w:proofErr w:type="spellEnd"/>
       <w:r>
@@ -5164,57 +5233,6 @@
           <w:szCs w:val="20"/>
         </w:rPr>
         <w:t xml:space="preserve"> </w:t>
-      </w:r>
-      <w:proofErr w:type="spellStart"/>
-      <w:r>
-        <w:rPr>
-          <w:rFonts w:ascii="Courier New" w:hAnsi="Courier New" w:cs="Courier New"/>
-          <w:color w:val="6A3E3E"/>
-          <w:sz w:val="20"/>
-          <w:szCs w:val="20"/>
-        </w:rPr>
-        <w:t>num</w:t>
-      </w:r>
-      <w:proofErr w:type="spellEnd"/>
-      <w:r>
-        <w:rPr>
-          <w:rFonts w:ascii="Courier New" w:hAnsi="Courier New" w:cs="Courier New"/>
-          <w:color w:val="000000"/>
-          <w:sz w:val="20"/>
-          <w:szCs w:val="20"/>
-        </w:rPr>
-        <w:t>;</w:t>
-      </w:r>
-    </w:p>
-    <w:p>
-      <w:pPr>
-        <w:autoSpaceDE w:val="0"/>
-        <w:autoSpaceDN w:val="0"/>
-        <w:adjustRightInd w:val="0"/>
-        <w:spacing w:after="0" w:line="240" w:lineRule="auto"/>
-        <w:rPr>
-          <w:rFonts w:ascii="Courier New" w:hAnsi="Courier New" w:cs="Courier New"/>
-          <w:sz w:val="20"/>
-          <w:szCs w:val="20"/>
-        </w:rPr>
-      </w:pPr>
-      <w:r>
-        <w:rPr>
-          <w:rFonts w:ascii="Courier New" w:hAnsi="Courier New" w:cs="Courier New"/>
-          <w:color w:val="000000"/>
-          <w:sz w:val="20"/>
-          <w:szCs w:val="20"/>
-        </w:rPr>
-        <w:tab/>
-      </w:r>
-      <w:r>
-        <w:rPr>
-          <w:rFonts w:ascii="Courier New" w:hAnsi="Courier New" w:cs="Courier New"/>
-          <w:color w:val="000000"/>
-          <w:sz w:val="20"/>
-          <w:szCs w:val="20"/>
-        </w:rPr>
-        <w:tab/>
       </w:r>
       <w:proofErr w:type="spellStart"/>
       <w:r>
@@ -5238,56 +5256,29 @@
         </w:rPr>
         <w:t xml:space="preserve"> </w:t>
       </w:r>
-      <w:r>
-        <w:rPr>
-          <w:rFonts w:ascii="Courier New" w:hAnsi="Courier New" w:cs="Courier New"/>
-          <w:color w:val="6A3E3E"/>
-          <w:sz w:val="20"/>
-          <w:szCs w:val="20"/>
-        </w:rPr>
-        <w:t>x</w:t>
-      </w:r>
-      <w:r>
-        <w:rPr>
-          <w:rFonts w:ascii="Courier New" w:hAnsi="Courier New" w:cs="Courier New"/>
-          <w:color w:val="000000"/>
-          <w:sz w:val="20"/>
-          <w:szCs w:val="20"/>
-        </w:rPr>
-        <w:t>;</w:t>
-      </w:r>
-    </w:p>
-    <w:p>
-      <w:pPr>
-        <w:autoSpaceDE w:val="0"/>
-        <w:autoSpaceDN w:val="0"/>
-        <w:adjustRightInd w:val="0"/>
-        <w:spacing w:after="0" w:line="240" w:lineRule="auto"/>
-        <w:rPr>
-          <w:rFonts w:ascii="Courier New" w:hAnsi="Courier New" w:cs="Courier New"/>
-          <w:sz w:val="20"/>
-          <w:szCs w:val="20"/>
-        </w:rPr>
-      </w:pPr>
-      <w:r>
-        <w:rPr>
-          <w:rFonts w:ascii="Courier New" w:hAnsi="Courier New" w:cs="Courier New"/>
-          <w:color w:val="000000"/>
-          <w:sz w:val="20"/>
-          <w:szCs w:val="20"/>
-        </w:rPr>
-        <w:tab/>
-      </w:r>
-      <w:r>
-        <w:rPr>
-          <w:rFonts w:ascii="Courier New" w:hAnsi="Courier New" w:cs="Courier New"/>
-          <w:color w:val="000000"/>
-          <w:sz w:val="20"/>
-          <w:szCs w:val="20"/>
-        </w:rPr>
-        <w:tab/>
-      </w:r>
-      <w:proofErr w:type="spellStart"/>
+      <w:proofErr w:type="spellStart"/>
+      <w:proofErr w:type="gramStart"/>
+      <w:r>
+        <w:rPr>
+          <w:rFonts w:ascii="Courier New" w:hAnsi="Courier New" w:cs="Courier New"/>
+          <w:color w:val="000000"/>
+          <w:sz w:val="20"/>
+          <w:szCs w:val="20"/>
+        </w:rPr>
+        <w:t>persistence</w:t>
+      </w:r>
+      <w:proofErr w:type="spellEnd"/>
+      <w:r>
+        <w:rPr>
+          <w:rFonts w:ascii="Courier New" w:hAnsi="Courier New" w:cs="Courier New"/>
+          <w:color w:val="000000"/>
+          <w:sz w:val="20"/>
+          <w:szCs w:val="20"/>
+        </w:rPr>
+        <w:t>(</w:t>
+      </w:r>
+      <w:proofErr w:type="spellStart"/>
+      <w:proofErr w:type="gramEnd"/>
       <w:r>
         <w:rPr>
           <w:rFonts w:ascii="Courier New" w:hAnsi="Courier New" w:cs="Courier New"/>
@@ -5297,7 +5288,7 @@
           <w:sz w:val="20"/>
           <w:szCs w:val="20"/>
         </w:rPr>
-        <w:t>int</w:t>
+        <w:t>long</w:t>
       </w:r>
       <w:proofErr w:type="spellEnd"/>
       <w:r>
@@ -5316,16 +5307,16 @@
           <w:sz w:val="20"/>
           <w:szCs w:val="20"/>
         </w:rPr>
-        <w:t>y</w:t>
-      </w:r>
-      <w:r>
-        <w:rPr>
-          <w:rFonts w:ascii="Courier New" w:hAnsi="Courier New" w:cs="Courier New"/>
-          <w:color w:val="000000"/>
-          <w:sz w:val="20"/>
-          <w:szCs w:val="20"/>
-        </w:rPr>
-        <w:t xml:space="preserve"> =0;</w:t>
+        <w:t>n</w:t>
+      </w:r>
+      <w:r>
+        <w:rPr>
+          <w:rFonts w:ascii="Courier New" w:hAnsi="Courier New" w:cs="Courier New"/>
+          <w:color w:val="000000"/>
+          <w:sz w:val="20"/>
+          <w:szCs w:val="20"/>
+        </w:rPr>
+        <w:t>) {</w:t>
       </w:r>
     </w:p>
     <w:p>
@@ -5387,49 +5378,49 @@
           <w:sz w:val="20"/>
           <w:szCs w:val="20"/>
         </w:rPr>
-        <w:t>contador</w:t>
-      </w:r>
-      <w:r>
-        <w:rPr>
-          <w:rFonts w:ascii="Courier New" w:hAnsi="Courier New" w:cs="Courier New"/>
-          <w:color w:val="000000"/>
-          <w:sz w:val="20"/>
-          <w:szCs w:val="20"/>
-        </w:rPr>
-        <w:t xml:space="preserve"> = 0; </w:t>
-      </w:r>
-    </w:p>
-    <w:p>
-      <w:pPr>
-        <w:autoSpaceDE w:val="0"/>
-        <w:autoSpaceDN w:val="0"/>
-        <w:adjustRightInd w:val="0"/>
-        <w:spacing w:after="0" w:line="240" w:lineRule="auto"/>
-        <w:rPr>
-          <w:rFonts w:ascii="Courier New" w:hAnsi="Courier New" w:cs="Courier New"/>
-          <w:sz w:val="20"/>
-          <w:szCs w:val="20"/>
-        </w:rPr>
-      </w:pPr>
-      <w:r>
-        <w:rPr>
-          <w:rFonts w:ascii="Courier New" w:hAnsi="Courier New" w:cs="Courier New"/>
-          <w:color w:val="000000"/>
-          <w:sz w:val="20"/>
-          <w:szCs w:val="20"/>
-        </w:rPr>
-        <w:tab/>
-      </w:r>
-      <w:r>
-        <w:rPr>
-          <w:rFonts w:ascii="Courier New" w:hAnsi="Courier New" w:cs="Courier New"/>
-          <w:color w:val="000000"/>
-          <w:sz w:val="20"/>
-          <w:szCs w:val="20"/>
-        </w:rPr>
-        <w:tab/>
-      </w:r>
-      <w:proofErr w:type="gramStart"/>
+        <w:t>x</w:t>
+      </w:r>
+      <w:r>
+        <w:rPr>
+          <w:rFonts w:ascii="Courier New" w:hAnsi="Courier New" w:cs="Courier New"/>
+          <w:color w:val="000000"/>
+          <w:sz w:val="20"/>
+          <w:szCs w:val="20"/>
+        </w:rPr>
+        <w:t>;</w:t>
+      </w:r>
+    </w:p>
+    <w:p>
+      <w:pPr>
+        <w:autoSpaceDE w:val="0"/>
+        <w:autoSpaceDN w:val="0"/>
+        <w:adjustRightInd w:val="0"/>
+        <w:spacing w:after="0" w:line="240" w:lineRule="auto"/>
+        <w:rPr>
+          <w:rFonts w:ascii="Courier New" w:hAnsi="Courier New" w:cs="Courier New"/>
+          <w:sz w:val="20"/>
+          <w:szCs w:val="20"/>
+        </w:rPr>
+      </w:pPr>
+      <w:r>
+        <w:rPr>
+          <w:rFonts w:ascii="Courier New" w:hAnsi="Courier New" w:cs="Courier New"/>
+          <w:color w:val="000000"/>
+          <w:sz w:val="20"/>
+          <w:szCs w:val="20"/>
+        </w:rPr>
+        <w:tab/>
+      </w:r>
+      <w:r>
+        <w:rPr>
+          <w:rFonts w:ascii="Courier New" w:hAnsi="Courier New" w:cs="Courier New"/>
+          <w:color w:val="000000"/>
+          <w:sz w:val="20"/>
+          <w:szCs w:val="20"/>
+        </w:rPr>
+        <w:tab/>
+      </w:r>
+      <w:proofErr w:type="spellStart"/>
       <w:r>
         <w:rPr>
           <w:rFonts w:ascii="Courier New" w:hAnsi="Courier New" w:cs="Courier New"/>
@@ -5439,57 +5430,17 @@
           <w:sz w:val="20"/>
           <w:szCs w:val="20"/>
         </w:rPr>
-        <w:t>do</w:t>
-      </w:r>
-      <w:r>
-        <w:rPr>
-          <w:rFonts w:ascii="Courier New" w:hAnsi="Courier New" w:cs="Courier New"/>
-          <w:color w:val="000000"/>
-          <w:sz w:val="20"/>
-          <w:szCs w:val="20"/>
-        </w:rPr>
-        <w:t>{</w:t>
-      </w:r>
-      <w:proofErr w:type="gramEnd"/>
-    </w:p>
-    <w:p>
-      <w:pPr>
-        <w:autoSpaceDE w:val="0"/>
-        <w:autoSpaceDN w:val="0"/>
-        <w:adjustRightInd w:val="0"/>
-        <w:spacing w:after="0" w:line="240" w:lineRule="auto"/>
-        <w:rPr>
-          <w:rFonts w:ascii="Courier New" w:hAnsi="Courier New" w:cs="Courier New"/>
-          <w:sz w:val="20"/>
-          <w:szCs w:val="20"/>
-        </w:rPr>
-      </w:pPr>
-      <w:r>
-        <w:rPr>
-          <w:rFonts w:ascii="Courier New" w:hAnsi="Courier New" w:cs="Courier New"/>
-          <w:color w:val="000000"/>
-          <w:sz w:val="20"/>
-          <w:szCs w:val="20"/>
-        </w:rPr>
-        <w:tab/>
-      </w:r>
-      <w:r>
-        <w:rPr>
-          <w:rFonts w:ascii="Courier New" w:hAnsi="Courier New" w:cs="Courier New"/>
-          <w:color w:val="000000"/>
-          <w:sz w:val="20"/>
-          <w:szCs w:val="20"/>
-        </w:rPr>
-        <w:tab/>
-      </w:r>
-      <w:r>
-        <w:rPr>
-          <w:rFonts w:ascii="Courier New" w:hAnsi="Courier New" w:cs="Courier New"/>
-          <w:color w:val="000000"/>
-          <w:sz w:val="20"/>
-          <w:szCs w:val="20"/>
-        </w:rPr>
-        <w:tab/>
+        <w:t>int</w:t>
+      </w:r>
+      <w:proofErr w:type="spellEnd"/>
+      <w:r>
+        <w:rPr>
+          <w:rFonts w:ascii="Courier New" w:hAnsi="Courier New" w:cs="Courier New"/>
+          <w:color w:val="000000"/>
+          <w:sz w:val="20"/>
+          <w:szCs w:val="20"/>
+        </w:rPr>
+        <w:t xml:space="preserve"> </w:t>
       </w:r>
       <w:r>
         <w:rPr>
@@ -5507,284 +5458,40 @@
           <w:sz w:val="20"/>
           <w:szCs w:val="20"/>
         </w:rPr>
-        <w:t xml:space="preserve"> = 1;</w:t>
-      </w:r>
-    </w:p>
-    <w:p>
-      <w:pPr>
-        <w:autoSpaceDE w:val="0"/>
-        <w:autoSpaceDN w:val="0"/>
-        <w:adjustRightInd w:val="0"/>
-        <w:spacing w:after="0" w:line="240" w:lineRule="auto"/>
-        <w:rPr>
-          <w:rFonts w:ascii="Courier New" w:hAnsi="Courier New" w:cs="Courier New"/>
-          <w:sz w:val="20"/>
-          <w:szCs w:val="20"/>
-        </w:rPr>
-      </w:pPr>
-      <w:r>
-        <w:rPr>
-          <w:rFonts w:ascii="Courier New" w:hAnsi="Courier New" w:cs="Courier New"/>
-          <w:color w:val="000000"/>
-          <w:sz w:val="20"/>
-          <w:szCs w:val="20"/>
-        </w:rPr>
-        <w:tab/>
-      </w:r>
-      <w:r>
-        <w:rPr>
-          <w:rFonts w:ascii="Courier New" w:hAnsi="Courier New" w:cs="Courier New"/>
-          <w:color w:val="000000"/>
-          <w:sz w:val="20"/>
-          <w:szCs w:val="20"/>
-        </w:rPr>
-        <w:tab/>
-      </w:r>
-      <w:r>
-        <w:rPr>
-          <w:rFonts w:ascii="Courier New" w:hAnsi="Courier New" w:cs="Courier New"/>
-          <w:color w:val="000000"/>
-          <w:sz w:val="20"/>
-          <w:szCs w:val="20"/>
-        </w:rPr>
-        <w:tab/>
-      </w:r>
-      <w:proofErr w:type="spellStart"/>
-      <w:r>
-        <w:rPr>
-          <w:rFonts w:ascii="Courier New" w:hAnsi="Courier New" w:cs="Courier New"/>
-          <w:color w:val="000000"/>
-          <w:sz w:val="20"/>
-          <w:szCs w:val="20"/>
-        </w:rPr>
-        <w:t>String</w:t>
-      </w:r>
-      <w:proofErr w:type="spellEnd"/>
-      <w:r>
-        <w:rPr>
-          <w:rFonts w:ascii="Courier New" w:hAnsi="Courier New" w:cs="Courier New"/>
-          <w:color w:val="000000"/>
-          <w:sz w:val="20"/>
-          <w:szCs w:val="20"/>
-        </w:rPr>
-        <w:t xml:space="preserve"> </w:t>
-      </w:r>
-      <w:r>
-        <w:rPr>
-          <w:rFonts w:ascii="Courier New" w:hAnsi="Courier New" w:cs="Courier New"/>
-          <w:color w:val="6A3E3E"/>
-          <w:sz w:val="20"/>
-          <w:szCs w:val="20"/>
-        </w:rPr>
-        <w:t>val</w:t>
-      </w:r>
-      <w:r>
-        <w:rPr>
-          <w:rFonts w:ascii="Courier New" w:hAnsi="Courier New" w:cs="Courier New"/>
-          <w:color w:val="000000"/>
-          <w:sz w:val="20"/>
-          <w:szCs w:val="20"/>
-        </w:rPr>
-        <w:t xml:space="preserve"> = </w:t>
-      </w:r>
-      <w:proofErr w:type="spellStart"/>
-      <w:r>
-        <w:rPr>
-          <w:rFonts w:ascii="Courier New" w:hAnsi="Courier New" w:cs="Courier New"/>
-          <w:color w:val="000000"/>
-          <w:sz w:val="20"/>
-          <w:szCs w:val="20"/>
-        </w:rPr>
-        <w:t>String.</w:t>
-      </w:r>
-      <w:r>
-        <w:rPr>
-          <w:rFonts w:ascii="Courier New" w:hAnsi="Courier New" w:cs="Courier New"/>
-          <w:i/>
-          <w:iCs/>
-          <w:color w:val="000000"/>
-          <w:sz w:val="20"/>
-          <w:szCs w:val="20"/>
-        </w:rPr>
-        <w:t>valueOf</w:t>
-      </w:r>
-      <w:proofErr w:type="spellEnd"/>
-      <w:r>
-        <w:rPr>
-          <w:rFonts w:ascii="Courier New" w:hAnsi="Courier New" w:cs="Courier New"/>
-          <w:color w:val="000000"/>
-          <w:sz w:val="20"/>
-          <w:szCs w:val="20"/>
-        </w:rPr>
-        <w:t>(</w:t>
-      </w:r>
-      <w:r>
-        <w:rPr>
-          <w:rFonts w:ascii="Courier New" w:hAnsi="Courier New" w:cs="Courier New"/>
-          <w:color w:val="6A3E3E"/>
-          <w:sz w:val="20"/>
-          <w:szCs w:val="20"/>
-        </w:rPr>
-        <w:t>n</w:t>
-      </w:r>
-      <w:r>
-        <w:rPr>
-          <w:rFonts w:ascii="Courier New" w:hAnsi="Courier New" w:cs="Courier New"/>
-          <w:color w:val="000000"/>
-          <w:sz w:val="20"/>
-          <w:szCs w:val="20"/>
-        </w:rPr>
-        <w:t>);</w:t>
-      </w:r>
-    </w:p>
-    <w:p>
-      <w:pPr>
-        <w:autoSpaceDE w:val="0"/>
-        <w:autoSpaceDN w:val="0"/>
-        <w:adjustRightInd w:val="0"/>
-        <w:spacing w:after="0" w:line="240" w:lineRule="auto"/>
-        <w:rPr>
-          <w:rFonts w:ascii="Courier New" w:hAnsi="Courier New" w:cs="Courier New"/>
-          <w:sz w:val="20"/>
-          <w:szCs w:val="20"/>
-        </w:rPr>
-      </w:pPr>
-      <w:r>
-        <w:rPr>
-          <w:rFonts w:ascii="Courier New" w:hAnsi="Courier New" w:cs="Courier New"/>
-          <w:color w:val="000000"/>
-          <w:sz w:val="20"/>
-          <w:szCs w:val="20"/>
-        </w:rPr>
-        <w:tab/>
-      </w:r>
-      <w:r>
-        <w:rPr>
-          <w:rFonts w:ascii="Courier New" w:hAnsi="Courier New" w:cs="Courier New"/>
-          <w:color w:val="000000"/>
-          <w:sz w:val="20"/>
-          <w:szCs w:val="20"/>
-        </w:rPr>
-        <w:tab/>
-      </w:r>
-      <w:r>
-        <w:rPr>
-          <w:rFonts w:ascii="Courier New" w:hAnsi="Courier New" w:cs="Courier New"/>
-          <w:color w:val="000000"/>
-          <w:sz w:val="20"/>
-          <w:szCs w:val="20"/>
-        </w:rPr>
-        <w:tab/>
-      </w:r>
-      <w:r>
-        <w:rPr>
-          <w:rFonts w:ascii="Courier New" w:hAnsi="Courier New" w:cs="Courier New"/>
-          <w:color w:val="6A3E3E"/>
-          <w:sz w:val="20"/>
-          <w:szCs w:val="20"/>
-        </w:rPr>
-        <w:t>x</w:t>
-      </w:r>
-      <w:r>
-        <w:rPr>
-          <w:rFonts w:ascii="Courier New" w:hAnsi="Courier New" w:cs="Courier New"/>
-          <w:color w:val="000000"/>
-          <w:sz w:val="20"/>
-          <w:szCs w:val="20"/>
-        </w:rPr>
-        <w:t xml:space="preserve"> = </w:t>
-      </w:r>
-      <w:proofErr w:type="spellStart"/>
-      <w:r>
-        <w:rPr>
-          <w:rFonts w:ascii="Courier New" w:hAnsi="Courier New" w:cs="Courier New"/>
-          <w:color w:val="000000"/>
-          <w:sz w:val="20"/>
-          <w:szCs w:val="20"/>
-        </w:rPr>
-        <w:t>Integer.</w:t>
-      </w:r>
-      <w:r>
-        <w:rPr>
-          <w:rFonts w:ascii="Courier New" w:hAnsi="Courier New" w:cs="Courier New"/>
-          <w:i/>
-          <w:iCs/>
-          <w:color w:val="000000"/>
-          <w:sz w:val="20"/>
-          <w:szCs w:val="20"/>
-        </w:rPr>
-        <w:t>parseInt</w:t>
-      </w:r>
-      <w:proofErr w:type="spellEnd"/>
-      <w:r>
-        <w:rPr>
-          <w:rFonts w:ascii="Courier New" w:hAnsi="Courier New" w:cs="Courier New"/>
-          <w:color w:val="000000"/>
-          <w:sz w:val="20"/>
-          <w:szCs w:val="20"/>
-        </w:rPr>
-        <w:t>(</w:t>
-      </w:r>
-      <w:r>
-        <w:rPr>
-          <w:rFonts w:ascii="Courier New" w:hAnsi="Courier New" w:cs="Courier New"/>
-          <w:color w:val="6A3E3E"/>
-          <w:sz w:val="20"/>
-          <w:szCs w:val="20"/>
-        </w:rPr>
-        <w:t>val</w:t>
-      </w:r>
-      <w:r>
-        <w:rPr>
-          <w:rFonts w:ascii="Courier New" w:hAnsi="Courier New" w:cs="Courier New"/>
-          <w:color w:val="000000"/>
-          <w:sz w:val="20"/>
-          <w:szCs w:val="20"/>
-        </w:rPr>
-        <w:t>);</w:t>
-      </w:r>
-    </w:p>
-    <w:p>
-      <w:pPr>
-        <w:autoSpaceDE w:val="0"/>
-        <w:autoSpaceDN w:val="0"/>
-        <w:adjustRightInd w:val="0"/>
-        <w:spacing w:after="0" w:line="240" w:lineRule="auto"/>
-        <w:rPr>
-          <w:rFonts w:ascii="Courier New" w:hAnsi="Courier New" w:cs="Courier New"/>
-          <w:sz w:val="20"/>
-          <w:szCs w:val="20"/>
-        </w:rPr>
-      </w:pPr>
-      <w:r>
-        <w:rPr>
-          <w:rFonts w:ascii="Courier New" w:hAnsi="Courier New" w:cs="Courier New"/>
-          <w:color w:val="000000"/>
-          <w:sz w:val="20"/>
-          <w:szCs w:val="20"/>
-        </w:rPr>
-        <w:tab/>
-      </w:r>
-      <w:r>
-        <w:rPr>
-          <w:rFonts w:ascii="Courier New" w:hAnsi="Courier New" w:cs="Courier New"/>
-          <w:color w:val="000000"/>
-          <w:sz w:val="20"/>
-          <w:szCs w:val="20"/>
-        </w:rPr>
-        <w:tab/>
-      </w:r>
-      <w:r>
-        <w:rPr>
-          <w:rFonts w:ascii="Courier New" w:hAnsi="Courier New" w:cs="Courier New"/>
-          <w:color w:val="000000"/>
-          <w:sz w:val="20"/>
-          <w:szCs w:val="20"/>
-        </w:rPr>
-        <w:tab/>
-      </w:r>
-      <w:proofErr w:type="spellStart"/>
-      <w:proofErr w:type="gramStart"/>
+        <w:t xml:space="preserve"> =0;</w:t>
+      </w:r>
+    </w:p>
+    <w:p>
+      <w:pPr>
+        <w:autoSpaceDE w:val="0"/>
+        <w:autoSpaceDN w:val="0"/>
+        <w:adjustRightInd w:val="0"/>
+        <w:spacing w:after="0" w:line="240" w:lineRule="auto"/>
+        <w:rPr>
+          <w:rFonts w:ascii="Courier New" w:hAnsi="Courier New" w:cs="Courier New"/>
+          <w:sz w:val="20"/>
+          <w:szCs w:val="20"/>
+        </w:rPr>
+      </w:pPr>
+      <w:r>
+        <w:rPr>
+          <w:rFonts w:ascii="Courier New" w:hAnsi="Courier New" w:cs="Courier New"/>
+          <w:color w:val="000000"/>
+          <w:sz w:val="20"/>
+          <w:szCs w:val="20"/>
+        </w:rPr>
+        <w:tab/>
+      </w:r>
+      <w:r>
+        <w:rPr>
+          <w:rFonts w:ascii="Courier New" w:hAnsi="Courier New" w:cs="Courier New"/>
+          <w:color w:val="000000"/>
+          <w:sz w:val="20"/>
+          <w:szCs w:val="20"/>
+        </w:rPr>
+        <w:tab/>
+      </w:r>
+      <w:proofErr w:type="spellStart"/>
       <w:r>
         <w:rPr>
           <w:rFonts w:ascii="Courier New" w:hAnsi="Courier New" w:cs="Courier New"/>
@@ -5794,88 +5501,70 @@
           <w:sz w:val="20"/>
           <w:szCs w:val="20"/>
         </w:rPr>
-        <w:t>if</w:t>
-      </w:r>
-      <w:proofErr w:type="spellEnd"/>
-      <w:r>
-        <w:rPr>
-          <w:rFonts w:ascii="Courier New" w:hAnsi="Courier New" w:cs="Courier New"/>
-          <w:color w:val="000000"/>
-          <w:sz w:val="20"/>
-          <w:szCs w:val="20"/>
-        </w:rPr>
-        <w:t>(</w:t>
-      </w:r>
-      <w:proofErr w:type="gramEnd"/>
-      <w:r>
-        <w:rPr>
-          <w:rFonts w:ascii="Courier New" w:hAnsi="Courier New" w:cs="Courier New"/>
-          <w:color w:val="6A3E3E"/>
-          <w:sz w:val="20"/>
-          <w:szCs w:val="20"/>
-        </w:rPr>
-        <w:t>x</w:t>
-      </w:r>
-      <w:r>
-        <w:rPr>
-          <w:rFonts w:ascii="Courier New" w:hAnsi="Courier New" w:cs="Courier New"/>
-          <w:color w:val="000000"/>
-          <w:sz w:val="20"/>
-          <w:szCs w:val="20"/>
-        </w:rPr>
-        <w:t xml:space="preserve"> &gt; 9){</w:t>
-      </w:r>
-    </w:p>
-    <w:p>
-      <w:pPr>
-        <w:autoSpaceDE w:val="0"/>
-        <w:autoSpaceDN w:val="0"/>
-        <w:adjustRightInd w:val="0"/>
-        <w:spacing w:after="0" w:line="240" w:lineRule="auto"/>
-        <w:rPr>
-          <w:rFonts w:ascii="Courier New" w:hAnsi="Courier New" w:cs="Courier New"/>
-          <w:sz w:val="20"/>
-          <w:szCs w:val="20"/>
-        </w:rPr>
-      </w:pPr>
-      <w:r>
-        <w:rPr>
-          <w:rFonts w:ascii="Courier New" w:hAnsi="Courier New" w:cs="Courier New"/>
-          <w:color w:val="000000"/>
-          <w:sz w:val="20"/>
-          <w:szCs w:val="20"/>
-        </w:rPr>
-        <w:tab/>
-      </w:r>
-      <w:r>
-        <w:rPr>
-          <w:rFonts w:ascii="Courier New" w:hAnsi="Courier New" w:cs="Courier New"/>
-          <w:color w:val="000000"/>
-          <w:sz w:val="20"/>
-          <w:szCs w:val="20"/>
-        </w:rPr>
-        <w:tab/>
-      </w:r>
-      <w:r>
-        <w:rPr>
-          <w:rFonts w:ascii="Courier New" w:hAnsi="Courier New" w:cs="Courier New"/>
-          <w:color w:val="000000"/>
-          <w:sz w:val="20"/>
-          <w:szCs w:val="20"/>
-        </w:rPr>
-        <w:tab/>
-      </w:r>
-      <w:r>
-        <w:rPr>
-          <w:rFonts w:ascii="Courier New" w:hAnsi="Courier New" w:cs="Courier New"/>
-          <w:color w:val="000000"/>
-          <w:sz w:val="20"/>
-          <w:szCs w:val="20"/>
-        </w:rPr>
-        <w:tab/>
-      </w:r>
-      <w:proofErr w:type="spellStart"/>
-      <w:proofErr w:type="gramStart"/>
+        <w:t>int</w:t>
+      </w:r>
+      <w:proofErr w:type="spellEnd"/>
+      <w:r>
+        <w:rPr>
+          <w:rFonts w:ascii="Courier New" w:hAnsi="Courier New" w:cs="Courier New"/>
+          <w:color w:val="000000"/>
+          <w:sz w:val="20"/>
+          <w:szCs w:val="20"/>
+        </w:rPr>
+        <w:t xml:space="preserve"> </w:t>
+      </w:r>
+      <w:proofErr w:type="spellStart"/>
+      <w:r>
+        <w:rPr>
+          <w:rFonts w:ascii="Courier New" w:hAnsi="Courier New" w:cs="Courier New"/>
+          <w:color w:val="6A3E3E"/>
+          <w:sz w:val="20"/>
+          <w:szCs w:val="20"/>
+        </w:rPr>
+        <w:t>num</w:t>
+      </w:r>
+      <w:proofErr w:type="spellEnd"/>
+      <w:r>
+        <w:rPr>
+          <w:rFonts w:ascii="Courier New" w:hAnsi="Courier New" w:cs="Courier New"/>
+          <w:color w:val="000000"/>
+          <w:sz w:val="20"/>
+          <w:szCs w:val="20"/>
+        </w:rPr>
+        <w:t>;</w:t>
+      </w:r>
+    </w:p>
+    <w:p>
+      <w:pPr>
+        <w:autoSpaceDE w:val="0"/>
+        <w:autoSpaceDN w:val="0"/>
+        <w:adjustRightInd w:val="0"/>
+        <w:spacing w:after="0" w:line="240" w:lineRule="auto"/>
+        <w:rPr>
+          <w:rFonts w:ascii="Courier New" w:hAnsi="Courier New" w:cs="Courier New"/>
+          <w:sz w:val="20"/>
+          <w:szCs w:val="20"/>
+        </w:rPr>
+      </w:pPr>
+      <w:r>
+        <w:rPr>
+          <w:rFonts w:ascii="Courier New" w:hAnsi="Courier New" w:cs="Courier New"/>
+          <w:color w:val="000000"/>
+          <w:sz w:val="20"/>
+          <w:szCs w:val="20"/>
+        </w:rPr>
+        <w:tab/>
+      </w:r>
+      <w:r>
+        <w:rPr>
+          <w:rFonts w:ascii="Courier New" w:hAnsi="Courier New" w:cs="Courier New"/>
+          <w:color w:val="000000"/>
+          <w:sz w:val="20"/>
+          <w:szCs w:val="20"/>
+        </w:rPr>
+        <w:tab/>
+      </w:r>
+      <w:proofErr w:type="spellStart"/>
       <w:r>
         <w:rPr>
           <w:rFonts w:ascii="Courier New" w:hAnsi="Courier New" w:cs="Courier New"/>
@@ -5885,20 +5574,68 @@
           <w:sz w:val="20"/>
           <w:szCs w:val="20"/>
         </w:rPr>
-        <w:t>for</w:t>
-      </w:r>
-      <w:proofErr w:type="spellEnd"/>
-      <w:r>
-        <w:rPr>
-          <w:rFonts w:ascii="Courier New" w:hAnsi="Courier New" w:cs="Courier New"/>
-          <w:color w:val="000000"/>
-          <w:sz w:val="20"/>
-          <w:szCs w:val="20"/>
-        </w:rPr>
-        <w:t>(</w:t>
-      </w:r>
-      <w:proofErr w:type="spellStart"/>
-      <w:proofErr w:type="gramEnd"/>
+        <w:t>int</w:t>
+      </w:r>
+      <w:proofErr w:type="spellEnd"/>
+      <w:r>
+        <w:rPr>
+          <w:rFonts w:ascii="Courier New" w:hAnsi="Courier New" w:cs="Courier New"/>
+          <w:color w:val="000000"/>
+          <w:sz w:val="20"/>
+          <w:szCs w:val="20"/>
+        </w:rPr>
+        <w:t xml:space="preserve"> </w:t>
+      </w:r>
+      <w:r>
+        <w:rPr>
+          <w:rFonts w:ascii="Courier New" w:hAnsi="Courier New" w:cs="Courier New"/>
+          <w:color w:val="6A3E3E"/>
+          <w:sz w:val="20"/>
+          <w:szCs w:val="20"/>
+        </w:rPr>
+        <w:t>contador</w:t>
+      </w:r>
+      <w:r>
+        <w:rPr>
+          <w:rFonts w:ascii="Courier New" w:hAnsi="Courier New" w:cs="Courier New"/>
+          <w:color w:val="000000"/>
+          <w:sz w:val="20"/>
+          <w:szCs w:val="20"/>
+        </w:rPr>
+        <w:t xml:space="preserve"> = 0; </w:t>
+      </w:r>
+    </w:p>
+    <w:p>
+      <w:pPr>
+        <w:autoSpaceDE w:val="0"/>
+        <w:autoSpaceDN w:val="0"/>
+        <w:adjustRightInd w:val="0"/>
+        <w:spacing w:after="0" w:line="240" w:lineRule="auto"/>
+        <w:rPr>
+          <w:rFonts w:ascii="Courier New" w:hAnsi="Courier New" w:cs="Courier New"/>
+          <w:sz w:val="20"/>
+          <w:szCs w:val="20"/>
+        </w:rPr>
+      </w:pPr>
+      <w:r>
+        <w:rPr>
+          <w:rFonts w:ascii="Courier New" w:hAnsi="Courier New" w:cs="Courier New"/>
+          <w:color w:val="000000"/>
+          <w:sz w:val="20"/>
+          <w:szCs w:val="20"/>
+        </w:rPr>
+        <w:tab/>
+      </w:r>
+      <w:r>
+        <w:rPr>
+          <w:rFonts w:ascii="Courier New" w:hAnsi="Courier New" w:cs="Courier New"/>
+          <w:color w:val="000000"/>
+          <w:sz w:val="20"/>
+          <w:szCs w:val="20"/>
+        </w:rPr>
+        <w:tab/>
+      </w:r>
+      <w:proofErr w:type="gramStart"/>
       <w:r>
         <w:rPr>
           <w:rFonts w:ascii="Courier New" w:hAnsi="Courier New" w:cs="Courier New"/>
@@ -5908,7 +5645,125 @@
           <w:sz w:val="20"/>
           <w:szCs w:val="20"/>
         </w:rPr>
-        <w:t>int</w:t>
+        <w:t>do</w:t>
+      </w:r>
+      <w:r>
+        <w:rPr>
+          <w:rFonts w:ascii="Courier New" w:hAnsi="Courier New" w:cs="Courier New"/>
+          <w:color w:val="000000"/>
+          <w:sz w:val="20"/>
+          <w:szCs w:val="20"/>
+        </w:rPr>
+        <w:t>{</w:t>
+      </w:r>
+      <w:proofErr w:type="gramEnd"/>
+    </w:p>
+    <w:p>
+      <w:pPr>
+        <w:autoSpaceDE w:val="0"/>
+        <w:autoSpaceDN w:val="0"/>
+        <w:adjustRightInd w:val="0"/>
+        <w:spacing w:after="0" w:line="240" w:lineRule="auto"/>
+        <w:rPr>
+          <w:rFonts w:ascii="Courier New" w:hAnsi="Courier New" w:cs="Courier New"/>
+          <w:sz w:val="20"/>
+          <w:szCs w:val="20"/>
+        </w:rPr>
+      </w:pPr>
+      <w:r>
+        <w:rPr>
+          <w:rFonts w:ascii="Courier New" w:hAnsi="Courier New" w:cs="Courier New"/>
+          <w:color w:val="000000"/>
+          <w:sz w:val="20"/>
+          <w:szCs w:val="20"/>
+        </w:rPr>
+        <w:tab/>
+      </w:r>
+      <w:r>
+        <w:rPr>
+          <w:rFonts w:ascii="Courier New" w:hAnsi="Courier New" w:cs="Courier New"/>
+          <w:color w:val="000000"/>
+          <w:sz w:val="20"/>
+          <w:szCs w:val="20"/>
+        </w:rPr>
+        <w:tab/>
+      </w:r>
+      <w:r>
+        <w:rPr>
+          <w:rFonts w:ascii="Courier New" w:hAnsi="Courier New" w:cs="Courier New"/>
+          <w:color w:val="000000"/>
+          <w:sz w:val="20"/>
+          <w:szCs w:val="20"/>
+        </w:rPr>
+        <w:tab/>
+      </w:r>
+      <w:r>
+        <w:rPr>
+          <w:rFonts w:ascii="Courier New" w:hAnsi="Courier New" w:cs="Courier New"/>
+          <w:color w:val="6A3E3E"/>
+          <w:sz w:val="20"/>
+          <w:szCs w:val="20"/>
+        </w:rPr>
+        <w:t>y</w:t>
+      </w:r>
+      <w:r>
+        <w:rPr>
+          <w:rFonts w:ascii="Courier New" w:hAnsi="Courier New" w:cs="Courier New"/>
+          <w:color w:val="000000"/>
+          <w:sz w:val="20"/>
+          <w:szCs w:val="20"/>
+        </w:rPr>
+        <w:t xml:space="preserve"> = 1;</w:t>
+      </w:r>
+    </w:p>
+    <w:p>
+      <w:pPr>
+        <w:autoSpaceDE w:val="0"/>
+        <w:autoSpaceDN w:val="0"/>
+        <w:adjustRightInd w:val="0"/>
+        <w:spacing w:after="0" w:line="240" w:lineRule="auto"/>
+        <w:rPr>
+          <w:rFonts w:ascii="Courier New" w:hAnsi="Courier New" w:cs="Courier New"/>
+          <w:sz w:val="20"/>
+          <w:szCs w:val="20"/>
+        </w:rPr>
+      </w:pPr>
+      <w:r>
+        <w:rPr>
+          <w:rFonts w:ascii="Courier New" w:hAnsi="Courier New" w:cs="Courier New"/>
+          <w:color w:val="000000"/>
+          <w:sz w:val="20"/>
+          <w:szCs w:val="20"/>
+        </w:rPr>
+        <w:tab/>
+      </w:r>
+      <w:r>
+        <w:rPr>
+          <w:rFonts w:ascii="Courier New" w:hAnsi="Courier New" w:cs="Courier New"/>
+          <w:color w:val="000000"/>
+          <w:sz w:val="20"/>
+          <w:szCs w:val="20"/>
+        </w:rPr>
+        <w:tab/>
+      </w:r>
+      <w:r>
+        <w:rPr>
+          <w:rFonts w:ascii="Courier New" w:hAnsi="Courier New" w:cs="Courier New"/>
+          <w:color w:val="000000"/>
+          <w:sz w:val="20"/>
+          <w:szCs w:val="20"/>
+        </w:rPr>
+        <w:tab/>
+      </w:r>
+      <w:proofErr w:type="spellStart"/>
+      <w:r>
+        <w:rPr>
+          <w:rFonts w:ascii="Courier New" w:hAnsi="Courier New" w:cs="Courier New"/>
+          <w:color w:val="000000"/>
+          <w:sz w:val="20"/>
+          <w:szCs w:val="20"/>
+        </w:rPr>
+        <w:t>String</w:t>
       </w:r>
       <w:proofErr w:type="spellEnd"/>
       <w:r>
@@ -5927,43 +5782,6 @@
           <w:sz w:val="20"/>
           <w:szCs w:val="20"/>
         </w:rPr>
-        <w:t>i</w:t>
-      </w:r>
-      <w:r>
-        <w:rPr>
-          <w:rFonts w:ascii="Courier New" w:hAnsi="Courier New" w:cs="Courier New"/>
-          <w:color w:val="000000"/>
-          <w:sz w:val="20"/>
-          <w:szCs w:val="20"/>
-        </w:rPr>
-        <w:t xml:space="preserve">=0; </w:t>
-      </w:r>
-      <w:r>
-        <w:rPr>
-          <w:rFonts w:ascii="Courier New" w:hAnsi="Courier New" w:cs="Courier New"/>
-          <w:color w:val="6A3E3E"/>
-          <w:sz w:val="20"/>
-          <w:szCs w:val="20"/>
-        </w:rPr>
-        <w:t>i</w:t>
-      </w:r>
-      <w:r>
-        <w:rPr>
-          <w:rFonts w:ascii="Courier New" w:hAnsi="Courier New" w:cs="Courier New"/>
-          <w:color w:val="000000"/>
-          <w:sz w:val="20"/>
-          <w:szCs w:val="20"/>
-        </w:rPr>
-        <w:t>&lt;</w:t>
-      </w:r>
-      <w:proofErr w:type="spellStart"/>
-      <w:r>
-        <w:rPr>
-          <w:rFonts w:ascii="Courier New" w:hAnsi="Courier New" w:cs="Courier New"/>
-          <w:color w:val="6A3E3E"/>
-          <w:sz w:val="20"/>
-          <w:szCs w:val="20"/>
-        </w:rPr>
         <w:t>val</w:t>
       </w:r>
       <w:r>
@@ -5973,123 +5791,17 @@
           <w:sz w:val="20"/>
           <w:szCs w:val="20"/>
         </w:rPr>
-        <w:t>.length</w:t>
-      </w:r>
-      <w:proofErr w:type="spellEnd"/>
-      <w:r>
-        <w:rPr>
-          <w:rFonts w:ascii="Courier New" w:hAnsi="Courier New" w:cs="Courier New"/>
-          <w:color w:val="000000"/>
-          <w:sz w:val="20"/>
-          <w:szCs w:val="20"/>
-        </w:rPr>
-        <w:t xml:space="preserve">() ; </w:t>
-      </w:r>
-      <w:r>
-        <w:rPr>
-          <w:rFonts w:ascii="Courier New" w:hAnsi="Courier New" w:cs="Courier New"/>
-          <w:color w:val="6A3E3E"/>
-          <w:sz w:val="20"/>
-          <w:szCs w:val="20"/>
-        </w:rPr>
-        <w:t>i</w:t>
-      </w:r>
-      <w:r>
-        <w:rPr>
-          <w:rFonts w:ascii="Courier New" w:hAnsi="Courier New" w:cs="Courier New"/>
-          <w:color w:val="000000"/>
-          <w:sz w:val="20"/>
-          <w:szCs w:val="20"/>
-        </w:rPr>
-        <w:t>++){</w:t>
-      </w:r>
-    </w:p>
-    <w:p>
-      <w:pPr>
-        <w:autoSpaceDE w:val="0"/>
-        <w:autoSpaceDN w:val="0"/>
-        <w:adjustRightInd w:val="0"/>
-        <w:spacing w:after="0" w:line="240" w:lineRule="auto"/>
-        <w:rPr>
-          <w:rFonts w:ascii="Courier New" w:hAnsi="Courier New" w:cs="Courier New"/>
-          <w:sz w:val="20"/>
-          <w:szCs w:val="20"/>
-        </w:rPr>
-      </w:pPr>
-      <w:r>
-        <w:rPr>
-          <w:rFonts w:ascii="Courier New" w:hAnsi="Courier New" w:cs="Courier New"/>
-          <w:color w:val="000000"/>
-          <w:sz w:val="20"/>
-          <w:szCs w:val="20"/>
-        </w:rPr>
-        <w:tab/>
-      </w:r>
-      <w:r>
-        <w:rPr>
-          <w:rFonts w:ascii="Courier New" w:hAnsi="Courier New" w:cs="Courier New"/>
-          <w:color w:val="000000"/>
-          <w:sz w:val="20"/>
-          <w:szCs w:val="20"/>
-        </w:rPr>
-        <w:tab/>
-      </w:r>
-      <w:r>
-        <w:rPr>
-          <w:rFonts w:ascii="Courier New" w:hAnsi="Courier New" w:cs="Courier New"/>
-          <w:color w:val="000000"/>
-          <w:sz w:val="20"/>
-          <w:szCs w:val="20"/>
-        </w:rPr>
-        <w:tab/>
-      </w:r>
-      <w:r>
-        <w:rPr>
-          <w:rFonts w:ascii="Courier New" w:hAnsi="Courier New" w:cs="Courier New"/>
-          <w:color w:val="000000"/>
-          <w:sz w:val="20"/>
-          <w:szCs w:val="20"/>
-        </w:rPr>
-        <w:tab/>
-      </w:r>
-      <w:r>
-        <w:rPr>
-          <w:rFonts w:ascii="Courier New" w:hAnsi="Courier New" w:cs="Courier New"/>
-          <w:color w:val="000000"/>
-          <w:sz w:val="20"/>
-          <w:szCs w:val="20"/>
-        </w:rPr>
-        <w:tab/>
-      </w:r>
-      <w:proofErr w:type="spellStart"/>
-      <w:r>
-        <w:rPr>
-          <w:rFonts w:ascii="Courier New" w:hAnsi="Courier New" w:cs="Courier New"/>
-          <w:color w:val="6A3E3E"/>
-          <w:sz w:val="20"/>
-          <w:szCs w:val="20"/>
-        </w:rPr>
-        <w:t>num</w:t>
-      </w:r>
-      <w:proofErr w:type="spellEnd"/>
-      <w:r>
-        <w:rPr>
-          <w:rFonts w:ascii="Courier New" w:hAnsi="Courier New" w:cs="Courier New"/>
-          <w:color w:val="000000"/>
-          <w:sz w:val="20"/>
-          <w:szCs w:val="20"/>
-        </w:rPr>
-        <w:t>=</w:t>
-      </w:r>
-      <w:proofErr w:type="spellStart"/>
-      <w:r>
-        <w:rPr>
-          <w:rFonts w:ascii="Courier New" w:hAnsi="Courier New" w:cs="Courier New"/>
-          <w:color w:val="000000"/>
-          <w:sz w:val="20"/>
-          <w:szCs w:val="20"/>
-        </w:rPr>
-        <w:t>Integer.</w:t>
+        <w:t xml:space="preserve"> = </w:t>
+      </w:r>
+      <w:proofErr w:type="spellStart"/>
+      <w:r>
+        <w:rPr>
+          <w:rFonts w:ascii="Courier New" w:hAnsi="Courier New" w:cs="Courier New"/>
+          <w:color w:val="000000"/>
+          <w:sz w:val="20"/>
+          <w:szCs w:val="20"/>
+        </w:rPr>
+        <w:t>String.</w:t>
       </w:r>
       <w:r>
         <w:rPr>
@@ -6100,7 +5812,7 @@
           <w:sz w:val="20"/>
           <w:szCs w:val="20"/>
         </w:rPr>
-        <w:t>parseInt</w:t>
+        <w:t>valueOf</w:t>
       </w:r>
       <w:proofErr w:type="spellEnd"/>
       <w:r>
@@ -6112,15 +5824,91 @@
         </w:rPr>
         <w:t>(</w:t>
       </w:r>
-      <w:proofErr w:type="spellStart"/>
-      <w:r>
-        <w:rPr>
-          <w:rFonts w:ascii="Courier New" w:hAnsi="Courier New" w:cs="Courier New"/>
-          <w:color w:val="000000"/>
-          <w:sz w:val="20"/>
-          <w:szCs w:val="20"/>
-        </w:rPr>
-        <w:t>String.</w:t>
+      <w:r>
+        <w:rPr>
+          <w:rFonts w:ascii="Courier New" w:hAnsi="Courier New" w:cs="Courier New"/>
+          <w:color w:val="6A3E3E"/>
+          <w:sz w:val="20"/>
+          <w:szCs w:val="20"/>
+        </w:rPr>
+        <w:t>n</w:t>
+      </w:r>
+      <w:r>
+        <w:rPr>
+          <w:rFonts w:ascii="Courier New" w:hAnsi="Courier New" w:cs="Courier New"/>
+          <w:color w:val="000000"/>
+          <w:sz w:val="20"/>
+          <w:szCs w:val="20"/>
+        </w:rPr>
+        <w:t>);</w:t>
+      </w:r>
+    </w:p>
+    <w:p>
+      <w:pPr>
+        <w:autoSpaceDE w:val="0"/>
+        <w:autoSpaceDN w:val="0"/>
+        <w:adjustRightInd w:val="0"/>
+        <w:spacing w:after="0" w:line="240" w:lineRule="auto"/>
+        <w:rPr>
+          <w:rFonts w:ascii="Courier New" w:hAnsi="Courier New" w:cs="Courier New"/>
+          <w:sz w:val="20"/>
+          <w:szCs w:val="20"/>
+        </w:rPr>
+      </w:pPr>
+      <w:r>
+        <w:rPr>
+          <w:rFonts w:ascii="Courier New" w:hAnsi="Courier New" w:cs="Courier New"/>
+          <w:color w:val="000000"/>
+          <w:sz w:val="20"/>
+          <w:szCs w:val="20"/>
+        </w:rPr>
+        <w:tab/>
+      </w:r>
+      <w:r>
+        <w:rPr>
+          <w:rFonts w:ascii="Courier New" w:hAnsi="Courier New" w:cs="Courier New"/>
+          <w:color w:val="000000"/>
+          <w:sz w:val="20"/>
+          <w:szCs w:val="20"/>
+        </w:rPr>
+        <w:tab/>
+      </w:r>
+      <w:r>
+        <w:rPr>
+          <w:rFonts w:ascii="Courier New" w:hAnsi="Courier New" w:cs="Courier New"/>
+          <w:color w:val="000000"/>
+          <w:sz w:val="20"/>
+          <w:szCs w:val="20"/>
+        </w:rPr>
+        <w:tab/>
+      </w:r>
+      <w:r>
+        <w:rPr>
+          <w:rFonts w:ascii="Courier New" w:hAnsi="Courier New" w:cs="Courier New"/>
+          <w:color w:val="6A3E3E"/>
+          <w:sz w:val="20"/>
+          <w:szCs w:val="20"/>
+        </w:rPr>
+        <w:t>x</w:t>
+      </w:r>
+      <w:r>
+        <w:rPr>
+          <w:rFonts w:ascii="Courier New" w:hAnsi="Courier New" w:cs="Courier New"/>
+          <w:color w:val="000000"/>
+          <w:sz w:val="20"/>
+          <w:szCs w:val="20"/>
+        </w:rPr>
+        <w:t xml:space="preserve"> = </w:t>
+      </w:r>
+      <w:proofErr w:type="spellStart"/>
+      <w:r>
+        <w:rPr>
+          <w:rFonts w:ascii="Courier New" w:hAnsi="Courier New" w:cs="Courier New"/>
+          <w:color w:val="000000"/>
+          <w:sz w:val="20"/>
+          <w:szCs w:val="20"/>
+        </w:rPr>
+        <w:t>Integer.</w:t>
       </w:r>
       <w:r>
         <w:rPr>
@@ -6131,7 +5919,7 @@
           <w:sz w:val="20"/>
           <w:szCs w:val="20"/>
         </w:rPr>
-        <w:t>valueOf</w:t>
+        <w:t>parseInt</w:t>
       </w:r>
       <w:proofErr w:type="spellEnd"/>
       <w:r>
@@ -6143,525 +5931,66 @@
         </w:rPr>
         <w:t>(</w:t>
       </w:r>
+      <w:r>
+        <w:rPr>
+          <w:rFonts w:ascii="Courier New" w:hAnsi="Courier New" w:cs="Courier New"/>
+          <w:color w:val="6A3E3E"/>
+          <w:sz w:val="20"/>
+          <w:szCs w:val="20"/>
+        </w:rPr>
+        <w:t>val</w:t>
+      </w:r>
+      <w:r>
+        <w:rPr>
+          <w:rFonts w:ascii="Courier New" w:hAnsi="Courier New" w:cs="Courier New"/>
+          <w:color w:val="000000"/>
+          <w:sz w:val="20"/>
+          <w:szCs w:val="20"/>
+        </w:rPr>
+        <w:t>);</w:t>
+      </w:r>
+    </w:p>
+    <w:p>
+      <w:pPr>
+        <w:autoSpaceDE w:val="0"/>
+        <w:autoSpaceDN w:val="0"/>
+        <w:adjustRightInd w:val="0"/>
+        <w:spacing w:after="0" w:line="240" w:lineRule="auto"/>
+        <w:rPr>
+          <w:rFonts w:ascii="Courier New" w:hAnsi="Courier New" w:cs="Courier New"/>
+          <w:sz w:val="20"/>
+          <w:szCs w:val="20"/>
+        </w:rPr>
+      </w:pPr>
+      <w:r>
+        <w:rPr>
+          <w:rFonts w:ascii="Courier New" w:hAnsi="Courier New" w:cs="Courier New"/>
+          <w:color w:val="000000"/>
+          <w:sz w:val="20"/>
+          <w:szCs w:val="20"/>
+        </w:rPr>
+        <w:tab/>
+      </w:r>
+      <w:r>
+        <w:rPr>
+          <w:rFonts w:ascii="Courier New" w:hAnsi="Courier New" w:cs="Courier New"/>
+          <w:color w:val="000000"/>
+          <w:sz w:val="20"/>
+          <w:szCs w:val="20"/>
+        </w:rPr>
+        <w:tab/>
+      </w:r>
+      <w:r>
+        <w:rPr>
+          <w:rFonts w:ascii="Courier New" w:hAnsi="Courier New" w:cs="Courier New"/>
+          <w:color w:val="000000"/>
+          <w:sz w:val="20"/>
+          <w:szCs w:val="20"/>
+        </w:rPr>
+        <w:tab/>
+      </w:r>
       <w:proofErr w:type="spellStart"/>
       <w:proofErr w:type="gramStart"/>
-      <w:r>
-        <w:rPr>
-          <w:rFonts w:ascii="Courier New" w:hAnsi="Courier New" w:cs="Courier New"/>
-          <w:color w:val="6A3E3E"/>
-          <w:sz w:val="20"/>
-          <w:szCs w:val="20"/>
-        </w:rPr>
-        <w:t>val</w:t>
-      </w:r>
-      <w:r>
-        <w:rPr>
-          <w:rFonts w:ascii="Courier New" w:hAnsi="Courier New" w:cs="Courier New"/>
-          <w:color w:val="000000"/>
-          <w:sz w:val="20"/>
-          <w:szCs w:val="20"/>
-        </w:rPr>
-        <w:t>.charAt</w:t>
-      </w:r>
-      <w:proofErr w:type="spellEnd"/>
-      <w:proofErr w:type="gramEnd"/>
-      <w:r>
-        <w:rPr>
-          <w:rFonts w:ascii="Courier New" w:hAnsi="Courier New" w:cs="Courier New"/>
-          <w:color w:val="000000"/>
-          <w:sz w:val="20"/>
-          <w:szCs w:val="20"/>
-        </w:rPr>
-        <w:t>(</w:t>
-      </w:r>
-      <w:r>
-        <w:rPr>
-          <w:rFonts w:ascii="Courier New" w:hAnsi="Courier New" w:cs="Courier New"/>
-          <w:color w:val="6A3E3E"/>
-          <w:sz w:val="20"/>
-          <w:szCs w:val="20"/>
-        </w:rPr>
-        <w:t>i</w:t>
-      </w:r>
-      <w:r>
-        <w:rPr>
-          <w:rFonts w:ascii="Courier New" w:hAnsi="Courier New" w:cs="Courier New"/>
-          <w:color w:val="000000"/>
-          <w:sz w:val="20"/>
-          <w:szCs w:val="20"/>
-        </w:rPr>
-        <w:t>)));</w:t>
-      </w:r>
-    </w:p>
-    <w:p>
-      <w:pPr>
-        <w:autoSpaceDE w:val="0"/>
-        <w:autoSpaceDN w:val="0"/>
-        <w:adjustRightInd w:val="0"/>
-        <w:spacing w:after="0" w:line="240" w:lineRule="auto"/>
-        <w:rPr>
-          <w:rFonts w:ascii="Courier New" w:hAnsi="Courier New" w:cs="Courier New"/>
-          <w:sz w:val="20"/>
-          <w:szCs w:val="20"/>
-        </w:rPr>
-      </w:pPr>
-      <w:r>
-        <w:rPr>
-          <w:rFonts w:ascii="Courier New" w:hAnsi="Courier New" w:cs="Courier New"/>
-          <w:color w:val="000000"/>
-          <w:sz w:val="20"/>
-          <w:szCs w:val="20"/>
-        </w:rPr>
-        <w:tab/>
-      </w:r>
-      <w:r>
-        <w:rPr>
-          <w:rFonts w:ascii="Courier New" w:hAnsi="Courier New" w:cs="Courier New"/>
-          <w:color w:val="000000"/>
-          <w:sz w:val="20"/>
-          <w:szCs w:val="20"/>
-        </w:rPr>
-        <w:tab/>
-      </w:r>
-      <w:r>
-        <w:rPr>
-          <w:rFonts w:ascii="Courier New" w:hAnsi="Courier New" w:cs="Courier New"/>
-          <w:color w:val="000000"/>
-          <w:sz w:val="20"/>
-          <w:szCs w:val="20"/>
-        </w:rPr>
-        <w:tab/>
-      </w:r>
-      <w:r>
-        <w:rPr>
-          <w:rFonts w:ascii="Courier New" w:hAnsi="Courier New" w:cs="Courier New"/>
-          <w:color w:val="000000"/>
-          <w:sz w:val="20"/>
-          <w:szCs w:val="20"/>
-        </w:rPr>
-        <w:tab/>
-      </w:r>
-      <w:r>
-        <w:rPr>
-          <w:rFonts w:ascii="Courier New" w:hAnsi="Courier New" w:cs="Courier New"/>
-          <w:color w:val="000000"/>
-          <w:sz w:val="20"/>
-          <w:szCs w:val="20"/>
-        </w:rPr>
-        <w:tab/>
-      </w:r>
-      <w:r>
-        <w:rPr>
-          <w:rFonts w:ascii="Courier New" w:hAnsi="Courier New" w:cs="Courier New"/>
-          <w:color w:val="6A3E3E"/>
-          <w:sz w:val="20"/>
-          <w:szCs w:val="20"/>
-        </w:rPr>
-        <w:t>y</w:t>
-      </w:r>
-      <w:r>
-        <w:rPr>
-          <w:rFonts w:ascii="Courier New" w:hAnsi="Courier New" w:cs="Courier New"/>
-          <w:color w:val="000000"/>
-          <w:sz w:val="20"/>
-          <w:szCs w:val="20"/>
-        </w:rPr>
-        <w:t>=</w:t>
-      </w:r>
-      <w:r>
-        <w:rPr>
-          <w:rFonts w:ascii="Courier New" w:hAnsi="Courier New" w:cs="Courier New"/>
-          <w:color w:val="6A3E3E"/>
-          <w:sz w:val="20"/>
-          <w:szCs w:val="20"/>
-        </w:rPr>
-        <w:t>y</w:t>
-      </w:r>
-      <w:r>
-        <w:rPr>
-          <w:rFonts w:ascii="Courier New" w:hAnsi="Courier New" w:cs="Courier New"/>
-          <w:color w:val="000000"/>
-          <w:sz w:val="20"/>
-          <w:szCs w:val="20"/>
-        </w:rPr>
-        <w:t>*</w:t>
-      </w:r>
-      <w:proofErr w:type="spellStart"/>
-      <w:r>
-        <w:rPr>
-          <w:rFonts w:ascii="Courier New" w:hAnsi="Courier New" w:cs="Courier New"/>
-          <w:color w:val="6A3E3E"/>
-          <w:sz w:val="20"/>
-          <w:szCs w:val="20"/>
-        </w:rPr>
-        <w:t>num</w:t>
-      </w:r>
-      <w:proofErr w:type="spellEnd"/>
-      <w:r>
-        <w:rPr>
-          <w:rFonts w:ascii="Courier New" w:hAnsi="Courier New" w:cs="Courier New"/>
-          <w:color w:val="000000"/>
-          <w:sz w:val="20"/>
-          <w:szCs w:val="20"/>
-        </w:rPr>
-        <w:t>;</w:t>
-      </w:r>
-    </w:p>
-    <w:p>
-      <w:pPr>
-        <w:autoSpaceDE w:val="0"/>
-        <w:autoSpaceDN w:val="0"/>
-        <w:adjustRightInd w:val="0"/>
-        <w:spacing w:after="0" w:line="240" w:lineRule="auto"/>
-        <w:rPr>
-          <w:rFonts w:ascii="Courier New" w:hAnsi="Courier New" w:cs="Courier New"/>
-          <w:sz w:val="20"/>
-          <w:szCs w:val="20"/>
-        </w:rPr>
-      </w:pPr>
-      <w:r>
-        <w:rPr>
-          <w:rFonts w:ascii="Courier New" w:hAnsi="Courier New" w:cs="Courier New"/>
-          <w:color w:val="000000"/>
-          <w:sz w:val="20"/>
-          <w:szCs w:val="20"/>
-        </w:rPr>
-        <w:tab/>
-      </w:r>
-      <w:r>
-        <w:rPr>
-          <w:rFonts w:ascii="Courier New" w:hAnsi="Courier New" w:cs="Courier New"/>
-          <w:color w:val="000000"/>
-          <w:sz w:val="20"/>
-          <w:szCs w:val="20"/>
-        </w:rPr>
-        <w:tab/>
-      </w:r>
-      <w:r>
-        <w:rPr>
-          <w:rFonts w:ascii="Courier New" w:hAnsi="Courier New" w:cs="Courier New"/>
-          <w:color w:val="000000"/>
-          <w:sz w:val="20"/>
-          <w:szCs w:val="20"/>
-        </w:rPr>
-        <w:tab/>
-      </w:r>
-      <w:r>
-        <w:rPr>
-          <w:rFonts w:ascii="Courier New" w:hAnsi="Courier New" w:cs="Courier New"/>
-          <w:color w:val="000000"/>
-          <w:sz w:val="20"/>
-          <w:szCs w:val="20"/>
-        </w:rPr>
-        <w:tab/>
-        <w:t>}</w:t>
-      </w:r>
-    </w:p>
-    <w:p>
-      <w:pPr>
-        <w:autoSpaceDE w:val="0"/>
-        <w:autoSpaceDN w:val="0"/>
-        <w:adjustRightInd w:val="0"/>
-        <w:spacing w:after="0" w:line="240" w:lineRule="auto"/>
-        <w:rPr>
-          <w:rFonts w:ascii="Courier New" w:hAnsi="Courier New" w:cs="Courier New"/>
-          <w:sz w:val="20"/>
-          <w:szCs w:val="20"/>
-        </w:rPr>
-      </w:pPr>
-      <w:r>
-        <w:rPr>
-          <w:rFonts w:ascii="Courier New" w:hAnsi="Courier New" w:cs="Courier New"/>
-          <w:color w:val="000000"/>
-          <w:sz w:val="20"/>
-          <w:szCs w:val="20"/>
-        </w:rPr>
-        <w:tab/>
-      </w:r>
-      <w:r>
-        <w:rPr>
-          <w:rFonts w:ascii="Courier New" w:hAnsi="Courier New" w:cs="Courier New"/>
-          <w:color w:val="000000"/>
-          <w:sz w:val="20"/>
-          <w:szCs w:val="20"/>
-        </w:rPr>
-        <w:tab/>
-      </w:r>
-      <w:r>
-        <w:rPr>
-          <w:rFonts w:ascii="Courier New" w:hAnsi="Courier New" w:cs="Courier New"/>
-          <w:color w:val="000000"/>
-          <w:sz w:val="20"/>
-          <w:szCs w:val="20"/>
-        </w:rPr>
-        <w:tab/>
-      </w:r>
-      <w:r>
-        <w:rPr>
-          <w:rFonts w:ascii="Courier New" w:hAnsi="Courier New" w:cs="Courier New"/>
-          <w:color w:val="000000"/>
-          <w:sz w:val="20"/>
-          <w:szCs w:val="20"/>
-        </w:rPr>
-        <w:tab/>
-      </w:r>
-      <w:r>
-        <w:rPr>
-          <w:rFonts w:ascii="Courier New" w:hAnsi="Courier New" w:cs="Courier New"/>
-          <w:color w:val="6A3E3E"/>
-          <w:sz w:val="20"/>
-          <w:szCs w:val="20"/>
-        </w:rPr>
-        <w:t>contador</w:t>
-      </w:r>
-      <w:r>
-        <w:rPr>
-          <w:rFonts w:ascii="Courier New" w:hAnsi="Courier New" w:cs="Courier New"/>
-          <w:color w:val="000000"/>
-          <w:sz w:val="20"/>
-          <w:szCs w:val="20"/>
-        </w:rPr>
-        <w:t>=</w:t>
-      </w:r>
-      <w:r>
-        <w:rPr>
-          <w:rFonts w:ascii="Courier New" w:hAnsi="Courier New" w:cs="Courier New"/>
-          <w:color w:val="6A3E3E"/>
-          <w:sz w:val="20"/>
-          <w:szCs w:val="20"/>
-        </w:rPr>
-        <w:t>contador</w:t>
-      </w:r>
-      <w:r>
-        <w:rPr>
-          <w:rFonts w:ascii="Courier New" w:hAnsi="Courier New" w:cs="Courier New"/>
-          <w:color w:val="000000"/>
-          <w:sz w:val="20"/>
-          <w:szCs w:val="20"/>
-        </w:rPr>
-        <w:t>+1;</w:t>
-      </w:r>
-    </w:p>
-    <w:p>
-      <w:pPr>
-        <w:autoSpaceDE w:val="0"/>
-        <w:autoSpaceDN w:val="0"/>
-        <w:adjustRightInd w:val="0"/>
-        <w:spacing w:after="0" w:line="240" w:lineRule="auto"/>
-        <w:rPr>
-          <w:rFonts w:ascii="Courier New" w:hAnsi="Courier New" w:cs="Courier New"/>
-          <w:sz w:val="20"/>
-          <w:szCs w:val="20"/>
-        </w:rPr>
-      </w:pPr>
-      <w:r>
-        <w:rPr>
-          <w:rFonts w:ascii="Courier New" w:hAnsi="Courier New" w:cs="Courier New"/>
-          <w:color w:val="000000"/>
-          <w:sz w:val="20"/>
-          <w:szCs w:val="20"/>
-        </w:rPr>
-        <w:tab/>
-      </w:r>
-      <w:r>
-        <w:rPr>
-          <w:rFonts w:ascii="Courier New" w:hAnsi="Courier New" w:cs="Courier New"/>
-          <w:color w:val="000000"/>
-          <w:sz w:val="20"/>
-          <w:szCs w:val="20"/>
-        </w:rPr>
-        <w:tab/>
-      </w:r>
-      <w:r>
-        <w:rPr>
-          <w:rFonts w:ascii="Courier New" w:hAnsi="Courier New" w:cs="Courier New"/>
-          <w:color w:val="000000"/>
-          <w:sz w:val="20"/>
-          <w:szCs w:val="20"/>
-        </w:rPr>
-        <w:tab/>
-        <w:t>}</w:t>
-      </w:r>
-    </w:p>
-    <w:p>
-      <w:pPr>
-        <w:autoSpaceDE w:val="0"/>
-        <w:autoSpaceDN w:val="0"/>
-        <w:adjustRightInd w:val="0"/>
-        <w:spacing w:after="0" w:line="240" w:lineRule="auto"/>
-        <w:rPr>
-          <w:rFonts w:ascii="Courier New" w:hAnsi="Courier New" w:cs="Courier New"/>
-          <w:sz w:val="20"/>
-          <w:szCs w:val="20"/>
-        </w:rPr>
-      </w:pPr>
-      <w:r>
-        <w:rPr>
-          <w:rFonts w:ascii="Courier New" w:hAnsi="Courier New" w:cs="Courier New"/>
-          <w:color w:val="000000"/>
-          <w:sz w:val="20"/>
-          <w:szCs w:val="20"/>
-        </w:rPr>
-        <w:tab/>
-      </w:r>
-      <w:r>
-        <w:rPr>
-          <w:rFonts w:ascii="Courier New" w:hAnsi="Courier New" w:cs="Courier New"/>
-          <w:color w:val="000000"/>
-          <w:sz w:val="20"/>
-          <w:szCs w:val="20"/>
-        </w:rPr>
-        <w:tab/>
-      </w:r>
-      <w:r>
-        <w:rPr>
-          <w:rFonts w:ascii="Courier New" w:hAnsi="Courier New" w:cs="Courier New"/>
-          <w:color w:val="000000"/>
-          <w:sz w:val="20"/>
-          <w:szCs w:val="20"/>
-        </w:rPr>
-        <w:tab/>
-      </w:r>
-      <w:r>
-        <w:rPr>
-          <w:rFonts w:ascii="Courier New" w:hAnsi="Courier New" w:cs="Courier New"/>
-          <w:color w:val="6A3E3E"/>
-          <w:sz w:val="20"/>
-          <w:szCs w:val="20"/>
-        </w:rPr>
-        <w:t>n</w:t>
-      </w:r>
-      <w:r>
-        <w:rPr>
-          <w:rFonts w:ascii="Courier New" w:hAnsi="Courier New" w:cs="Courier New"/>
-          <w:color w:val="000000"/>
-          <w:sz w:val="20"/>
-          <w:szCs w:val="20"/>
-        </w:rPr>
-        <w:t xml:space="preserve"> = </w:t>
-      </w:r>
-      <w:proofErr w:type="spellStart"/>
-      <w:r>
-        <w:rPr>
-          <w:rFonts w:ascii="Courier New" w:hAnsi="Courier New" w:cs="Courier New"/>
-          <w:color w:val="000000"/>
-          <w:sz w:val="20"/>
-          <w:szCs w:val="20"/>
-        </w:rPr>
-        <w:t>Long.</w:t>
-      </w:r>
-      <w:r>
-        <w:rPr>
-          <w:rFonts w:ascii="Courier New" w:hAnsi="Courier New" w:cs="Courier New"/>
-          <w:i/>
-          <w:iCs/>
-          <w:color w:val="000000"/>
-          <w:sz w:val="20"/>
-          <w:szCs w:val="20"/>
-        </w:rPr>
-        <w:t>parseLong</w:t>
-      </w:r>
-      <w:proofErr w:type="spellEnd"/>
-      <w:r>
-        <w:rPr>
-          <w:rFonts w:ascii="Courier New" w:hAnsi="Courier New" w:cs="Courier New"/>
-          <w:color w:val="000000"/>
-          <w:sz w:val="20"/>
-          <w:szCs w:val="20"/>
-        </w:rPr>
-        <w:t>(</w:t>
-      </w:r>
-      <w:proofErr w:type="spellStart"/>
-      <w:r>
-        <w:rPr>
-          <w:rFonts w:ascii="Courier New" w:hAnsi="Courier New" w:cs="Courier New"/>
-          <w:color w:val="000000"/>
-          <w:sz w:val="20"/>
-          <w:szCs w:val="20"/>
-        </w:rPr>
-        <w:t>String.</w:t>
-      </w:r>
-      <w:r>
-        <w:rPr>
-          <w:rFonts w:ascii="Courier New" w:hAnsi="Courier New" w:cs="Courier New"/>
-          <w:i/>
-          <w:iCs/>
-          <w:color w:val="000000"/>
-          <w:sz w:val="20"/>
-          <w:szCs w:val="20"/>
-        </w:rPr>
-        <w:t>valueOf</w:t>
-      </w:r>
-      <w:proofErr w:type="spellEnd"/>
-      <w:r>
-        <w:rPr>
-          <w:rFonts w:ascii="Courier New" w:hAnsi="Courier New" w:cs="Courier New"/>
-          <w:color w:val="000000"/>
-          <w:sz w:val="20"/>
-          <w:szCs w:val="20"/>
-        </w:rPr>
-        <w:t>(</w:t>
-      </w:r>
-      <w:r>
-        <w:rPr>
-          <w:rFonts w:ascii="Courier New" w:hAnsi="Courier New" w:cs="Courier New"/>
-          <w:color w:val="6A3E3E"/>
-          <w:sz w:val="20"/>
-          <w:szCs w:val="20"/>
-        </w:rPr>
-        <w:t>y</w:t>
-      </w:r>
-      <w:r>
-        <w:rPr>
-          <w:rFonts w:ascii="Courier New" w:hAnsi="Courier New" w:cs="Courier New"/>
-          <w:color w:val="000000"/>
-          <w:sz w:val="20"/>
-          <w:szCs w:val="20"/>
-        </w:rPr>
-        <w:t>));</w:t>
-      </w:r>
-    </w:p>
-    <w:p>
-      <w:pPr>
-        <w:autoSpaceDE w:val="0"/>
-        <w:autoSpaceDN w:val="0"/>
-        <w:adjustRightInd w:val="0"/>
-        <w:spacing w:after="0" w:line="240" w:lineRule="auto"/>
-        <w:rPr>
-          <w:rFonts w:ascii="Courier New" w:hAnsi="Courier New" w:cs="Courier New"/>
-          <w:sz w:val="20"/>
-          <w:szCs w:val="20"/>
-        </w:rPr>
-      </w:pPr>
-      <w:r>
-        <w:rPr>
-          <w:rFonts w:ascii="Courier New" w:hAnsi="Courier New" w:cs="Courier New"/>
-          <w:color w:val="000000"/>
-          <w:sz w:val="20"/>
-          <w:szCs w:val="20"/>
-        </w:rPr>
-        <w:tab/>
-      </w:r>
-      <w:r>
-        <w:rPr>
-          <w:rFonts w:ascii="Courier New" w:hAnsi="Courier New" w:cs="Courier New"/>
-          <w:color w:val="000000"/>
-          <w:sz w:val="20"/>
-          <w:szCs w:val="20"/>
-        </w:rPr>
-        <w:tab/>
-      </w:r>
-      <w:proofErr w:type="gramStart"/>
-      <w:r>
-        <w:rPr>
-          <w:rFonts w:ascii="Courier New" w:hAnsi="Courier New" w:cs="Courier New"/>
-          <w:color w:val="000000"/>
-          <w:sz w:val="20"/>
-          <w:szCs w:val="20"/>
-        </w:rPr>
-        <w:t>}</w:t>
-      </w:r>
-      <w:proofErr w:type="spellStart"/>
       <w:r>
         <w:rPr>
           <w:rFonts w:ascii="Courier New" w:hAnsi="Courier New" w:cs="Courier New"/>
@@ -6671,69 +6000,88 @@
           <w:sz w:val="20"/>
           <w:szCs w:val="20"/>
         </w:rPr>
-        <w:t>while</w:t>
-      </w:r>
-      <w:proofErr w:type="spellEnd"/>
+        <w:t>if</w:t>
+      </w:r>
+      <w:proofErr w:type="spellEnd"/>
+      <w:r>
+        <w:rPr>
+          <w:rFonts w:ascii="Courier New" w:hAnsi="Courier New" w:cs="Courier New"/>
+          <w:color w:val="000000"/>
+          <w:sz w:val="20"/>
+          <w:szCs w:val="20"/>
+        </w:rPr>
+        <w:t>(</w:t>
+      </w:r>
       <w:proofErr w:type="gramEnd"/>
       <w:r>
         <w:rPr>
           <w:rFonts w:ascii="Courier New" w:hAnsi="Courier New" w:cs="Courier New"/>
-          <w:color w:val="000000"/>
-          <w:sz w:val="20"/>
-          <w:szCs w:val="20"/>
-        </w:rPr>
-        <w:t>(</w:t>
-      </w:r>
-      <w:r>
-        <w:rPr>
-          <w:rFonts w:ascii="Courier New" w:hAnsi="Courier New" w:cs="Courier New"/>
-          <w:color w:val="6A3E3E"/>
-          <w:sz w:val="20"/>
-          <w:szCs w:val="20"/>
-        </w:rPr>
-        <w:t>n</w:t>
-      </w:r>
-      <w:r>
-        <w:rPr>
-          <w:rFonts w:ascii="Courier New" w:hAnsi="Courier New" w:cs="Courier New"/>
-          <w:color w:val="000000"/>
-          <w:sz w:val="20"/>
-          <w:szCs w:val="20"/>
-        </w:rPr>
-        <w:t xml:space="preserve"> &gt; 9);</w:t>
-      </w:r>
-    </w:p>
-    <w:p>
-      <w:pPr>
-        <w:autoSpaceDE w:val="0"/>
-        <w:autoSpaceDN w:val="0"/>
-        <w:adjustRightInd w:val="0"/>
-        <w:spacing w:after="0" w:line="240" w:lineRule="auto"/>
-        <w:rPr>
-          <w:rFonts w:ascii="Courier New" w:hAnsi="Courier New" w:cs="Courier New"/>
-          <w:sz w:val="20"/>
-          <w:szCs w:val="20"/>
-        </w:rPr>
-      </w:pPr>
-      <w:r>
-        <w:rPr>
-          <w:rFonts w:ascii="Courier New" w:hAnsi="Courier New" w:cs="Courier New"/>
-          <w:color w:val="000000"/>
-          <w:sz w:val="20"/>
-          <w:szCs w:val="20"/>
-        </w:rPr>
-        <w:tab/>
-      </w:r>
-      <w:r>
-        <w:rPr>
-          <w:rFonts w:ascii="Courier New" w:hAnsi="Courier New" w:cs="Courier New"/>
-          <w:color w:val="000000"/>
-          <w:sz w:val="20"/>
-          <w:szCs w:val="20"/>
-        </w:rPr>
-        <w:tab/>
-      </w:r>
-      <w:proofErr w:type="spellStart"/>
+          <w:color w:val="6A3E3E"/>
+          <w:sz w:val="20"/>
+          <w:szCs w:val="20"/>
+        </w:rPr>
+        <w:t>x</w:t>
+      </w:r>
+      <w:r>
+        <w:rPr>
+          <w:rFonts w:ascii="Courier New" w:hAnsi="Courier New" w:cs="Courier New"/>
+          <w:color w:val="000000"/>
+          <w:sz w:val="20"/>
+          <w:szCs w:val="20"/>
+        </w:rPr>
+        <w:t xml:space="preserve"> &gt; 9){</w:t>
+      </w:r>
+    </w:p>
+    <w:p>
+      <w:pPr>
+        <w:autoSpaceDE w:val="0"/>
+        <w:autoSpaceDN w:val="0"/>
+        <w:adjustRightInd w:val="0"/>
+        <w:spacing w:after="0" w:line="240" w:lineRule="auto"/>
+        <w:rPr>
+          <w:rFonts w:ascii="Courier New" w:hAnsi="Courier New" w:cs="Courier New"/>
+          <w:sz w:val="20"/>
+          <w:szCs w:val="20"/>
+        </w:rPr>
+      </w:pPr>
+      <w:r>
+        <w:rPr>
+          <w:rFonts w:ascii="Courier New" w:hAnsi="Courier New" w:cs="Courier New"/>
+          <w:color w:val="000000"/>
+          <w:sz w:val="20"/>
+          <w:szCs w:val="20"/>
+        </w:rPr>
+        <w:tab/>
+      </w:r>
+      <w:r>
+        <w:rPr>
+          <w:rFonts w:ascii="Courier New" w:hAnsi="Courier New" w:cs="Courier New"/>
+          <w:color w:val="000000"/>
+          <w:sz w:val="20"/>
+          <w:szCs w:val="20"/>
+        </w:rPr>
+        <w:tab/>
+      </w:r>
+      <w:r>
+        <w:rPr>
+          <w:rFonts w:ascii="Courier New" w:hAnsi="Courier New" w:cs="Courier New"/>
+          <w:color w:val="000000"/>
+          <w:sz w:val="20"/>
+          <w:szCs w:val="20"/>
+        </w:rPr>
+        <w:tab/>
+      </w:r>
+      <w:r>
+        <w:rPr>
+          <w:rFonts w:ascii="Courier New" w:hAnsi="Courier New" w:cs="Courier New"/>
+          <w:color w:val="000000"/>
+          <w:sz w:val="20"/>
+          <w:szCs w:val="20"/>
+        </w:rPr>
+        <w:tab/>
+      </w:r>
+      <w:proofErr w:type="spellStart"/>
+      <w:proofErr w:type="gramStart"/>
       <w:r>
         <w:rPr>
           <w:rFonts w:ascii="Courier New" w:hAnsi="Courier New" w:cs="Courier New"/>
@@ -6743,6 +6091,902 @@
           <w:sz w:val="20"/>
           <w:szCs w:val="20"/>
         </w:rPr>
+        <w:t>for</w:t>
+      </w:r>
+      <w:proofErr w:type="spellEnd"/>
+      <w:r>
+        <w:rPr>
+          <w:rFonts w:ascii="Courier New" w:hAnsi="Courier New" w:cs="Courier New"/>
+          <w:color w:val="000000"/>
+          <w:sz w:val="20"/>
+          <w:szCs w:val="20"/>
+        </w:rPr>
+        <w:t>(</w:t>
+      </w:r>
+      <w:proofErr w:type="spellStart"/>
+      <w:proofErr w:type="gramEnd"/>
+      <w:r>
+        <w:rPr>
+          <w:rFonts w:ascii="Courier New" w:hAnsi="Courier New" w:cs="Courier New"/>
+          <w:b/>
+          <w:bCs/>
+          <w:color w:val="7F0055"/>
+          <w:sz w:val="20"/>
+          <w:szCs w:val="20"/>
+        </w:rPr>
+        <w:t>int</w:t>
+      </w:r>
+      <w:proofErr w:type="spellEnd"/>
+      <w:r>
+        <w:rPr>
+          <w:rFonts w:ascii="Courier New" w:hAnsi="Courier New" w:cs="Courier New"/>
+          <w:color w:val="000000"/>
+          <w:sz w:val="20"/>
+          <w:szCs w:val="20"/>
+        </w:rPr>
+        <w:t xml:space="preserve"> </w:t>
+      </w:r>
+      <w:r>
+        <w:rPr>
+          <w:rFonts w:ascii="Courier New" w:hAnsi="Courier New" w:cs="Courier New"/>
+          <w:color w:val="6A3E3E"/>
+          <w:sz w:val="20"/>
+          <w:szCs w:val="20"/>
+        </w:rPr>
+        <w:t>i</w:t>
+      </w:r>
+      <w:r>
+        <w:rPr>
+          <w:rFonts w:ascii="Courier New" w:hAnsi="Courier New" w:cs="Courier New"/>
+          <w:color w:val="000000"/>
+          <w:sz w:val="20"/>
+          <w:szCs w:val="20"/>
+        </w:rPr>
+        <w:t xml:space="preserve">=0; </w:t>
+      </w:r>
+      <w:r>
+        <w:rPr>
+          <w:rFonts w:ascii="Courier New" w:hAnsi="Courier New" w:cs="Courier New"/>
+          <w:color w:val="6A3E3E"/>
+          <w:sz w:val="20"/>
+          <w:szCs w:val="20"/>
+        </w:rPr>
+        <w:t>i</w:t>
+      </w:r>
+      <w:r>
+        <w:rPr>
+          <w:rFonts w:ascii="Courier New" w:hAnsi="Courier New" w:cs="Courier New"/>
+          <w:color w:val="000000"/>
+          <w:sz w:val="20"/>
+          <w:szCs w:val="20"/>
+        </w:rPr>
+        <w:t>&lt;</w:t>
+      </w:r>
+      <w:proofErr w:type="spellStart"/>
+      <w:r>
+        <w:rPr>
+          <w:rFonts w:ascii="Courier New" w:hAnsi="Courier New" w:cs="Courier New"/>
+          <w:color w:val="6A3E3E"/>
+          <w:sz w:val="20"/>
+          <w:szCs w:val="20"/>
+        </w:rPr>
+        <w:t>val</w:t>
+      </w:r>
+      <w:r>
+        <w:rPr>
+          <w:rFonts w:ascii="Courier New" w:hAnsi="Courier New" w:cs="Courier New"/>
+          <w:color w:val="000000"/>
+          <w:sz w:val="20"/>
+          <w:szCs w:val="20"/>
+        </w:rPr>
+        <w:t>.length</w:t>
+      </w:r>
+      <w:proofErr w:type="spellEnd"/>
+      <w:r>
+        <w:rPr>
+          <w:rFonts w:ascii="Courier New" w:hAnsi="Courier New" w:cs="Courier New"/>
+          <w:color w:val="000000"/>
+          <w:sz w:val="20"/>
+          <w:szCs w:val="20"/>
+        </w:rPr>
+        <w:t xml:space="preserve">() ; </w:t>
+      </w:r>
+      <w:r>
+        <w:rPr>
+          <w:rFonts w:ascii="Courier New" w:hAnsi="Courier New" w:cs="Courier New"/>
+          <w:color w:val="6A3E3E"/>
+          <w:sz w:val="20"/>
+          <w:szCs w:val="20"/>
+        </w:rPr>
+        <w:t>i</w:t>
+      </w:r>
+      <w:r>
+        <w:rPr>
+          <w:rFonts w:ascii="Courier New" w:hAnsi="Courier New" w:cs="Courier New"/>
+          <w:color w:val="000000"/>
+          <w:sz w:val="20"/>
+          <w:szCs w:val="20"/>
+        </w:rPr>
+        <w:t>++){</w:t>
+      </w:r>
+    </w:p>
+    <w:p>
+      <w:pPr>
+        <w:autoSpaceDE w:val="0"/>
+        <w:autoSpaceDN w:val="0"/>
+        <w:adjustRightInd w:val="0"/>
+        <w:spacing w:after="0" w:line="240" w:lineRule="auto"/>
+        <w:rPr>
+          <w:rFonts w:ascii="Courier New" w:hAnsi="Courier New" w:cs="Courier New"/>
+          <w:sz w:val="20"/>
+          <w:szCs w:val="20"/>
+        </w:rPr>
+      </w:pPr>
+      <w:r>
+        <w:rPr>
+          <w:rFonts w:ascii="Courier New" w:hAnsi="Courier New" w:cs="Courier New"/>
+          <w:color w:val="000000"/>
+          <w:sz w:val="20"/>
+          <w:szCs w:val="20"/>
+        </w:rPr>
+        <w:tab/>
+      </w:r>
+      <w:r>
+        <w:rPr>
+          <w:rFonts w:ascii="Courier New" w:hAnsi="Courier New" w:cs="Courier New"/>
+          <w:color w:val="000000"/>
+          <w:sz w:val="20"/>
+          <w:szCs w:val="20"/>
+        </w:rPr>
+        <w:tab/>
+      </w:r>
+      <w:r>
+        <w:rPr>
+          <w:rFonts w:ascii="Courier New" w:hAnsi="Courier New" w:cs="Courier New"/>
+          <w:color w:val="000000"/>
+          <w:sz w:val="20"/>
+          <w:szCs w:val="20"/>
+        </w:rPr>
+        <w:tab/>
+      </w:r>
+      <w:r>
+        <w:rPr>
+          <w:rFonts w:ascii="Courier New" w:hAnsi="Courier New" w:cs="Courier New"/>
+          <w:color w:val="000000"/>
+          <w:sz w:val="20"/>
+          <w:szCs w:val="20"/>
+        </w:rPr>
+        <w:tab/>
+      </w:r>
+      <w:r>
+        <w:rPr>
+          <w:rFonts w:ascii="Courier New" w:hAnsi="Courier New" w:cs="Courier New"/>
+          <w:color w:val="000000"/>
+          <w:sz w:val="20"/>
+          <w:szCs w:val="20"/>
+        </w:rPr>
+        <w:tab/>
+      </w:r>
+      <w:r>
+        <w:rPr>
+          <w:rFonts w:ascii="Courier New" w:hAnsi="Courier New" w:cs="Courier New"/>
+          <w:color w:val="000000"/>
+          <w:sz w:val="20"/>
+          <w:szCs w:val="20"/>
+        </w:rPr>
+        <w:tab/>
+      </w:r>
+      <w:r>
+        <w:rPr>
+          <w:rFonts w:ascii="Courier New" w:hAnsi="Courier New" w:cs="Courier New"/>
+          <w:color w:val="000000"/>
+          <w:sz w:val="20"/>
+          <w:szCs w:val="20"/>
+        </w:rPr>
+        <w:tab/>
+      </w:r>
+      <w:r>
+        <w:rPr>
+          <w:rFonts w:ascii="Courier New" w:hAnsi="Courier New" w:cs="Courier New"/>
+          <w:color w:val="000000"/>
+          <w:sz w:val="20"/>
+          <w:szCs w:val="20"/>
+        </w:rPr>
+        <w:tab/>
+      </w:r>
+      <w:r>
+        <w:rPr>
+          <w:rFonts w:ascii="Courier New" w:hAnsi="Courier New" w:cs="Courier New"/>
+          <w:color w:val="000000"/>
+          <w:sz w:val="20"/>
+          <w:szCs w:val="20"/>
+        </w:rPr>
+        <w:tab/>
+      </w:r>
+      <w:proofErr w:type="spellStart"/>
+      <w:r>
+        <w:rPr>
+          <w:rFonts w:ascii="Courier New" w:hAnsi="Courier New" w:cs="Courier New"/>
+          <w:color w:val="6A3E3E"/>
+          <w:sz w:val="20"/>
+          <w:szCs w:val="20"/>
+        </w:rPr>
+        <w:t>num</w:t>
+      </w:r>
+      <w:proofErr w:type="spellEnd"/>
+      <w:r>
+        <w:rPr>
+          <w:rFonts w:ascii="Courier New" w:hAnsi="Courier New" w:cs="Courier New"/>
+          <w:color w:val="000000"/>
+          <w:sz w:val="20"/>
+          <w:szCs w:val="20"/>
+        </w:rPr>
+        <w:t>=</w:t>
+      </w:r>
+      <w:proofErr w:type="spellStart"/>
+      <w:r>
+        <w:rPr>
+          <w:rFonts w:ascii="Courier New" w:hAnsi="Courier New" w:cs="Courier New"/>
+          <w:color w:val="000000"/>
+          <w:sz w:val="20"/>
+          <w:szCs w:val="20"/>
+        </w:rPr>
+        <w:t>Integer.</w:t>
+      </w:r>
+      <w:r>
+        <w:rPr>
+          <w:rFonts w:ascii="Courier New" w:hAnsi="Courier New" w:cs="Courier New"/>
+          <w:i/>
+          <w:iCs/>
+          <w:color w:val="000000"/>
+          <w:sz w:val="20"/>
+          <w:szCs w:val="20"/>
+        </w:rPr>
+        <w:t>parseInt</w:t>
+      </w:r>
+      <w:proofErr w:type="spellEnd"/>
+      <w:r>
+        <w:rPr>
+          <w:rFonts w:ascii="Courier New" w:hAnsi="Courier New" w:cs="Courier New"/>
+          <w:color w:val="000000"/>
+          <w:sz w:val="20"/>
+          <w:szCs w:val="20"/>
+        </w:rPr>
+        <w:t>(</w:t>
+      </w:r>
+      <w:proofErr w:type="spellStart"/>
+      <w:r>
+        <w:rPr>
+          <w:rFonts w:ascii="Courier New" w:hAnsi="Courier New" w:cs="Courier New"/>
+          <w:color w:val="000000"/>
+          <w:sz w:val="20"/>
+          <w:szCs w:val="20"/>
+        </w:rPr>
+        <w:t>String.</w:t>
+      </w:r>
+      <w:r>
+        <w:rPr>
+          <w:rFonts w:ascii="Courier New" w:hAnsi="Courier New" w:cs="Courier New"/>
+          <w:i/>
+          <w:iCs/>
+          <w:color w:val="000000"/>
+          <w:sz w:val="20"/>
+          <w:szCs w:val="20"/>
+        </w:rPr>
+        <w:t>valueOf</w:t>
+      </w:r>
+      <w:proofErr w:type="spellEnd"/>
+      <w:r>
+        <w:rPr>
+          <w:rFonts w:ascii="Courier New" w:hAnsi="Courier New" w:cs="Courier New"/>
+          <w:color w:val="000000"/>
+          <w:sz w:val="20"/>
+          <w:szCs w:val="20"/>
+        </w:rPr>
+        <w:t>(</w:t>
+      </w:r>
+      <w:proofErr w:type="spellStart"/>
+      <w:proofErr w:type="gramStart"/>
+      <w:r>
+        <w:rPr>
+          <w:rFonts w:ascii="Courier New" w:hAnsi="Courier New" w:cs="Courier New"/>
+          <w:color w:val="6A3E3E"/>
+          <w:sz w:val="20"/>
+          <w:szCs w:val="20"/>
+        </w:rPr>
+        <w:t>val</w:t>
+      </w:r>
+      <w:r>
+        <w:rPr>
+          <w:rFonts w:ascii="Courier New" w:hAnsi="Courier New" w:cs="Courier New"/>
+          <w:color w:val="000000"/>
+          <w:sz w:val="20"/>
+          <w:szCs w:val="20"/>
+        </w:rPr>
+        <w:t>.charAt</w:t>
+      </w:r>
+      <w:proofErr w:type="spellEnd"/>
+      <w:proofErr w:type="gramEnd"/>
+      <w:r>
+        <w:rPr>
+          <w:rFonts w:ascii="Courier New" w:hAnsi="Courier New" w:cs="Courier New"/>
+          <w:color w:val="000000"/>
+          <w:sz w:val="20"/>
+          <w:szCs w:val="20"/>
+        </w:rPr>
+        <w:t>(</w:t>
+      </w:r>
+      <w:r>
+        <w:rPr>
+          <w:rFonts w:ascii="Courier New" w:hAnsi="Courier New" w:cs="Courier New"/>
+          <w:color w:val="6A3E3E"/>
+          <w:sz w:val="20"/>
+          <w:szCs w:val="20"/>
+        </w:rPr>
+        <w:t>i</w:t>
+      </w:r>
+      <w:r>
+        <w:rPr>
+          <w:rFonts w:ascii="Courier New" w:hAnsi="Courier New" w:cs="Courier New"/>
+          <w:color w:val="000000"/>
+          <w:sz w:val="20"/>
+          <w:szCs w:val="20"/>
+        </w:rPr>
+        <w:t>)));</w:t>
+      </w:r>
+    </w:p>
+    <w:p>
+      <w:pPr>
+        <w:autoSpaceDE w:val="0"/>
+        <w:autoSpaceDN w:val="0"/>
+        <w:adjustRightInd w:val="0"/>
+        <w:spacing w:after="0" w:line="240" w:lineRule="auto"/>
+        <w:rPr>
+          <w:rFonts w:ascii="Courier New" w:hAnsi="Courier New" w:cs="Courier New"/>
+          <w:sz w:val="20"/>
+          <w:szCs w:val="20"/>
+        </w:rPr>
+      </w:pPr>
+      <w:r>
+        <w:rPr>
+          <w:rFonts w:ascii="Courier New" w:hAnsi="Courier New" w:cs="Courier New"/>
+          <w:color w:val="000000"/>
+          <w:sz w:val="20"/>
+          <w:szCs w:val="20"/>
+        </w:rPr>
+        <w:tab/>
+      </w:r>
+      <w:r>
+        <w:rPr>
+          <w:rFonts w:ascii="Courier New" w:hAnsi="Courier New" w:cs="Courier New"/>
+          <w:color w:val="000000"/>
+          <w:sz w:val="20"/>
+          <w:szCs w:val="20"/>
+        </w:rPr>
+        <w:tab/>
+      </w:r>
+      <w:r>
+        <w:rPr>
+          <w:rFonts w:ascii="Courier New" w:hAnsi="Courier New" w:cs="Courier New"/>
+          <w:color w:val="000000"/>
+          <w:sz w:val="20"/>
+          <w:szCs w:val="20"/>
+        </w:rPr>
+        <w:tab/>
+      </w:r>
+      <w:r>
+        <w:rPr>
+          <w:rFonts w:ascii="Courier New" w:hAnsi="Courier New" w:cs="Courier New"/>
+          <w:color w:val="000000"/>
+          <w:sz w:val="20"/>
+          <w:szCs w:val="20"/>
+        </w:rPr>
+        <w:tab/>
+      </w:r>
+      <w:r>
+        <w:rPr>
+          <w:rFonts w:ascii="Courier New" w:hAnsi="Courier New" w:cs="Courier New"/>
+          <w:color w:val="000000"/>
+          <w:sz w:val="20"/>
+          <w:szCs w:val="20"/>
+        </w:rPr>
+        <w:tab/>
+      </w:r>
+      <w:r>
+        <w:rPr>
+          <w:rFonts w:ascii="Courier New" w:hAnsi="Courier New" w:cs="Courier New"/>
+          <w:color w:val="6A3E3E"/>
+          <w:sz w:val="20"/>
+          <w:szCs w:val="20"/>
+        </w:rPr>
+        <w:t>y</w:t>
+      </w:r>
+      <w:r>
+        <w:rPr>
+          <w:rFonts w:ascii="Courier New" w:hAnsi="Courier New" w:cs="Courier New"/>
+          <w:color w:val="000000"/>
+          <w:sz w:val="20"/>
+          <w:szCs w:val="20"/>
+        </w:rPr>
+        <w:t>=</w:t>
+      </w:r>
+      <w:r>
+        <w:rPr>
+          <w:rFonts w:ascii="Courier New" w:hAnsi="Courier New" w:cs="Courier New"/>
+          <w:color w:val="6A3E3E"/>
+          <w:sz w:val="20"/>
+          <w:szCs w:val="20"/>
+        </w:rPr>
+        <w:t>y</w:t>
+      </w:r>
+      <w:r>
+        <w:rPr>
+          <w:rFonts w:ascii="Courier New" w:hAnsi="Courier New" w:cs="Courier New"/>
+          <w:color w:val="000000"/>
+          <w:sz w:val="20"/>
+          <w:szCs w:val="20"/>
+        </w:rPr>
+        <w:t>*</w:t>
+      </w:r>
+      <w:proofErr w:type="spellStart"/>
+      <w:r>
+        <w:rPr>
+          <w:rFonts w:ascii="Courier New" w:hAnsi="Courier New" w:cs="Courier New"/>
+          <w:color w:val="6A3E3E"/>
+          <w:sz w:val="20"/>
+          <w:szCs w:val="20"/>
+        </w:rPr>
+        <w:t>num</w:t>
+      </w:r>
+      <w:proofErr w:type="spellEnd"/>
+      <w:r>
+        <w:rPr>
+          <w:rFonts w:ascii="Courier New" w:hAnsi="Courier New" w:cs="Courier New"/>
+          <w:color w:val="000000"/>
+          <w:sz w:val="20"/>
+          <w:szCs w:val="20"/>
+        </w:rPr>
+        <w:t>;</w:t>
+      </w:r>
+    </w:p>
+    <w:p>
+      <w:pPr>
+        <w:autoSpaceDE w:val="0"/>
+        <w:autoSpaceDN w:val="0"/>
+        <w:adjustRightInd w:val="0"/>
+        <w:spacing w:after="0" w:line="240" w:lineRule="auto"/>
+        <w:rPr>
+          <w:rFonts w:ascii="Courier New" w:hAnsi="Courier New" w:cs="Courier New"/>
+          <w:sz w:val="20"/>
+          <w:szCs w:val="20"/>
+        </w:rPr>
+      </w:pPr>
+      <w:r>
+        <w:rPr>
+          <w:rFonts w:ascii="Courier New" w:hAnsi="Courier New" w:cs="Courier New"/>
+          <w:color w:val="000000"/>
+          <w:sz w:val="20"/>
+          <w:szCs w:val="20"/>
+        </w:rPr>
+        <w:tab/>
+      </w:r>
+      <w:r>
+        <w:rPr>
+          <w:rFonts w:ascii="Courier New" w:hAnsi="Courier New" w:cs="Courier New"/>
+          <w:color w:val="000000"/>
+          <w:sz w:val="20"/>
+          <w:szCs w:val="20"/>
+        </w:rPr>
+        <w:tab/>
+      </w:r>
+      <w:r>
+        <w:rPr>
+          <w:rFonts w:ascii="Courier New" w:hAnsi="Courier New" w:cs="Courier New"/>
+          <w:color w:val="000000"/>
+          <w:sz w:val="20"/>
+          <w:szCs w:val="20"/>
+        </w:rPr>
+        <w:tab/>
+      </w:r>
+      <w:r>
+        <w:rPr>
+          <w:rFonts w:ascii="Courier New" w:hAnsi="Courier New" w:cs="Courier New"/>
+          <w:color w:val="000000"/>
+          <w:sz w:val="20"/>
+          <w:szCs w:val="20"/>
+        </w:rPr>
+        <w:tab/>
+        <w:t>}</w:t>
+      </w:r>
+    </w:p>
+    <w:p>
+      <w:pPr>
+        <w:autoSpaceDE w:val="0"/>
+        <w:autoSpaceDN w:val="0"/>
+        <w:adjustRightInd w:val="0"/>
+        <w:spacing w:after="0" w:line="240" w:lineRule="auto"/>
+        <w:rPr>
+          <w:rFonts w:ascii="Courier New" w:hAnsi="Courier New" w:cs="Courier New"/>
+          <w:sz w:val="20"/>
+          <w:szCs w:val="20"/>
+        </w:rPr>
+      </w:pPr>
+      <w:r>
+        <w:rPr>
+          <w:rFonts w:ascii="Courier New" w:hAnsi="Courier New" w:cs="Courier New"/>
+          <w:color w:val="000000"/>
+          <w:sz w:val="20"/>
+          <w:szCs w:val="20"/>
+        </w:rPr>
+        <w:tab/>
+      </w:r>
+      <w:r>
+        <w:rPr>
+          <w:rFonts w:ascii="Courier New" w:hAnsi="Courier New" w:cs="Courier New"/>
+          <w:color w:val="000000"/>
+          <w:sz w:val="20"/>
+          <w:szCs w:val="20"/>
+        </w:rPr>
+        <w:tab/>
+      </w:r>
+      <w:bookmarkStart w:id="0" w:name="_GoBack"/>
+      <w:bookmarkEnd w:id="0"/>
+      <w:r>
+        <w:rPr>
+          <w:rFonts w:ascii="Courier New" w:hAnsi="Courier New" w:cs="Courier New"/>
+          <w:color w:val="000000"/>
+          <w:sz w:val="20"/>
+          <w:szCs w:val="20"/>
+        </w:rPr>
+        <w:tab/>
+      </w:r>
+      <w:r>
+        <w:rPr>
+          <w:rFonts w:ascii="Courier New" w:hAnsi="Courier New" w:cs="Courier New"/>
+          <w:color w:val="000000"/>
+          <w:sz w:val="20"/>
+          <w:szCs w:val="20"/>
+        </w:rPr>
+        <w:tab/>
+      </w:r>
+      <w:r>
+        <w:rPr>
+          <w:rFonts w:ascii="Courier New" w:hAnsi="Courier New" w:cs="Courier New"/>
+          <w:color w:val="6A3E3E"/>
+          <w:sz w:val="20"/>
+          <w:szCs w:val="20"/>
+        </w:rPr>
+        <w:t>contador</w:t>
+      </w:r>
+      <w:r>
+        <w:rPr>
+          <w:rFonts w:ascii="Courier New" w:hAnsi="Courier New" w:cs="Courier New"/>
+          <w:color w:val="000000"/>
+          <w:sz w:val="20"/>
+          <w:szCs w:val="20"/>
+        </w:rPr>
+        <w:t>=</w:t>
+      </w:r>
+      <w:r>
+        <w:rPr>
+          <w:rFonts w:ascii="Courier New" w:hAnsi="Courier New" w:cs="Courier New"/>
+          <w:color w:val="6A3E3E"/>
+          <w:sz w:val="20"/>
+          <w:szCs w:val="20"/>
+        </w:rPr>
+        <w:t>contador</w:t>
+      </w:r>
+      <w:r>
+        <w:rPr>
+          <w:rFonts w:ascii="Courier New" w:hAnsi="Courier New" w:cs="Courier New"/>
+          <w:color w:val="000000"/>
+          <w:sz w:val="20"/>
+          <w:szCs w:val="20"/>
+        </w:rPr>
+        <w:t>+1;</w:t>
+      </w:r>
+    </w:p>
+    <w:p>
+      <w:pPr>
+        <w:autoSpaceDE w:val="0"/>
+        <w:autoSpaceDN w:val="0"/>
+        <w:adjustRightInd w:val="0"/>
+        <w:spacing w:after="0" w:line="240" w:lineRule="auto"/>
+        <w:rPr>
+          <w:rFonts w:ascii="Courier New" w:hAnsi="Courier New" w:cs="Courier New"/>
+          <w:sz w:val="20"/>
+          <w:szCs w:val="20"/>
+        </w:rPr>
+      </w:pPr>
+      <w:r>
+        <w:rPr>
+          <w:rFonts w:ascii="Courier New" w:hAnsi="Courier New" w:cs="Courier New"/>
+          <w:color w:val="000000"/>
+          <w:sz w:val="20"/>
+          <w:szCs w:val="20"/>
+        </w:rPr>
+        <w:tab/>
+      </w:r>
+      <w:r>
+        <w:rPr>
+          <w:rFonts w:ascii="Courier New" w:hAnsi="Courier New" w:cs="Courier New"/>
+          <w:color w:val="000000"/>
+          <w:sz w:val="20"/>
+          <w:szCs w:val="20"/>
+        </w:rPr>
+        <w:tab/>
+      </w:r>
+      <w:r>
+        <w:rPr>
+          <w:rFonts w:ascii="Courier New" w:hAnsi="Courier New" w:cs="Courier New"/>
+          <w:color w:val="000000"/>
+          <w:sz w:val="20"/>
+          <w:szCs w:val="20"/>
+        </w:rPr>
+        <w:tab/>
+        <w:t>}</w:t>
+      </w:r>
+    </w:p>
+    <w:p>
+      <w:pPr>
+        <w:autoSpaceDE w:val="0"/>
+        <w:autoSpaceDN w:val="0"/>
+        <w:adjustRightInd w:val="0"/>
+        <w:spacing w:after="0" w:line="240" w:lineRule="auto"/>
+        <w:rPr>
+          <w:rFonts w:ascii="Courier New" w:hAnsi="Courier New" w:cs="Courier New"/>
+          <w:sz w:val="20"/>
+          <w:szCs w:val="20"/>
+        </w:rPr>
+      </w:pPr>
+      <w:r>
+        <w:rPr>
+          <w:rFonts w:ascii="Courier New" w:hAnsi="Courier New" w:cs="Courier New"/>
+          <w:color w:val="000000"/>
+          <w:sz w:val="20"/>
+          <w:szCs w:val="20"/>
+        </w:rPr>
+        <w:tab/>
+      </w:r>
+      <w:r>
+        <w:rPr>
+          <w:rFonts w:ascii="Courier New" w:hAnsi="Courier New" w:cs="Courier New"/>
+          <w:color w:val="000000"/>
+          <w:sz w:val="20"/>
+          <w:szCs w:val="20"/>
+        </w:rPr>
+        <w:tab/>
+      </w:r>
+      <w:r>
+        <w:rPr>
+          <w:rFonts w:ascii="Courier New" w:hAnsi="Courier New" w:cs="Courier New"/>
+          <w:color w:val="000000"/>
+          <w:sz w:val="20"/>
+          <w:szCs w:val="20"/>
+        </w:rPr>
+        <w:tab/>
+      </w:r>
+      <w:r>
+        <w:rPr>
+          <w:rFonts w:ascii="Courier New" w:hAnsi="Courier New" w:cs="Courier New"/>
+          <w:color w:val="6A3E3E"/>
+          <w:sz w:val="20"/>
+          <w:szCs w:val="20"/>
+        </w:rPr>
+        <w:t>n</w:t>
+      </w:r>
+      <w:r>
+        <w:rPr>
+          <w:rFonts w:ascii="Courier New" w:hAnsi="Courier New" w:cs="Courier New"/>
+          <w:color w:val="000000"/>
+          <w:sz w:val="20"/>
+          <w:szCs w:val="20"/>
+        </w:rPr>
+        <w:t xml:space="preserve"> = </w:t>
+      </w:r>
+      <w:proofErr w:type="spellStart"/>
+      <w:r>
+        <w:rPr>
+          <w:rFonts w:ascii="Courier New" w:hAnsi="Courier New" w:cs="Courier New"/>
+          <w:color w:val="000000"/>
+          <w:sz w:val="20"/>
+          <w:szCs w:val="20"/>
+        </w:rPr>
+        <w:t>Long.</w:t>
+      </w:r>
+      <w:r>
+        <w:rPr>
+          <w:rFonts w:ascii="Courier New" w:hAnsi="Courier New" w:cs="Courier New"/>
+          <w:i/>
+          <w:iCs/>
+          <w:color w:val="000000"/>
+          <w:sz w:val="20"/>
+          <w:szCs w:val="20"/>
+        </w:rPr>
+        <w:t>parseLong</w:t>
+      </w:r>
+      <w:proofErr w:type="spellEnd"/>
+      <w:r>
+        <w:rPr>
+          <w:rFonts w:ascii="Courier New" w:hAnsi="Courier New" w:cs="Courier New"/>
+          <w:color w:val="000000"/>
+          <w:sz w:val="20"/>
+          <w:szCs w:val="20"/>
+        </w:rPr>
+        <w:t>(</w:t>
+      </w:r>
+      <w:proofErr w:type="spellStart"/>
+      <w:r>
+        <w:rPr>
+          <w:rFonts w:ascii="Courier New" w:hAnsi="Courier New" w:cs="Courier New"/>
+          <w:color w:val="000000"/>
+          <w:sz w:val="20"/>
+          <w:szCs w:val="20"/>
+        </w:rPr>
+        <w:t>String.</w:t>
+      </w:r>
+      <w:r>
+        <w:rPr>
+          <w:rFonts w:ascii="Courier New" w:hAnsi="Courier New" w:cs="Courier New"/>
+          <w:i/>
+          <w:iCs/>
+          <w:color w:val="000000"/>
+          <w:sz w:val="20"/>
+          <w:szCs w:val="20"/>
+        </w:rPr>
+        <w:t>valueOf</w:t>
+      </w:r>
+      <w:proofErr w:type="spellEnd"/>
+      <w:r>
+        <w:rPr>
+          <w:rFonts w:ascii="Courier New" w:hAnsi="Courier New" w:cs="Courier New"/>
+          <w:color w:val="000000"/>
+          <w:sz w:val="20"/>
+          <w:szCs w:val="20"/>
+        </w:rPr>
+        <w:t>(</w:t>
+      </w:r>
+      <w:r>
+        <w:rPr>
+          <w:rFonts w:ascii="Courier New" w:hAnsi="Courier New" w:cs="Courier New"/>
+          <w:color w:val="6A3E3E"/>
+          <w:sz w:val="20"/>
+          <w:szCs w:val="20"/>
+        </w:rPr>
+        <w:t>y</w:t>
+      </w:r>
+      <w:r>
+        <w:rPr>
+          <w:rFonts w:ascii="Courier New" w:hAnsi="Courier New" w:cs="Courier New"/>
+          <w:color w:val="000000"/>
+          <w:sz w:val="20"/>
+          <w:szCs w:val="20"/>
+        </w:rPr>
+        <w:t>));</w:t>
+      </w:r>
+    </w:p>
+    <w:p>
+      <w:pPr>
+        <w:autoSpaceDE w:val="0"/>
+        <w:autoSpaceDN w:val="0"/>
+        <w:adjustRightInd w:val="0"/>
+        <w:spacing w:after="0" w:line="240" w:lineRule="auto"/>
+        <w:rPr>
+          <w:rFonts w:ascii="Courier New" w:hAnsi="Courier New" w:cs="Courier New"/>
+          <w:sz w:val="20"/>
+          <w:szCs w:val="20"/>
+        </w:rPr>
+      </w:pPr>
+      <w:r>
+        <w:rPr>
+          <w:rFonts w:ascii="Courier New" w:hAnsi="Courier New" w:cs="Courier New"/>
+          <w:color w:val="000000"/>
+          <w:sz w:val="20"/>
+          <w:szCs w:val="20"/>
+        </w:rPr>
+        <w:tab/>
+      </w:r>
+      <w:r>
+        <w:rPr>
+          <w:rFonts w:ascii="Courier New" w:hAnsi="Courier New" w:cs="Courier New"/>
+          <w:color w:val="000000"/>
+          <w:sz w:val="20"/>
+          <w:szCs w:val="20"/>
+        </w:rPr>
+        <w:tab/>
+      </w:r>
+      <w:proofErr w:type="gramStart"/>
+      <w:r>
+        <w:rPr>
+          <w:rFonts w:ascii="Courier New" w:hAnsi="Courier New" w:cs="Courier New"/>
+          <w:color w:val="000000"/>
+          <w:sz w:val="20"/>
+          <w:szCs w:val="20"/>
+        </w:rPr>
+        <w:t>}</w:t>
+      </w:r>
+      <w:proofErr w:type="spellStart"/>
+      <w:r>
+        <w:rPr>
+          <w:rFonts w:ascii="Courier New" w:hAnsi="Courier New" w:cs="Courier New"/>
+          <w:b/>
+          <w:bCs/>
+          <w:color w:val="7F0055"/>
+          <w:sz w:val="20"/>
+          <w:szCs w:val="20"/>
+        </w:rPr>
+        <w:t>while</w:t>
+      </w:r>
+      <w:proofErr w:type="spellEnd"/>
+      <w:proofErr w:type="gramEnd"/>
+      <w:r>
+        <w:rPr>
+          <w:rFonts w:ascii="Courier New" w:hAnsi="Courier New" w:cs="Courier New"/>
+          <w:color w:val="000000"/>
+          <w:sz w:val="20"/>
+          <w:szCs w:val="20"/>
+        </w:rPr>
+        <w:t>(</w:t>
+      </w:r>
+      <w:r>
+        <w:rPr>
+          <w:rFonts w:ascii="Courier New" w:hAnsi="Courier New" w:cs="Courier New"/>
+          <w:color w:val="6A3E3E"/>
+          <w:sz w:val="20"/>
+          <w:szCs w:val="20"/>
+        </w:rPr>
+        <w:t>n</w:t>
+      </w:r>
+      <w:r>
+        <w:rPr>
+          <w:rFonts w:ascii="Courier New" w:hAnsi="Courier New" w:cs="Courier New"/>
+          <w:color w:val="000000"/>
+          <w:sz w:val="20"/>
+          <w:szCs w:val="20"/>
+        </w:rPr>
+        <w:t xml:space="preserve"> &gt; 9);</w:t>
+      </w:r>
+    </w:p>
+    <w:p>
+      <w:pPr>
+        <w:autoSpaceDE w:val="0"/>
+        <w:autoSpaceDN w:val="0"/>
+        <w:adjustRightInd w:val="0"/>
+        <w:spacing w:after="0" w:line="240" w:lineRule="auto"/>
+        <w:rPr>
+          <w:rFonts w:ascii="Courier New" w:hAnsi="Courier New" w:cs="Courier New"/>
+          <w:sz w:val="20"/>
+          <w:szCs w:val="20"/>
+        </w:rPr>
+      </w:pPr>
+      <w:r>
+        <w:rPr>
+          <w:rFonts w:ascii="Courier New" w:hAnsi="Courier New" w:cs="Courier New"/>
+          <w:color w:val="000000"/>
+          <w:sz w:val="20"/>
+          <w:szCs w:val="20"/>
+        </w:rPr>
+        <w:tab/>
+      </w:r>
+      <w:r>
+        <w:rPr>
+          <w:rFonts w:ascii="Courier New" w:hAnsi="Courier New" w:cs="Courier New"/>
+          <w:color w:val="000000"/>
+          <w:sz w:val="20"/>
+          <w:szCs w:val="20"/>
+        </w:rPr>
+        <w:tab/>
+      </w:r>
+      <w:proofErr w:type="spellStart"/>
+      <w:r>
+        <w:rPr>
+          <w:rFonts w:ascii="Courier New" w:hAnsi="Courier New" w:cs="Courier New"/>
+          <w:b/>
+          <w:bCs/>
+          <w:color w:val="7F0055"/>
+          <w:sz w:val="20"/>
+          <w:szCs w:val="20"/>
+        </w:rPr>
         <w:t>return</w:t>
       </w:r>
       <w:proofErr w:type="spellEnd"/>
@@ -6811,17 +7055,6 @@
       </w:pPr>
     </w:p>
     <w:p>
-      <w:pPr>
-        <w:autoSpaceDE w:val="0"/>
-        <w:autoSpaceDN w:val="0"/>
-        <w:adjustRightInd w:val="0"/>
-        <w:spacing w:after="0" w:line="240" w:lineRule="auto"/>
-        <w:rPr>
-          <w:rFonts w:ascii="Courier New" w:hAnsi="Courier New" w:cs="Courier New"/>
-          <w:sz w:val="20"/>
-          <w:szCs w:val="20"/>
-        </w:rPr>
-      </w:pPr>
       <w:r>
         <w:rPr>
           <w:rFonts w:ascii="Courier New" w:hAnsi="Courier New" w:cs="Courier New"/>
@@ -6832,7 +7065,6 @@
         <w:t>}</w:t>
       </w:r>
     </w:p>
-    <w:p/>
     <w:sectPr>
       <w:pgSz w:w="12240" w:h="15840"/>
       <w:pgMar w:top="1417" w:right="1701" w:bottom="1417" w:left="1701" w:header="708" w:footer="708" w:gutter="0"/>
